--- a/PublicCMS 2017部署手册.docx
+++ b/PublicCMS 2017部署手册.docx
@@ -814,8 +814,6 @@
               </w:rPr>
               <w:tab/>
             </w:r>
-            <w:bookmarkStart w:id="0" w:name="_GoBack"/>
-            <w:bookmarkEnd w:id="0"/>
             <w:r>
               <w:rPr>
                 <w:noProof/>
@@ -1148,20 +1146,22 @@
           <w:numId w:val="1"/>
         </w:numPr>
       </w:pPr>
-      <w:bookmarkStart w:id="1" w:name="_Toc477014640"/>
+      <w:bookmarkStart w:id="0" w:name="_Toc477014640"/>
+      <w:proofErr w:type="spellStart"/>
       <w:r>
         <w:rPr>
           <w:rFonts w:hint="eastAsia"/>
         </w:rPr>
         <w:t>PublicCMS</w:t>
       </w:r>
+      <w:proofErr w:type="spellEnd"/>
       <w:r>
         <w:rPr>
           <w:rFonts w:hint="eastAsia"/>
         </w:rPr>
         <w:t>介绍</w:t>
       </w:r>
-      <w:bookmarkEnd w:id="1"/>
+      <w:bookmarkEnd w:id="0"/>
     </w:p>
     <w:p>
       <w:pPr>
@@ -1171,19 +1171,21 @@
           <w:numId w:val="2"/>
         </w:numPr>
       </w:pPr>
-      <w:bookmarkStart w:id="2" w:name="_Toc477014641"/>
+      <w:bookmarkStart w:id="1" w:name="_Toc477014641"/>
       <w:r>
         <w:rPr>
           <w:rFonts w:hint="eastAsia"/>
         </w:rPr>
         <w:t>概述</w:t>
       </w:r>
-      <w:bookmarkEnd w:id="2"/>
+      <w:bookmarkEnd w:id="1"/>
     </w:p>
     <w:p>
+      <w:proofErr w:type="spellStart"/>
       <w:r>
         <w:t>PublicCMS</w:t>
       </w:r>
+      <w:proofErr w:type="spellEnd"/>
       <w:r>
         <w:rPr>
           <w:rFonts w:hint="eastAsia"/>
@@ -1230,8 +1232,12 @@
     <w:p>
       <w:r>
         <w:tab/>
+      </w:r>
+      <w:proofErr w:type="spellStart"/>
+      <w:r>
         <w:t>PublicCMS</w:t>
       </w:r>
+      <w:proofErr w:type="spellEnd"/>
       <w:r>
         <w:rPr>
           <w:rFonts w:hint="eastAsia"/>
@@ -1243,9 +1249,11 @@
       <w:pPr>
         <w:ind w:firstLine="420"/>
       </w:pPr>
+      <w:proofErr w:type="spellStart"/>
       <w:r>
         <w:t>PublicCMS</w:t>
       </w:r>
+      <w:proofErr w:type="spellEnd"/>
       <w:r>
         <w:rPr>
           <w:rFonts w:hint="eastAsia"/>
@@ -1256,8 +1264,12 @@
     <w:p>
       <w:r>
         <w:tab/>
+      </w:r>
+      <w:proofErr w:type="spellStart"/>
+      <w:r>
         <w:t>PublicCMS</w:t>
       </w:r>
+      <w:proofErr w:type="spellEnd"/>
       <w:r>
         <w:rPr>
           <w:rFonts w:ascii="Tahoma" w:hAnsi="Tahoma" w:cs="Tahoma" w:hint="eastAsia"/>
@@ -1349,20 +1361,22 @@
           <w:numId w:val="2"/>
         </w:numPr>
       </w:pPr>
-      <w:bookmarkStart w:id="3" w:name="_Toc477014642"/>
+      <w:bookmarkStart w:id="2" w:name="_Toc477014642"/>
       <w:r>
         <w:rPr>
           <w:rFonts w:hint="eastAsia"/>
         </w:rPr>
         <w:t>获取</w:t>
       </w:r>
+      <w:proofErr w:type="spellStart"/>
       <w:r>
         <w:rPr>
           <w:rFonts w:hint="eastAsia"/>
         </w:rPr>
         <w:t>PublicCMS</w:t>
       </w:r>
-      <w:bookmarkEnd w:id="3"/>
+      <w:bookmarkEnd w:id="2"/>
+      <w:proofErr w:type="spellEnd"/>
     </w:p>
     <w:p>
       <w:r>
@@ -1403,16 +1417,44 @@
     <w:p>
       <w:r>
         <w:tab/>
-        <w:t>GITHUB:</w:t>
-      </w:r>
-      <w:hyperlink r:id="rId12" w:history="1">
-        <w:r>
-          <w:rPr>
-            <w:rStyle w:val="a6"/>
-          </w:rPr>
-          <w:t>https://github.com/sanluan/PublicCMS-war</w:t>
-        </w:r>
-      </w:hyperlink>
+      </w:r>
+      <w:proofErr w:type="spellStart"/>
+      <w:r>
+        <w:t>GITHUB</w:t>
+      </w:r>
+      <w:proofErr w:type="gramStart"/>
+      <w:r>
+        <w:t>:</w:t>
+      </w:r>
+      <w:proofErr w:type="gramEnd"/>
+      <w:r>
+        <w:fldChar w:fldCharType="begin"/>
+      </w:r>
+      <w:r>
+        <w:instrText xml:space="preserve"> HYPERLINK "https://github.com/sanluan/PublicCMS-war" </w:instrText>
+      </w:r>
+      <w:r>
+        <w:fldChar w:fldCharType="separate"/>
+      </w:r>
+      <w:r>
+        <w:rPr>
+          <w:rStyle w:val="a6"/>
+        </w:rPr>
+        <w:t>https</w:t>
+      </w:r>
+      <w:proofErr w:type="spellEnd"/>
+      <w:r>
+        <w:rPr>
+          <w:rStyle w:val="a6"/>
+        </w:rPr>
+        <w:t>://github.com/sanluan/PublicCMS-war</w:t>
+      </w:r>
+      <w:r>
+        <w:rPr>
+          <w:rStyle w:val="a6"/>
+        </w:rPr>
+        <w:fldChar w:fldCharType="end"/>
+      </w:r>
     </w:p>
     <w:p>
       <w:pPr>
@@ -1422,14 +1464,14 @@
           <w:numId w:val="2"/>
         </w:numPr>
       </w:pPr>
-      <w:bookmarkStart w:id="4" w:name="_Toc477014643"/>
+      <w:bookmarkStart w:id="3" w:name="_Toc477014643"/>
       <w:r>
         <w:rPr>
           <w:rFonts w:hint="eastAsia"/>
         </w:rPr>
         <w:t>目录结构</w:t>
       </w:r>
-      <w:bookmarkEnd w:id="4"/>
+      <w:bookmarkEnd w:id="3"/>
     </w:p>
     <w:tbl>
       <w:tblPr>
@@ -1453,8 +1495,13 @@
               <w:t>data</w:t>
             </w:r>
             <w:r>
-              <w:t>/publiccms</w:t>
-            </w:r>
+              <w:t>/</w:t>
+            </w:r>
+            <w:proofErr w:type="spellStart"/>
+            <w:r>
+              <w:t>publiccms</w:t>
+            </w:r>
+            <w:proofErr w:type="spellEnd"/>
           </w:p>
           <w:p>
             <w:r>
@@ -1495,8 +1542,13 @@
         <w:jc w:val="left"/>
       </w:pPr>
       <w:r>
-        <w:t>data/publiccms</w:t>
-      </w:r>
+        <w:t>data/</w:t>
+      </w:r>
+      <w:proofErr w:type="spellStart"/>
+      <w:r>
+        <w:t>publiccms</w:t>
+      </w:r>
+      <w:proofErr w:type="spellEnd"/>
       <w:r>
         <w:rPr>
           <w:rFonts w:hint="eastAsia"/>
@@ -1646,7 +1698,23 @@
           <w:rFonts w:hint="eastAsia"/>
           <w:kern w:val="0"/>
         </w:rPr>
-        <w:t>未静态化文件和资源文件存放目录</w:t>
+        <w:t>未静态</w:t>
+      </w:r>
+      <w:proofErr w:type="gramStart"/>
+      <w:r>
+        <w:rPr>
+          <w:rFonts w:hint="eastAsia"/>
+          <w:kern w:val="0"/>
+        </w:rPr>
+        <w:t>化文件</w:t>
+      </w:r>
+      <w:proofErr w:type="gramEnd"/>
+      <w:r>
+        <w:rPr>
+          <w:rFonts w:hint="eastAsia"/>
+          <w:kern w:val="0"/>
+        </w:rPr>
+        <w:t>和资源文件存放目录</w:t>
       </w:r>
     </w:p>
     <w:p>
@@ -1704,12 +1772,14 @@
         </w:rPr>
         <w:t>为</w:t>
       </w:r>
+      <w:proofErr w:type="spellStart"/>
       <w:r>
         <w:rPr>
           <w:rFonts w:hint="eastAsia"/>
         </w:rPr>
         <w:t>PublicCMS</w:t>
       </w:r>
+      <w:proofErr w:type="spellEnd"/>
       <w:r>
         <w:rPr>
           <w:rFonts w:hint="eastAsia"/>
@@ -1782,7 +1852,7 @@
       <w:r>
         <w:br w:type="page"/>
       </w:r>
-      <w:bookmarkStart w:id="5" w:name="_Toc477014644"/>
+      <w:bookmarkStart w:id="4" w:name="_Toc477014644"/>
       <w:r>
         <w:rPr>
           <w:rFonts w:hint="eastAsia"/>
@@ -1790,7 +1860,7 @@
         <w:lastRenderedPageBreak/>
         <w:t>部署</w:t>
       </w:r>
-      <w:bookmarkEnd w:id="5"/>
+      <w:bookmarkEnd w:id="4"/>
     </w:p>
     <w:p>
       <w:pPr>
@@ -1800,22 +1870,24 @@
           <w:numId w:val="2"/>
         </w:numPr>
       </w:pPr>
-      <w:bookmarkStart w:id="6" w:name="_Toc477014645"/>
+      <w:bookmarkStart w:id="5" w:name="_Toc477014645"/>
       <w:r>
         <w:rPr>
           <w:rFonts w:hint="eastAsia"/>
         </w:rPr>
         <w:t>部署方式</w:t>
       </w:r>
-      <w:bookmarkEnd w:id="6"/>
+      <w:bookmarkEnd w:id="5"/>
     </w:p>
     <w:p>
+      <w:proofErr w:type="spellStart"/>
       <w:r>
         <w:rPr>
           <w:rFonts w:hint="eastAsia"/>
         </w:rPr>
         <w:t>PublicCMS</w:t>
       </w:r>
+      <w:proofErr w:type="spellEnd"/>
       <w:r>
         <w:rPr>
           <w:rFonts w:hint="eastAsia"/>
@@ -2003,12 +2075,14 @@
         </w:rPr>
         <w:t>与</w:t>
       </w:r>
+      <w:proofErr w:type="spellStart"/>
       <w:r>
         <w:rPr>
           <w:rFonts w:hint="eastAsia"/>
         </w:rPr>
         <w:t>nginx</w:t>
       </w:r>
+      <w:proofErr w:type="spellEnd"/>
       <w:r>
         <w:rPr>
           <w:rFonts w:hint="eastAsia"/>
@@ -2021,12 +2095,14 @@
         </w:rPr>
         <w:t>，</w:t>
       </w:r>
+      <w:proofErr w:type="spellStart"/>
       <w:r>
         <w:rPr>
           <w:rFonts w:hint="eastAsia"/>
         </w:rPr>
         <w:t>nginx</w:t>
       </w:r>
+      <w:proofErr w:type="spellEnd"/>
       <w:r>
         <w:rPr>
           <w:rFonts w:hint="eastAsia"/>
@@ -2099,12 +2175,14 @@
         </w:rPr>
         <w:t>请求提供</w:t>
       </w:r>
+      <w:proofErr w:type="spellStart"/>
       <w:r>
         <w:rPr>
           <w:rFonts w:hint="eastAsia"/>
         </w:rPr>
         <w:t>ssi</w:t>
       </w:r>
+      <w:proofErr w:type="spellEnd"/>
       <w:r>
         <w:rPr>
           <w:rFonts w:hint="eastAsia"/>
@@ -2267,12 +2345,14 @@
         </w:rPr>
         <w:t>方式，在</w:t>
       </w:r>
+      <w:proofErr w:type="spellStart"/>
       <w:r>
         <w:rPr>
           <w:kern w:val="0"/>
         </w:rPr>
         <w:t>PublicCMS</w:t>
       </w:r>
+      <w:proofErr w:type="spellEnd"/>
       <w:r>
         <w:rPr>
           <w:rFonts w:hint="eastAsia"/>
@@ -2299,18 +2379,28 @@
         </w:rPr>
         <w:t>。</w:t>
       </w:r>
-      <w:r>
-        <w:rPr>
-          <w:rFonts w:hint="eastAsia"/>
-        </w:rPr>
-        <w:t>此部署方式同样支持结合</w:t>
-      </w:r>
+      <w:proofErr w:type="gramStart"/>
+      <w:r>
+        <w:rPr>
+          <w:rFonts w:hint="eastAsia"/>
+        </w:rPr>
+        <w:t>此部署</w:t>
+      </w:r>
+      <w:proofErr w:type="gramEnd"/>
+      <w:r>
+        <w:rPr>
+          <w:rFonts w:hint="eastAsia"/>
+        </w:rPr>
+        <w:t>方式同样支持结合</w:t>
+      </w:r>
+      <w:proofErr w:type="spellStart"/>
       <w:r>
         <w:rPr>
           <w:rFonts w:hint="eastAsia"/>
         </w:rPr>
         <w:t>nginx</w:t>
       </w:r>
+      <w:proofErr w:type="spellEnd"/>
       <w:r>
         <w:rPr>
           <w:rFonts w:hint="eastAsia"/>
@@ -2350,6 +2440,213 @@
             <wp:extent cx="5247619" cy="5514286"/>
             <wp:effectExtent l="0" t="0" r="0" b="0"/>
             <wp:docPr id="3" name="图片 3"/>
+            <wp:cNvGraphicFramePr>
+              <a:graphicFrameLocks xmlns:a="http://schemas.openxmlformats.org/drawingml/2006/main" noChangeAspect="1"/>
+            </wp:cNvGraphicFramePr>
+            <a:graphic xmlns:a="http://schemas.openxmlformats.org/drawingml/2006/main">
+              <a:graphicData uri="http://schemas.openxmlformats.org/drawingml/2006/picture">
+                <pic:pic xmlns:pic="http://schemas.openxmlformats.org/drawingml/2006/picture">
+                  <pic:nvPicPr>
+                    <pic:cNvPr id="0" name=""/>
+                    <pic:cNvPicPr/>
+                  </pic:nvPicPr>
+                  <pic:blipFill>
+                    <a:blip r:embed="rId12"/>
+                    <a:stretch>
+                      <a:fillRect/>
+                    </a:stretch>
+                  </pic:blipFill>
+                  <pic:spPr>
+                    <a:xfrm>
+                      <a:off x="0" y="0"/>
+                      <a:ext cx="5247619" cy="5514286"/>
+                    </a:xfrm>
+                    <a:prstGeom prst="rect">
+                      <a:avLst/>
+                    </a:prstGeom>
+                  </pic:spPr>
+                </pic:pic>
+              </a:graphicData>
+            </a:graphic>
+          </wp:inline>
+        </w:drawing>
+      </w:r>
+    </w:p>
+    <w:p>
+      <w:pPr>
+        <w:pStyle w:val="a5"/>
+        <w:ind w:firstLineChars="0"/>
+        <w:jc w:val="left"/>
+      </w:pPr>
+      <w:proofErr w:type="spellStart"/>
+      <w:r>
+        <w:rPr>
+          <w:rFonts w:hint="eastAsia"/>
+        </w:rPr>
+        <w:t>PublicCMS</w:t>
+      </w:r>
+      <w:proofErr w:type="spellEnd"/>
+      <w:r>
+        <w:rPr>
+          <w:rFonts w:hint="eastAsia"/>
+        </w:rPr>
+        <w:t>运行在</w:t>
+      </w:r>
+      <w:r>
+        <w:rPr>
+          <w:rFonts w:hint="eastAsia"/>
+        </w:rPr>
+        <w:t>Tomcat</w:t>
+      </w:r>
+      <w:r>
+        <w:rPr>
+          <w:rFonts w:hint="eastAsia"/>
+        </w:rPr>
+        <w:t>等支持</w:t>
+      </w:r>
+      <w:r>
+        <w:rPr>
+          <w:rFonts w:hint="eastAsia"/>
+        </w:rPr>
+        <w:t>Servlet3.0</w:t>
+      </w:r>
+      <w:r>
+        <w:rPr>
+          <w:rFonts w:hint="eastAsia"/>
+        </w:rPr>
+        <w:t>的容器中，模板文件、静态文件、全文索引独立于</w:t>
+      </w:r>
+      <w:proofErr w:type="spellStart"/>
+      <w:r>
+        <w:rPr>
+          <w:rFonts w:hint="eastAsia"/>
+        </w:rPr>
+        <w:t>PublicCMS</w:t>
+      </w:r>
+      <w:proofErr w:type="spellEnd"/>
+      <w:r>
+        <w:rPr>
+          <w:rFonts w:hint="eastAsia"/>
+        </w:rPr>
+        <w:t>工程存在于服务器磁盘中。静态文件由</w:t>
+      </w:r>
+      <w:r>
+        <w:rPr>
+          <w:rFonts w:hint="eastAsia"/>
+        </w:rPr>
+        <w:t>HTTP</w:t>
+      </w:r>
+      <w:r>
+        <w:rPr>
+          <w:rFonts w:hint="eastAsia"/>
+        </w:rPr>
+        <w:t>服务程序发布为基础</w:t>
+      </w:r>
+      <w:r>
+        <w:t>HTTP</w:t>
+      </w:r>
+      <w:r>
+        <w:rPr>
+          <w:rFonts w:hint="eastAsia"/>
+        </w:rPr>
+        <w:t>服务</w:t>
+      </w:r>
+      <w:r>
+        <w:t>，</w:t>
+      </w:r>
+      <w:r>
+        <w:rPr>
+          <w:rFonts w:hint="eastAsia"/>
+        </w:rPr>
+        <w:t>对外提供页面、图片等资源文件访问。</w:t>
+      </w:r>
+      <w:proofErr w:type="spellStart"/>
+      <w:r>
+        <w:rPr>
+          <w:rFonts w:hint="eastAsia"/>
+        </w:rPr>
+        <w:t>PublicCMS</w:t>
+      </w:r>
+      <w:proofErr w:type="spellEnd"/>
+      <w:r>
+        <w:rPr>
+          <w:rFonts w:hint="eastAsia"/>
+        </w:rPr>
+        <w:t>运行的容器通过</w:t>
+      </w:r>
+      <w:r>
+        <w:rPr>
+          <w:rFonts w:hint="eastAsia"/>
+        </w:rPr>
+        <w:t>HTTP</w:t>
+      </w:r>
+      <w:r>
+        <w:rPr>
+          <w:rFonts w:hint="eastAsia"/>
+        </w:rPr>
+        <w:t>服务程序反向代理对外提供</w:t>
+      </w:r>
+      <w:r>
+        <w:rPr>
+          <w:rFonts w:hint="eastAsia"/>
+        </w:rPr>
+        <w:t>HTTP</w:t>
+      </w:r>
+      <w:r>
+        <w:rPr>
+          <w:rFonts w:hint="eastAsia"/>
+        </w:rPr>
+        <w:t>服务</w:t>
+      </w:r>
+      <w:r>
+        <w:rPr>
+          <w:rFonts w:hint="eastAsia"/>
+        </w:rPr>
+        <w:t>,</w:t>
+      </w:r>
+      <w:r>
+        <w:rPr>
+          <w:rFonts w:hint="eastAsia"/>
+        </w:rPr>
+        <w:t>对外提供后台管理界面、动态页面访问。</w:t>
+      </w:r>
+    </w:p>
+    <w:p>
+      <w:pPr>
+        <w:pStyle w:val="3"/>
+        <w:numPr>
+          <w:ilvl w:val="2"/>
+          <w:numId w:val="2"/>
+        </w:numPr>
+      </w:pPr>
+      <w:r>
+        <w:rPr>
+          <w:rFonts w:hint="eastAsia"/>
+        </w:rPr>
+        <w:lastRenderedPageBreak/>
+        <w:t>部署方式</w:t>
+      </w:r>
+      <w:r>
+        <w:rPr>
+          <w:rFonts w:hint="eastAsia"/>
+        </w:rPr>
+        <w:t>2</w:t>
+      </w:r>
+    </w:p>
+    <w:p>
+      <w:pPr>
+        <w:widowControl/>
+        <w:jc w:val="center"/>
+      </w:pPr>
+      <w:r>
+        <w:rPr>
+          <w:noProof/>
+        </w:rPr>
+        <w:drawing>
+          <wp:inline distT="0" distB="0" distL="0" distR="0" wp14:anchorId="6D599502" wp14:editId="20B66A69">
+            <wp:extent cx="4847619" cy="3828571"/>
+            <wp:effectExtent l="0" t="0" r="0" b="635"/>
+            <wp:docPr id="4" name="图片 4"/>
             <wp:cNvGraphicFramePr>
               <a:graphicFrameLocks xmlns:a="http://schemas.openxmlformats.org/drawingml/2006/main" noChangeAspect="1"/>
             </wp:cNvGraphicFramePr>
@@ -2369,7 +2666,7 @@
                   <pic:spPr>
                     <a:xfrm>
                       <a:off x="0" y="0"/>
-                      <a:ext cx="5247619" cy="5514286"/>
+                      <a:ext cx="4847619" cy="3828571"/>
                     </a:xfrm>
                     <a:prstGeom prst="rect">
                       <a:avLst/>
@@ -2384,16 +2681,17 @@
     </w:p>
     <w:p>
       <w:pPr>
-        <w:pStyle w:val="a5"/>
-        <w:ind w:firstLineChars="0"/>
+        <w:ind w:firstLine="420"/>
         <w:jc w:val="left"/>
       </w:pPr>
+      <w:proofErr w:type="spellStart"/>
       <w:r>
         <w:rPr>
           <w:rFonts w:hint="eastAsia"/>
         </w:rPr>
         <w:t>PublicCMS</w:t>
       </w:r>
+      <w:proofErr w:type="spellEnd"/>
       <w:r>
         <w:rPr>
           <w:rFonts w:hint="eastAsia"/>
@@ -2422,97 +2720,57 @@
         <w:rPr>
           <w:rFonts w:hint="eastAsia"/>
         </w:rPr>
-        <w:t>的容器中，模板文件、静态文件、全文索引独立于</w:t>
-      </w:r>
+        <w:t>的容器中</w:t>
+      </w:r>
+      <w:r>
+        <w:rPr>
+          <w:rFonts w:hint="eastAsia"/>
+        </w:rPr>
+        <w:t>，</w:t>
+      </w:r>
+      <w:r>
+        <w:rPr>
+          <w:rFonts w:hint="eastAsia"/>
+        </w:rPr>
+        <w:t>对外提供后台管理界面访问，</w:t>
+      </w:r>
+      <w:r>
+        <w:rPr>
+          <w:rFonts w:hint="eastAsia"/>
+        </w:rPr>
+        <w:t>动态页面访问</w:t>
+      </w:r>
+      <w:r>
+        <w:rPr>
+          <w:rFonts w:hint="eastAsia"/>
+        </w:rPr>
+        <w:t>。静态文件</w:t>
+      </w:r>
+      <w:r>
+        <w:rPr>
+          <w:rFonts w:hint="eastAsia"/>
+        </w:rPr>
+        <w:t>也</w:t>
+      </w:r>
+      <w:r>
+        <w:rPr>
+          <w:rFonts w:hint="eastAsia"/>
+        </w:rPr>
+        <w:t>由</w:t>
+      </w:r>
+      <w:proofErr w:type="spellStart"/>
       <w:r>
         <w:rPr>
           <w:rFonts w:hint="eastAsia"/>
         </w:rPr>
         <w:t>PublicCMS</w:t>
       </w:r>
-      <w:r>
-        <w:rPr>
-          <w:rFonts w:hint="eastAsia"/>
-        </w:rPr>
-        <w:t>工程存在于服务器磁盘中。静态文件由</w:t>
-      </w:r>
-      <w:r>
-        <w:rPr>
-          <w:rFonts w:hint="eastAsia"/>
-        </w:rPr>
-        <w:t>HTTP</w:t>
-      </w:r>
-      <w:r>
-        <w:rPr>
-          <w:rFonts w:hint="eastAsia"/>
-        </w:rPr>
-        <w:t>服务程序发布为基础</w:t>
-      </w:r>
-      <w:r>
-        <w:t>HTTP</w:t>
-      </w:r>
-      <w:r>
-        <w:rPr>
-          <w:rFonts w:hint="eastAsia"/>
-        </w:rPr>
-        <w:t>服务</w:t>
-      </w:r>
-      <w:r>
-        <w:t>，</w:t>
-      </w:r>
+      <w:proofErr w:type="spellEnd"/>
       <w:r>
         <w:rPr>
           <w:rFonts w:hint="eastAsia"/>
         </w:rPr>
         <w:t>对外提供页面、图片等资源文件访问。</w:t>
-      </w:r>
-      <w:r>
-        <w:rPr>
-          <w:rFonts w:hint="eastAsia"/>
-        </w:rPr>
-        <w:t>PublicCMS</w:t>
-      </w:r>
-      <w:r>
-        <w:rPr>
-          <w:rFonts w:hint="eastAsia"/>
-        </w:rPr>
-        <w:t>运行的容器通过</w:t>
-      </w:r>
-      <w:r>
-        <w:rPr>
-          <w:rFonts w:hint="eastAsia"/>
-        </w:rPr>
-        <w:t>HTTP</w:t>
-      </w:r>
-      <w:r>
-        <w:rPr>
-          <w:rFonts w:hint="eastAsia"/>
-        </w:rPr>
-        <w:t>服务程序反向代理对外提供</w:t>
-      </w:r>
-      <w:r>
-        <w:rPr>
-          <w:rFonts w:hint="eastAsia"/>
-        </w:rPr>
-        <w:t>HTTP</w:t>
-      </w:r>
-      <w:r>
-        <w:rPr>
-          <w:rFonts w:hint="eastAsia"/>
-        </w:rPr>
-        <w:t>服务</w:t>
-      </w:r>
-      <w:r>
-        <w:rPr>
-          <w:rFonts w:hint="eastAsia"/>
-        </w:rPr>
-        <w:t>,</w:t>
-      </w:r>
-      <w:r>
-        <w:rPr>
-          <w:rFonts w:hint="eastAsia"/>
-        </w:rPr>
-        <w:t>对外提供后台管理界面、动态页面访问。</w:t>
       </w:r>
     </w:p>
     <w:p>
@@ -2522,6 +2780,8 @@
           <w:ilvl w:val="2"/>
           <w:numId w:val="2"/>
         </w:numPr>
+        <w:ind w:firstLine="420"/>
+        <w:jc w:val="left"/>
       </w:pPr>
       <w:r>
         <w:rPr>
@@ -2534,23 +2794,23 @@
         <w:rPr>
           <w:rFonts w:hint="eastAsia"/>
         </w:rPr>
-        <w:t>2</w:t>
+        <w:t>3</w:t>
       </w:r>
     </w:p>
     <w:p>
       <w:pPr>
-        <w:widowControl/>
-        <w:jc w:val="center"/>
+        <w:ind w:firstLine="420"/>
+        <w:jc w:val="left"/>
       </w:pPr>
       <w:r>
         <w:rPr>
           <w:noProof/>
         </w:rPr>
         <w:drawing>
-          <wp:inline distT="0" distB="0" distL="0" distR="0" wp14:anchorId="6D599502" wp14:editId="20B66A69">
-            <wp:extent cx="4847619" cy="3828571"/>
-            <wp:effectExtent l="0" t="0" r="0" b="635"/>
-            <wp:docPr id="4" name="图片 4"/>
+          <wp:inline distT="0" distB="0" distL="0" distR="0" wp14:anchorId="17795F7A" wp14:editId="7D337AB4">
+            <wp:extent cx="4876190" cy="3723809"/>
+            <wp:effectExtent l="0" t="0" r="635" b="0"/>
+            <wp:docPr id="6" name="图片 6"/>
             <wp:cNvGraphicFramePr>
               <a:graphicFrameLocks xmlns:a="http://schemas.openxmlformats.org/drawingml/2006/main" noChangeAspect="1"/>
             </wp:cNvGraphicFramePr>
@@ -2570,166 +2830,6 @@
                   <pic:spPr>
                     <a:xfrm>
                       <a:off x="0" y="0"/>
-                      <a:ext cx="4847619" cy="3828571"/>
-                    </a:xfrm>
-                    <a:prstGeom prst="rect">
-                      <a:avLst/>
-                    </a:prstGeom>
-                  </pic:spPr>
-                </pic:pic>
-              </a:graphicData>
-            </a:graphic>
-          </wp:inline>
-        </w:drawing>
-      </w:r>
-    </w:p>
-    <w:p>
-      <w:pPr>
-        <w:ind w:firstLine="420"/>
-        <w:jc w:val="left"/>
-      </w:pPr>
-      <w:r>
-        <w:rPr>
-          <w:rFonts w:hint="eastAsia"/>
-        </w:rPr>
-        <w:t>PublicCMS</w:t>
-      </w:r>
-      <w:r>
-        <w:rPr>
-          <w:rFonts w:hint="eastAsia"/>
-        </w:rPr>
-        <w:t>运行在</w:t>
-      </w:r>
-      <w:r>
-        <w:rPr>
-          <w:rFonts w:hint="eastAsia"/>
-        </w:rPr>
-        <w:t>Tomcat</w:t>
-      </w:r>
-      <w:r>
-        <w:rPr>
-          <w:rFonts w:hint="eastAsia"/>
-        </w:rPr>
-        <w:t>等支持</w:t>
-      </w:r>
-      <w:r>
-        <w:rPr>
-          <w:rFonts w:hint="eastAsia"/>
-        </w:rPr>
-        <w:t>Servlet3.0</w:t>
-      </w:r>
-      <w:r>
-        <w:rPr>
-          <w:rFonts w:hint="eastAsia"/>
-        </w:rPr>
-        <w:t>的容器中</w:t>
-      </w:r>
-      <w:r>
-        <w:rPr>
-          <w:rFonts w:hint="eastAsia"/>
-        </w:rPr>
-        <w:t>，</w:t>
-      </w:r>
-      <w:r>
-        <w:rPr>
-          <w:rFonts w:hint="eastAsia"/>
-        </w:rPr>
-        <w:t>对外提供后台管理界面访问，</w:t>
-      </w:r>
-      <w:r>
-        <w:rPr>
-          <w:rFonts w:hint="eastAsia"/>
-        </w:rPr>
-        <w:t>动态页面访问</w:t>
-      </w:r>
-      <w:r>
-        <w:rPr>
-          <w:rFonts w:hint="eastAsia"/>
-        </w:rPr>
-        <w:t>。静态文件</w:t>
-      </w:r>
-      <w:r>
-        <w:rPr>
-          <w:rFonts w:hint="eastAsia"/>
-        </w:rPr>
-        <w:t>也</w:t>
-      </w:r>
-      <w:r>
-        <w:rPr>
-          <w:rFonts w:hint="eastAsia"/>
-        </w:rPr>
-        <w:t>由</w:t>
-      </w:r>
-      <w:r>
-        <w:rPr>
-          <w:rFonts w:hint="eastAsia"/>
-        </w:rPr>
-        <w:t>PublicCMS</w:t>
-      </w:r>
-      <w:r>
-        <w:rPr>
-          <w:rFonts w:hint="eastAsia"/>
-        </w:rPr>
-        <w:t>对外提供页面、图片等资源文件访问。</w:t>
-      </w:r>
-    </w:p>
-    <w:p>
-      <w:pPr>
-        <w:pStyle w:val="3"/>
-        <w:numPr>
-          <w:ilvl w:val="2"/>
-          <w:numId w:val="2"/>
-        </w:numPr>
-        <w:ind w:firstLine="420"/>
-        <w:jc w:val="left"/>
-      </w:pPr>
-      <w:r>
-        <w:rPr>
-          <w:rFonts w:hint="eastAsia"/>
-        </w:rPr>
-        <w:lastRenderedPageBreak/>
-        <w:t>部署方式</w:t>
-      </w:r>
-      <w:r>
-        <w:rPr>
-          <w:rFonts w:hint="eastAsia"/>
-        </w:rPr>
-        <w:t>3</w:t>
-      </w:r>
-    </w:p>
-    <w:p>
-      <w:pPr>
-        <w:ind w:firstLine="420"/>
-        <w:jc w:val="left"/>
-      </w:pPr>
-      <w:r>
-        <w:rPr>
-          <w:noProof/>
-        </w:rPr>
-        <w:drawing>
-          <wp:inline distT="0" distB="0" distL="0" distR="0" wp14:anchorId="17795F7A" wp14:editId="7D337AB4">
-            <wp:extent cx="4876190" cy="3723809"/>
-            <wp:effectExtent l="0" t="0" r="635" b="0"/>
-            <wp:docPr id="6" name="图片 6"/>
-            <wp:cNvGraphicFramePr>
-              <a:graphicFrameLocks xmlns:a="http://schemas.openxmlformats.org/drawingml/2006/main" noChangeAspect="1"/>
-            </wp:cNvGraphicFramePr>
-            <a:graphic xmlns:a="http://schemas.openxmlformats.org/drawingml/2006/main">
-              <a:graphicData uri="http://schemas.openxmlformats.org/drawingml/2006/picture">
-                <pic:pic xmlns:pic="http://schemas.openxmlformats.org/drawingml/2006/picture">
-                  <pic:nvPicPr>
-                    <pic:cNvPr id="0" name=""/>
-                    <pic:cNvPicPr/>
-                  </pic:nvPicPr>
-                  <pic:blipFill>
-                    <a:blip r:embed="rId15"/>
-                    <a:stretch>
-                      <a:fillRect/>
-                    </a:stretch>
-                  </pic:blipFill>
-                  <pic:spPr>
-                    <a:xfrm>
-                      <a:off x="0" y="0"/>
                       <a:ext cx="4876190" cy="3723809"/>
                     </a:xfrm>
                     <a:prstGeom prst="rect">
@@ -2748,12 +2848,14 @@
         <w:ind w:firstLine="420"/>
         <w:jc w:val="left"/>
       </w:pPr>
+      <w:proofErr w:type="spellStart"/>
       <w:r>
         <w:rPr>
           <w:kern w:val="0"/>
         </w:rPr>
         <w:t>PublicCMS</w:t>
       </w:r>
+      <w:proofErr w:type="spellEnd"/>
       <w:r>
         <w:rPr>
           <w:rFonts w:hint="eastAsia"/>
@@ -2789,22 +2891,24 @@
           <w:numId w:val="2"/>
         </w:numPr>
       </w:pPr>
-      <w:bookmarkStart w:id="7" w:name="_Toc477014646"/>
+      <w:bookmarkStart w:id="6" w:name="_Toc477014646"/>
       <w:r>
         <w:rPr>
           <w:rFonts w:hint="eastAsia"/>
         </w:rPr>
         <w:t>运行环境</w:t>
       </w:r>
-      <w:bookmarkEnd w:id="7"/>
+      <w:bookmarkEnd w:id="6"/>
     </w:p>
     <w:p>
+      <w:proofErr w:type="spellStart"/>
       <w:r>
         <w:rPr>
           <w:rFonts w:hint="eastAsia"/>
         </w:rPr>
         <w:t>PublicCMS</w:t>
       </w:r>
+      <w:proofErr w:type="spellEnd"/>
       <w:r>
         <w:rPr>
           <w:rFonts w:hint="eastAsia"/>
@@ -2832,16 +2936,24 @@
       <w:pPr>
         <w:ind w:leftChars="100" w:left="210"/>
       </w:pPr>
-      <w:r>
-        <w:rPr>
-          <w:rFonts w:hint="eastAsia"/>
-        </w:rPr>
-        <w:t>jdk1.7+</w:t>
+      <w:proofErr w:type="gramStart"/>
+      <w:r>
+        <w:rPr>
+          <w:rFonts w:hint="eastAsia"/>
+        </w:rPr>
+        <w:t>jdk1.7</w:t>
+      </w:r>
+      <w:proofErr w:type="gramEnd"/>
+      <w:r>
+        <w:rPr>
+          <w:rFonts w:hint="eastAsia"/>
+        </w:rPr>
+        <w:t>+</w:t>
       </w:r>
       <w:r>
         <w:t xml:space="preserve"> (</w:t>
       </w:r>
-      <w:hyperlink r:id="rId16" w:history="1">
+      <w:hyperlink r:id="rId15" w:history="1">
         <w:r>
           <w:rPr>
             <w:rStyle w:val="a6"/>
@@ -2875,7 +2987,7 @@
         </w:rPr>
         <w:t>(</w:t>
       </w:r>
-      <w:hyperlink r:id="rId17" w:history="1">
+      <w:hyperlink r:id="rId16" w:history="1">
         <w:r>
           <w:rPr>
             <w:rStyle w:val="a6"/>
@@ -2907,23 +3019,40 @@
       <w:pPr>
         <w:ind w:firstLine="210"/>
       </w:pPr>
+      <w:proofErr w:type="spellStart"/>
+      <w:proofErr w:type="gramStart"/>
       <w:r>
         <w:rPr>
           <w:rFonts w:hint="eastAsia"/>
         </w:rPr>
         <w:t>nginx</w:t>
       </w:r>
+      <w:proofErr w:type="spellEnd"/>
       <w:r>
         <w:t>(</w:t>
       </w:r>
-      <w:hyperlink r:id="rId18" w:history="1">
-        <w:r>
-          <w:rPr>
-            <w:rStyle w:val="a6"/>
-          </w:rPr>
-          <w:t>http://nginx.org/en/download.html</w:t>
-        </w:r>
-      </w:hyperlink>
+      <w:proofErr w:type="gramEnd"/>
+      <w:r>
+        <w:fldChar w:fldCharType="begin"/>
+      </w:r>
+      <w:r>
+        <w:instrText xml:space="preserve"> HYPERLINK "http://nginx.org/en/download.html" </w:instrText>
+      </w:r>
+      <w:r>
+        <w:fldChar w:fldCharType="separate"/>
+      </w:r>
+      <w:r>
+        <w:rPr>
+          <w:rStyle w:val="a6"/>
+        </w:rPr>
+        <w:t>http://nginx.org/en/download.html</w:t>
+      </w:r>
+      <w:r>
+        <w:rPr>
+          <w:rStyle w:val="a6"/>
+        </w:rPr>
+        <w:fldChar w:fldCharType="end"/>
+      </w:r>
       <w:r>
         <w:t>)</w:t>
       </w:r>
@@ -2936,7 +3065,7 @@
       <w:r>
         <w:t xml:space="preserve"> (</w:t>
       </w:r>
-      <w:hyperlink r:id="rId19" w:history="1">
+      <w:hyperlink r:id="rId17" w:history="1">
         <w:r>
           <w:rPr>
             <w:rStyle w:val="a6"/>
@@ -2960,19 +3089,40 @@
         <w:rPr>
           <w:rFonts w:hint="eastAsia"/>
         </w:rPr>
-        <w:t>tomcat7.0+</w:t>
+        <w:t>tomcat7.0</w:t>
+      </w:r>
+      <w:proofErr w:type="gramStart"/>
+      <w:r>
+        <w:rPr>
+          <w:rFonts w:hint="eastAsia"/>
+        </w:rPr>
+        <w:t>+</w:t>
       </w:r>
       <w:r>
         <w:t>(</w:t>
       </w:r>
-      <w:hyperlink r:id="rId20" w:history="1">
-        <w:r>
-          <w:rPr>
-            <w:rStyle w:val="a6"/>
-          </w:rPr>
-          <w:t>http://tomcat.apache.org/</w:t>
-        </w:r>
-      </w:hyperlink>
+      <w:proofErr w:type="gramEnd"/>
+      <w:r>
+        <w:fldChar w:fldCharType="begin"/>
+      </w:r>
+      <w:r>
+        <w:instrText xml:space="preserve"> HYPERLINK "http://tomcat.apache.org/" </w:instrText>
+      </w:r>
+      <w:r>
+        <w:fldChar w:fldCharType="separate"/>
+      </w:r>
+      <w:r>
+        <w:rPr>
+          <w:rStyle w:val="a6"/>
+        </w:rPr>
+        <w:t>http://tomcat.apache.org/</w:t>
+      </w:r>
+      <w:r>
+        <w:rPr>
+          <w:rStyle w:val="a6"/>
+        </w:rPr>
+        <w:fldChar w:fldCharType="end"/>
+      </w:r>
       <w:r>
         <w:t>)</w:t>
       </w:r>
@@ -2985,7 +3135,7 @@
       <w:r>
         <w:t>(</w:t>
       </w:r>
-      <w:hyperlink r:id="rId21" w:history="1">
+      <w:hyperlink r:id="rId18" w:history="1">
         <w:r>
           <w:rPr>
             <w:rStyle w:val="a6"/>
@@ -3091,14 +3241,14 @@
           <w:numId w:val="2"/>
         </w:numPr>
       </w:pPr>
-      <w:bookmarkStart w:id="8" w:name="_Toc477014647"/>
+      <w:bookmarkStart w:id="7" w:name="_Toc477014647"/>
       <w:r>
         <w:rPr>
           <w:rFonts w:hint="eastAsia"/>
         </w:rPr>
         <w:t>部署步骤</w:t>
       </w:r>
-      <w:bookmarkEnd w:id="8"/>
+      <w:bookmarkEnd w:id="7"/>
     </w:p>
     <w:p>
       <w:r>
@@ -3135,12 +3285,14 @@
         <w:lastRenderedPageBreak/>
         <w:t>部署</w:t>
       </w:r>
+      <w:proofErr w:type="spellStart"/>
       <w:r>
         <w:rPr>
           <w:rFonts w:hint="eastAsia"/>
         </w:rPr>
         <w:t>PublicCMS</w:t>
       </w:r>
+      <w:proofErr w:type="spellEnd"/>
       <w:r>
         <w:rPr>
           <w:rFonts w:hint="eastAsia"/>
@@ -3163,15 +3315,26 @@
         </w:rPr>
         <w:t>修改</w:t>
       </w:r>
+      <w:proofErr w:type="spellStart"/>
       <w:r>
         <w:rPr>
           <w:rFonts w:hint="eastAsia"/>
         </w:rPr>
         <w:t>src</w:t>
       </w:r>
-      <w:r>
-        <w:t>/config/</w:t>
-      </w:r>
+      <w:proofErr w:type="spellEnd"/>
+      <w:r>
+        <w:t>/</w:t>
+      </w:r>
+      <w:proofErr w:type="spellStart"/>
+      <w:r>
+        <w:t>config</w:t>
+      </w:r>
+      <w:proofErr w:type="spellEnd"/>
+      <w:r>
+        <w:t>/</w:t>
+      </w:r>
+      <w:proofErr w:type="spellStart"/>
       <w:r>
         <w:rPr>
           <w:rFonts w:hint="eastAsia"/>
@@ -3181,6 +3344,7 @@
       <w:r>
         <w:t>.properties</w:t>
       </w:r>
+      <w:proofErr w:type="spellEnd"/>
       <w:r>
         <w:rPr>
           <w:rFonts w:hint="eastAsia"/>
@@ -3193,6 +3357,7 @@
         <w:pStyle w:val="a5"/>
         <w:ind w:left="420" w:firstLineChars="0" w:firstLine="0"/>
       </w:pPr>
+      <w:proofErr w:type="spellStart"/>
       <w:r>
         <w:rPr>
           <w:rFonts w:hint="eastAsia"/>
@@ -3202,15 +3367,18 @@
       <w:r>
         <w:t>.filePath</w:t>
       </w:r>
+      <w:proofErr w:type="spellEnd"/>
       <w:r>
         <w:rPr>
           <w:rFonts w:hint="eastAsia"/>
         </w:rPr>
         <w:t>为</w:t>
       </w:r>
+      <w:proofErr w:type="spellStart"/>
       <w:r>
         <w:t>PublicCMS</w:t>
       </w:r>
+      <w:proofErr w:type="spellEnd"/>
       <w:r>
         <w:rPr>
           <w:rFonts w:hint="eastAsia"/>
@@ -3236,7 +3404,15 @@
         <w:t>data</w:t>
       </w:r>
       <w:r>
-        <w:t>/publiccms/)</w:t>
+        <w:t>/</w:t>
+      </w:r>
+      <w:proofErr w:type="spellStart"/>
+      <w:r>
+        <w:t>publiccms</w:t>
+      </w:r>
+      <w:proofErr w:type="spellEnd"/>
+      <w:r>
+        <w:t>/)</w:t>
       </w:r>
     </w:p>
     <w:p>
@@ -3244,9 +3420,11 @@
         <w:pStyle w:val="a5"/>
         <w:ind w:left="420" w:firstLineChars="0" w:firstLine="0"/>
       </w:pPr>
+      <w:proofErr w:type="spellStart"/>
       <w:r>
         <w:t>cms.autoInstall</w:t>
       </w:r>
+      <w:proofErr w:type="spellEnd"/>
       <w:r>
         <w:rPr>
           <w:rFonts w:hint="eastAsia"/>
@@ -3346,6 +3524,7 @@
         </w:rPr>
         <w:t>如果上一步设置中</w:t>
       </w:r>
+      <w:proofErr w:type="spellStart"/>
       <w:r>
         <w:rPr>
           <w:rFonts w:hint="eastAsia"/>
@@ -3355,6 +3534,7 @@
       <w:r>
         <w:t>.autoInstall</w:t>
       </w:r>
+      <w:proofErr w:type="spellEnd"/>
       <w:r>
         <w:rPr>
           <w:rFonts w:hint="eastAsia"/>
@@ -3403,13 +3583,62 @@
         <w:t>/</w:t>
       </w:r>
       <w:r>
-        <w:t>install</w:t>
+        <w:rPr>
+          <w:rFonts w:hint="eastAsia"/>
+        </w:rPr>
+        <w:t>classes</w:t>
       </w:r>
       <w:r>
         <w:t>/</w:t>
       </w:r>
       <w:r>
-        <w:t>sql</w:t>
+        <w:t>com</w:t>
+      </w:r>
+      <w:r>
+        <w:rPr>
+          <w:rFonts w:hint="eastAsia"/>
+        </w:rPr>
+        <w:t>/</w:t>
+      </w:r>
+      <w:proofErr w:type="spellStart"/>
+      <w:r>
+        <w:t>publiccms</w:t>
+      </w:r>
+      <w:proofErr w:type="spellEnd"/>
+      <w:r>
+        <w:rPr>
+          <w:rFonts w:hint="eastAsia"/>
+        </w:rPr>
+        <w:t>/</w:t>
+      </w:r>
+      <w:r>
+        <w:t>common</w:t>
+      </w:r>
+      <w:r>
+        <w:rPr>
+          <w:rFonts w:hint="eastAsia"/>
+        </w:rPr>
+        <w:t>/</w:t>
+      </w:r>
+      <w:r>
+        <w:t>initialization</w:t>
+      </w:r>
+      <w:r>
+        <w:rPr>
+          <w:rFonts w:hint="eastAsia"/>
+        </w:rPr>
+        <w:t>/</w:t>
+      </w:r>
+      <w:proofErr w:type="spellStart"/>
+      <w:r>
+        <w:t>mysql</w:t>
+      </w:r>
+      <w:proofErr w:type="spellEnd"/>
+      <w:r>
+        <w:rPr>
+          <w:rFonts w:hint="eastAsia"/>
+        </w:rPr>
+        <w:t xml:space="preserve">/ </w:t>
       </w:r>
       <w:r>
         <w:rPr>
@@ -3432,12 +3661,14 @@
         </w:rPr>
         <w:t>访问</w:t>
       </w:r>
+      <w:proofErr w:type="spellStart"/>
       <w:r>
         <w:rPr>
           <w:rFonts w:hint="eastAsia"/>
         </w:rPr>
         <w:t>PublicCMS</w:t>
       </w:r>
+      <w:proofErr w:type="spellEnd"/>
     </w:p>
     <w:p>
       <w:r>
@@ -3458,6 +3689,7 @@
         </w:rPr>
         <w:t>发布的</w:t>
       </w:r>
+      <w:proofErr w:type="spellStart"/>
       <w:r>
         <w:rPr>
           <w:rFonts w:hint="eastAsia"/>
@@ -3476,14 +3708,20 @@
         </w:rPr>
         <w:t>CMS</w:t>
       </w:r>
+      <w:proofErr w:type="spellEnd"/>
       <w:r>
         <w:rPr>
           <w:rFonts w:hint="eastAsia"/>
         </w:rPr>
         <w:t>工程路径后面加</w:t>
       </w:r>
-      <w:r>
-        <w:t>”/admin/”</w:t>
+      <w:proofErr w:type="gramStart"/>
+      <w:r>
+        <w:t>”</w:t>
+      </w:r>
+      <w:proofErr w:type="gramEnd"/>
+      <w:r>
+        <w:t>/admin/”</w:t>
       </w:r>
     </w:p>
     <w:p>
@@ -3552,12 +3790,14 @@
         </w:rPr>
         <w:t>然后分别点击每个站点的配置模板获取</w:t>
       </w:r>
+      <w:proofErr w:type="spellStart"/>
       <w:r>
         <w:rPr>
           <w:rFonts w:hint="eastAsia"/>
         </w:rPr>
         <w:t>nginx</w:t>
       </w:r>
+      <w:proofErr w:type="spellEnd"/>
       <w:r>
         <w:rPr>
           <w:rFonts w:hint="eastAsia"/>
@@ -3573,14 +3813,14 @@
           <w:numId w:val="2"/>
         </w:numPr>
       </w:pPr>
-      <w:bookmarkStart w:id="9" w:name="_Toc477014648"/>
+      <w:bookmarkStart w:id="8" w:name="_Toc477014648"/>
       <w:r>
         <w:rPr>
           <w:rFonts w:hint="eastAsia"/>
         </w:rPr>
         <w:t>多站点配置</w:t>
       </w:r>
-      <w:bookmarkEnd w:id="9"/>
+      <w:bookmarkEnd w:id="8"/>
     </w:p>
     <w:p>
       <w:pPr>
@@ -3590,14 +3830,14 @@
           <w:numId w:val="2"/>
         </w:numPr>
       </w:pPr>
-      <w:bookmarkStart w:id="10" w:name="_Toc477014649"/>
+      <w:bookmarkStart w:id="9" w:name="_Toc477014649"/>
       <w:r>
         <w:rPr>
           <w:rFonts w:hint="eastAsia"/>
         </w:rPr>
         <w:t>新增站点</w:t>
       </w:r>
-      <w:bookmarkEnd w:id="10"/>
+      <w:bookmarkEnd w:id="9"/>
     </w:p>
     <w:p>
       <w:r>
@@ -3615,31 +3855,429 @@
           <w:numId w:val="2"/>
         </w:numPr>
       </w:pPr>
-      <w:bookmarkStart w:id="11" w:name="_Toc477014650"/>
+      <w:bookmarkStart w:id="10" w:name="_Toc477014650"/>
       <w:r>
         <w:rPr>
           <w:rFonts w:hint="eastAsia"/>
         </w:rPr>
         <w:t>访问新站点</w:t>
+      </w:r>
+      <w:bookmarkEnd w:id="10"/>
+    </w:p>
+    <w:p>
+      <w:pPr>
+        <w:rPr>
+          <w:rFonts w:hint="eastAsia"/>
+        </w:rPr>
+      </w:pPr>
+      <w:r>
+        <w:rPr>
+          <w:rFonts w:hint="eastAsia"/>
+        </w:rPr>
+        <w:t>使用上一步操作中站点的域名访问新站点</w:t>
+      </w:r>
+      <w:r>
+        <w:rPr>
+          <w:rFonts w:hint="eastAsia"/>
+        </w:rPr>
+        <w:t>，并使用上一步操作中站点的管理员账号密码登陆管理新站点</w:t>
+      </w:r>
+    </w:p>
+    <w:p>
+      <w:pPr>
+        <w:pStyle w:val="1"/>
+        <w:numPr>
+          <w:ilvl w:val="0"/>
+          <w:numId w:val="2"/>
+        </w:numPr>
+        <w:rPr>
+          <w:rFonts w:hint="eastAsia"/>
+        </w:rPr>
+      </w:pPr>
+      <w:bookmarkStart w:id="11" w:name="_Toc477012711"/>
+      <w:bookmarkStart w:id="12" w:name="_GoBack"/>
+      <w:r>
+        <w:rPr>
+          <w:rFonts w:hint="eastAsia"/>
+        </w:rPr>
+        <w:lastRenderedPageBreak/>
+        <w:t>服务支持</w:t>
       </w:r>
       <w:bookmarkEnd w:id="11"/>
     </w:p>
     <w:p>
-      <w:r>
-        <w:rPr>
-          <w:rFonts w:hint="eastAsia"/>
-        </w:rPr>
-        <w:t>使用上一步操作中站点的域名访问新站点</w:t>
-      </w:r>
-      <w:r>
-        <w:rPr>
-          <w:rFonts w:hint="eastAsia"/>
-        </w:rPr>
-        <w:t>，并使用上一步操作中站点的管理员账号密码登陆管理新站点</w:t>
-      </w:r>
+      <w:pPr>
+        <w:pStyle w:val="2"/>
+        <w:numPr>
+          <w:ilvl w:val="1"/>
+          <w:numId w:val="37"/>
+        </w:numPr>
+      </w:pPr>
+      <w:r>
+        <w:rPr>
+          <w:rFonts w:hint="eastAsia"/>
+        </w:rPr>
+        <w:t>免费支持</w:t>
+      </w:r>
+    </w:p>
+    <w:p>
+      <w:proofErr w:type="spellStart"/>
+      <w:r>
+        <w:rPr>
+          <w:rFonts w:hint="eastAsia"/>
+        </w:rPr>
+        <w:t>PublicCMS</w:t>
+      </w:r>
+      <w:proofErr w:type="spellEnd"/>
+      <w:r>
+        <w:rPr>
+          <w:rFonts w:hint="eastAsia"/>
+        </w:rPr>
+        <w:t>官网：</w:t>
+      </w:r>
+      <w:r>
+        <w:fldChar w:fldCharType="begin"/>
+      </w:r>
+      <w:r>
+        <w:instrText xml:space="preserve"> HYPERLINK "http://www.publiccms.com/" </w:instrText>
+      </w:r>
+      <w:r>
+        <w:fldChar w:fldCharType="separate"/>
+      </w:r>
+      <w:r>
+        <w:rPr>
+          <w:rStyle w:val="a6"/>
+        </w:rPr>
+        <w:t>http://www.publiccms.com/</w:t>
+      </w:r>
+      <w:r>
+        <w:rPr>
+          <w:rStyle w:val="a6"/>
+        </w:rPr>
+        <w:fldChar w:fldCharType="end"/>
+      </w:r>
+    </w:p>
+    <w:p>
+      <w:pPr>
+        <w:rPr>
+          <w:color w:val="0000FF" w:themeColor="hyperlink"/>
+          <w:u w:val="single"/>
+        </w:rPr>
+      </w:pPr>
+      <w:r>
+        <w:rPr>
+          <w:rFonts w:hint="eastAsia"/>
+        </w:rPr>
+        <w:t>QQ</w:t>
+      </w:r>
+      <w:r>
+        <w:rPr>
+          <w:rFonts w:hint="eastAsia"/>
+        </w:rPr>
+        <w:t>交流群：</w:t>
+      </w:r>
+      <w:r>
+        <w:fldChar w:fldCharType="begin"/>
+      </w:r>
+      <w:r>
+        <w:instrText xml:space="preserve"> HYPERLINK "http://shang.qq.com/wpa/qunwpa?idkey=8a633f84fb2475068182d3c447319977faca6a14dc3acf8017a160d65962a175" </w:instrText>
+      </w:r>
+      <w:r>
+        <w:fldChar w:fldCharType="separate"/>
+      </w:r>
+      <w:r>
+        <w:rPr>
+          <w:rStyle w:val="a6"/>
+        </w:rPr>
+        <w:t>191381542</w:t>
+      </w:r>
+      <w:r>
+        <w:rPr>
+          <w:rStyle w:val="a6"/>
+        </w:rPr>
+        <w:fldChar w:fldCharType="end"/>
+      </w:r>
+    </w:p>
+    <w:p>
+      <w:proofErr w:type="spellStart"/>
+      <w:r>
+        <w:rPr>
+          <w:rFonts w:hint="eastAsia"/>
+        </w:rPr>
+        <w:t>Freemarker</w:t>
+      </w:r>
+      <w:proofErr w:type="spellEnd"/>
+      <w:r>
+        <w:rPr>
+          <w:rFonts w:hint="eastAsia"/>
+        </w:rPr>
+        <w:t>文档：</w:t>
+      </w:r>
+      <w:hyperlink r:id="rId19" w:history="1">
+        <w:r>
+          <w:rPr>
+            <w:rStyle w:val="a6"/>
+          </w:rPr>
+          <w:t>http://www.kerneler.com/freemarker2.3.23/</w:t>
+        </w:r>
+      </w:hyperlink>
+    </w:p>
+    <w:p>
+      <w:pPr>
+        <w:rPr>
+          <w:rStyle w:val="a6"/>
+        </w:rPr>
+      </w:pPr>
+      <w:r>
+        <w:rPr>
+          <w:rFonts w:hint="eastAsia"/>
+        </w:rPr>
+        <w:t>在线调试</w:t>
+      </w:r>
+      <w:proofErr w:type="spellStart"/>
+      <w:r>
+        <w:rPr>
+          <w:rFonts w:hint="eastAsia"/>
+        </w:rPr>
+        <w:t>FreeMarker</w:t>
+      </w:r>
+      <w:proofErr w:type="spellEnd"/>
+      <w:r>
+        <w:rPr>
+          <w:rFonts w:hint="eastAsia"/>
+        </w:rPr>
+        <w:t>：</w:t>
+      </w:r>
+      <w:r>
+        <w:fldChar w:fldCharType="begin"/>
+      </w:r>
+      <w:r>
+        <w:instrText xml:space="preserve"> HYPERLINK "https://www.sanluan.com/freemarker_test.html" </w:instrText>
+      </w:r>
+      <w:r>
+        <w:fldChar w:fldCharType="separate"/>
+      </w:r>
+      <w:r>
+        <w:rPr>
+          <w:rStyle w:val="a6"/>
+        </w:rPr>
+        <w:t>http</w:t>
+      </w:r>
+      <w:r>
+        <w:rPr>
+          <w:rStyle w:val="a6"/>
+          <w:rFonts w:hint="eastAsia"/>
+        </w:rPr>
+        <w:t>s</w:t>
+      </w:r>
+      <w:r>
+        <w:rPr>
+          <w:rStyle w:val="a6"/>
+        </w:rPr>
+        <w:t>://www.sanluan.com/freemarker_test.html</w:t>
+      </w:r>
+      <w:r>
+        <w:rPr>
+          <w:rStyle w:val="a6"/>
+        </w:rPr>
+        <w:fldChar w:fldCharType="end"/>
+      </w:r>
+    </w:p>
+    <w:p>
+      <w:proofErr w:type="spellStart"/>
+      <w:r>
+        <w:rPr>
+          <w:rFonts w:hint="eastAsia"/>
+        </w:rPr>
+        <w:t>PublicCMS</w:t>
+      </w:r>
+      <w:proofErr w:type="spellEnd"/>
+      <w:r>
+        <w:rPr>
+          <w:rFonts w:hint="eastAsia"/>
+        </w:rPr>
+        <w:t>文档库：</w:t>
+      </w:r>
+    </w:p>
+    <w:p>
+      <w:pPr>
+        <w:ind w:firstLine="420"/>
+      </w:pPr>
+      <w:hyperlink r:id="rId20" w:history="1">
+        <w:r>
+          <w:rPr>
+            <w:rStyle w:val="a6"/>
+          </w:rPr>
+          <w:t>https://git.oschina.net/sanluan/PublicCMS-lib</w:t>
+        </w:r>
+      </w:hyperlink>
+    </w:p>
+    <w:p>
+      <w:pPr>
+        <w:ind w:firstLine="420"/>
+      </w:pPr>
+      <w:hyperlink r:id="rId21" w:history="1">
+        <w:r>
+          <w:rPr>
+            <w:rStyle w:val="a6"/>
+          </w:rPr>
+          <w:t>https://github.com/sanluan/PublicCMS-lib</w:t>
+        </w:r>
+      </w:hyperlink>
+    </w:p>
+    <w:p>
+      <w:pPr>
+        <w:pStyle w:val="2"/>
+        <w:numPr>
+          <w:ilvl w:val="1"/>
+          <w:numId w:val="37"/>
+        </w:numPr>
+        <w:rPr>
+          <w:rFonts w:hint="eastAsia"/>
+        </w:rPr>
+      </w:pPr>
+      <w:r>
+        <w:rPr>
+          <w:rFonts w:hint="eastAsia"/>
+        </w:rPr>
+        <w:t>商业化支持</w:t>
+      </w:r>
+    </w:p>
+    <w:p>
+      <w:pPr>
+        <w:rPr>
+          <w:rFonts w:hint="eastAsia"/>
+        </w:rPr>
+      </w:pPr>
+      <w:r>
+        <w:rPr>
+          <w:rFonts w:hint="eastAsia"/>
+        </w:rPr>
+        <w:t>目前只接受以下</w:t>
+      </w:r>
+      <w:r>
+        <w:rPr>
+          <w:rFonts w:hint="eastAsia"/>
+          <w:color w:val="FF0000"/>
+        </w:rPr>
+        <w:t>培训类</w:t>
+      </w:r>
+      <w:r>
+        <w:rPr>
+          <w:rFonts w:hint="eastAsia"/>
+        </w:rPr>
+        <w:t>项目：</w:t>
+      </w:r>
+    </w:p>
+    <w:p>
+      <w:pPr>
+        <w:ind w:firstLine="420"/>
+        <w:rPr>
+          <w:rFonts w:hint="eastAsia"/>
+        </w:rPr>
+      </w:pPr>
+      <w:r>
+        <w:rPr>
+          <w:rFonts w:hint="eastAsia"/>
+        </w:rPr>
+        <w:t>产品使用、模板制作</w:t>
+      </w:r>
+      <w:r>
+        <w:rPr>
+          <w:rFonts w:hint="eastAsia"/>
+        </w:rPr>
+        <w:t>、环境部署</w:t>
+      </w:r>
+      <w:r>
+        <w:rPr>
+          <w:rFonts w:hint="eastAsia"/>
+        </w:rPr>
+        <w:t>、二次开发、系统架构、产品</w:t>
+      </w:r>
+      <w:r>
+        <w:rPr>
+          <w:rFonts w:hint="eastAsia"/>
+        </w:rPr>
+        <w:t>相关</w:t>
+      </w:r>
+      <w:r>
+        <w:rPr>
+          <w:rFonts w:hint="eastAsia"/>
+        </w:rPr>
+        <w:t>框架</w:t>
+      </w:r>
+    </w:p>
+    <w:p>
+      <w:pPr>
+        <w:rPr>
+          <w:rFonts w:hint="eastAsia"/>
+        </w:rPr>
+      </w:pPr>
+      <w:r>
+        <w:rPr>
+          <w:rFonts w:hint="eastAsia"/>
+        </w:rPr>
+        <w:t>联系方式：</w:t>
+      </w:r>
+    </w:p>
+    <w:p>
+      <w:pPr>
+        <w:ind w:leftChars="100" w:left="210"/>
+        <w:rPr>
+          <w:rFonts w:hint="eastAsia"/>
+        </w:rPr>
+      </w:pPr>
+      <w:r>
+        <w:rPr>
+          <w:rFonts w:hint="eastAsia"/>
+        </w:rPr>
+        <w:t>QQ</w:t>
+      </w:r>
+      <w:r>
+        <w:rPr>
+          <w:rFonts w:hint="eastAsia"/>
+        </w:rPr>
+        <w:t>：</w:t>
+      </w:r>
+      <w:hyperlink r:id="rId22" w:history="1">
+        <w:r>
+          <w:rPr>
+            <w:rStyle w:val="a6"/>
+            <w:rFonts w:hint="eastAsia"/>
+          </w:rPr>
+          <w:t>315415433</w:t>
+        </w:r>
+      </w:hyperlink>
+    </w:p>
+    <w:p>
+      <w:pPr>
+        <w:ind w:leftChars="100" w:left="210"/>
+      </w:pPr>
+      <w:r>
+        <w:rPr>
+          <w:rFonts w:hint="eastAsia"/>
+        </w:rPr>
+        <w:t>邮箱：</w:t>
+      </w:r>
+      <w:hyperlink r:id="rId23" w:history="1">
+        <w:r>
+          <w:rPr>
+            <w:rStyle w:val="a6"/>
+            <w:rFonts w:hint="eastAsia"/>
+          </w:rPr>
+          <w:t>zyyy</w:t>
+        </w:r>
+        <w:r>
+          <w:rPr>
+            <w:rStyle w:val="a6"/>
+          </w:rPr>
+          <w:t>358@126.com</w:t>
+        </w:r>
+      </w:hyperlink>
+      <w:bookmarkEnd w:id="12"/>
     </w:p>
     <w:sectPr>
-      <w:footerReference w:type="default" r:id="rId22"/>
+      <w:footerReference w:type="default" r:id="rId24"/>
       <w:pgSz w:w="11906" w:h="16838"/>
       <w:pgMar w:top="1440" w:right="1800" w:bottom="1440" w:left="1800" w:header="851" w:footer="992" w:gutter="0"/>
       <w:pgNumType w:start="1"/>
@@ -3765,7 +4403,7 @@
                                   <w:noProof/>
                                   <w:lang w:val="zh-CN"/>
                                 </w:rPr>
-                                <w:t>6</w:t>
+                                <w:t>7</w:t>
                               </w:r>
                               <w:r>
                                 <w:fldChar w:fldCharType="end"/>
@@ -3829,7 +4467,7 @@
                             <w:noProof/>
                             <w:lang w:val="zh-CN"/>
                           </w:rPr>
-                          <w:t>6</w:t>
+                          <w:t>7</w:t>
                         </w:r>
                         <w:r>
                           <w:fldChar w:fldCharType="end"/>
@@ -6807,6 +7445,129 @@
     </w:lvl>
   </w:abstractNum>
   <w:abstractNum w:abstractNumId="25">
+    <w:nsid w:val="565C4F71"/>
+    <w:multiLevelType w:val="multilevel"/>
+    <w:tmpl w:val="AA58764E"/>
+    <w:lvl w:ilvl="0">
+      <w:start w:val="1"/>
+      <w:numFmt w:val="chineseCountingThousand"/>
+      <w:suff w:val="nothing"/>
+      <w:lvlText w:val="第%1章 "/>
+      <w:lvlJc w:val="left"/>
+      <w:pPr>
+        <w:ind w:left="0" w:firstLine="0"/>
+      </w:pPr>
+      <w:rPr>
+        <w:rFonts w:hint="eastAsia"/>
+        <w:lang w:val="en-US"/>
+      </w:rPr>
+    </w:lvl>
+    <w:lvl w:ilvl="1">
+      <w:start w:val="1"/>
+      <w:numFmt w:val="decimal"/>
+      <w:suff w:val="nothing"/>
+      <w:lvlText w:val="%2. "/>
+      <w:lvlJc w:val="left"/>
+      <w:pPr>
+        <w:ind w:left="0" w:firstLine="0"/>
+      </w:pPr>
+      <w:rPr>
+        <w:rFonts w:hint="eastAsia"/>
+      </w:rPr>
+    </w:lvl>
+    <w:lvl w:ilvl="2">
+      <w:start w:val="1"/>
+      <w:numFmt w:val="decimalZero"/>
+      <w:suff w:val="nothing"/>
+      <w:lvlText w:val="%2.%3 "/>
+      <w:lvlJc w:val="left"/>
+      <w:pPr>
+        <w:ind w:left="0" w:firstLine="0"/>
+      </w:pPr>
+      <w:rPr>
+        <w:rFonts w:hint="eastAsia"/>
+      </w:rPr>
+    </w:lvl>
+    <w:lvl w:ilvl="3">
+      <w:start w:val="1"/>
+      <w:numFmt w:val="none"/>
+      <w:suff w:val="nothing"/>
+      <w:lvlText w:val=""/>
+      <w:lvlJc w:val="left"/>
+      <w:pPr>
+        <w:ind w:left="0" w:firstLine="0"/>
+      </w:pPr>
+      <w:rPr>
+        <w:rFonts w:hint="eastAsia"/>
+      </w:rPr>
+    </w:lvl>
+    <w:lvl w:ilvl="4">
+      <w:start w:val="1"/>
+      <w:numFmt w:val="none"/>
+      <w:suff w:val="nothing"/>
+      <w:lvlText w:val=""/>
+      <w:lvlJc w:val="left"/>
+      <w:pPr>
+        <w:ind w:left="0" w:firstLine="0"/>
+      </w:pPr>
+      <w:rPr>
+        <w:rFonts w:hint="eastAsia"/>
+      </w:rPr>
+    </w:lvl>
+    <w:lvl w:ilvl="5">
+      <w:start w:val="1"/>
+      <w:numFmt w:val="none"/>
+      <w:suff w:val="nothing"/>
+      <w:lvlText w:val=""/>
+      <w:lvlJc w:val="left"/>
+      <w:pPr>
+        <w:ind w:left="0" w:firstLine="0"/>
+      </w:pPr>
+      <w:rPr>
+        <w:rFonts w:hint="eastAsia"/>
+      </w:rPr>
+    </w:lvl>
+    <w:lvl w:ilvl="6">
+      <w:start w:val="1"/>
+      <w:numFmt w:val="none"/>
+      <w:suff w:val="nothing"/>
+      <w:lvlText w:val=""/>
+      <w:lvlJc w:val="left"/>
+      <w:pPr>
+        <w:ind w:left="0" w:firstLine="0"/>
+      </w:pPr>
+      <w:rPr>
+        <w:rFonts w:hint="eastAsia"/>
+      </w:rPr>
+    </w:lvl>
+    <w:lvl w:ilvl="7">
+      <w:start w:val="1"/>
+      <w:numFmt w:val="none"/>
+      <w:suff w:val="nothing"/>
+      <w:lvlText w:val=""/>
+      <w:lvlJc w:val="left"/>
+      <w:pPr>
+        <w:ind w:left="0" w:firstLine="0"/>
+      </w:pPr>
+      <w:rPr>
+        <w:rFonts w:hint="eastAsia"/>
+      </w:rPr>
+    </w:lvl>
+    <w:lvl w:ilvl="8">
+      <w:start w:val="1"/>
+      <w:numFmt w:val="none"/>
+      <w:suff w:val="nothing"/>
+      <w:lvlText w:val=""/>
+      <w:lvlJc w:val="left"/>
+      <w:pPr>
+        <w:ind w:left="0" w:firstLine="0"/>
+      </w:pPr>
+      <w:rPr>
+        <w:rFonts w:hint="eastAsia"/>
+      </w:rPr>
+    </w:lvl>
+  </w:abstractNum>
+  <w:abstractNum w:abstractNumId="26">
     <w:nsid w:val="5E971139"/>
     <w:multiLevelType w:val="multilevel"/>
     <w:tmpl w:val="262E2500"/>
@@ -6928,7 +7689,7 @@
       </w:rPr>
     </w:lvl>
   </w:abstractNum>
-  <w:abstractNum w:abstractNumId="26">
+  <w:abstractNum w:abstractNumId="27">
     <w:nsid w:val="6290731A"/>
     <w:multiLevelType w:val="hybridMultilevel"/>
     <w:tmpl w:val="0C907548"/>
@@ -7041,7 +7802,7 @@
       </w:rPr>
     </w:lvl>
   </w:abstractNum>
-  <w:abstractNum w:abstractNumId="27">
+  <w:abstractNum w:abstractNumId="28">
     <w:nsid w:val="64DE5630"/>
     <w:multiLevelType w:val="multilevel"/>
     <w:tmpl w:val="262E2500"/>
@@ -7163,7 +7924,7 @@
       </w:rPr>
     </w:lvl>
   </w:abstractNum>
-  <w:abstractNum w:abstractNumId="28">
+  <w:abstractNum w:abstractNumId="29">
     <w:nsid w:val="6B586C29"/>
     <w:multiLevelType w:val="multilevel"/>
     <w:tmpl w:val="262E2500"/>
@@ -7285,7 +8046,7 @@
       </w:rPr>
     </w:lvl>
   </w:abstractNum>
-  <w:abstractNum w:abstractNumId="29">
+  <w:abstractNum w:abstractNumId="30">
     <w:nsid w:val="6E767CFD"/>
     <w:multiLevelType w:val="hybridMultilevel"/>
     <w:tmpl w:val="7F3C8308"/>
@@ -7398,7 +8159,7 @@
       </w:rPr>
     </w:lvl>
   </w:abstractNum>
-  <w:abstractNum w:abstractNumId="30">
+  <w:abstractNum w:abstractNumId="31">
     <w:nsid w:val="6EB15796"/>
     <w:multiLevelType w:val="multilevel"/>
     <w:tmpl w:val="262E2500"/>
@@ -7520,7 +8281,7 @@
       </w:rPr>
     </w:lvl>
   </w:abstractNum>
-  <w:abstractNum w:abstractNumId="31">
+  <w:abstractNum w:abstractNumId="32">
     <w:nsid w:val="72184053"/>
     <w:multiLevelType w:val="multilevel"/>
     <w:tmpl w:val="262E2500"/>
@@ -7642,7 +8403,7 @@
       </w:rPr>
     </w:lvl>
   </w:abstractNum>
-  <w:abstractNum w:abstractNumId="32">
+  <w:abstractNum w:abstractNumId="33">
     <w:nsid w:val="7E4022E6"/>
     <w:multiLevelType w:val="multilevel"/>
     <w:tmpl w:val="262E2500"/>
@@ -7764,7 +8525,7 @@
       </w:rPr>
     </w:lvl>
   </w:abstractNum>
-  <w:abstractNum w:abstractNumId="33">
+  <w:abstractNum w:abstractNumId="34">
     <w:nsid w:val="7F52397F"/>
     <w:multiLevelType w:val="hybridMultilevel"/>
     <w:tmpl w:val="2CECE408"/>
@@ -7878,19 +8639,19 @@
     </w:lvl>
   </w:abstractNum>
   <w:num w:numId="1">
-    <w:abstractNumId w:val="30"/>
+    <w:abstractNumId w:val="31"/>
   </w:num>
   <w:num w:numId="2">
     <w:abstractNumId w:val="24"/>
   </w:num>
   <w:num w:numId="3">
-    <w:abstractNumId w:val="28"/>
+    <w:abstractNumId w:val="29"/>
   </w:num>
   <w:num w:numId="4">
     <w:abstractNumId w:val="9"/>
   </w:num>
   <w:num w:numId="5">
-    <w:abstractNumId w:val="32"/>
+    <w:abstractNumId w:val="33"/>
   </w:num>
   <w:num w:numId="6">
     <w:abstractNumId w:val="18"/>
@@ -7914,7 +8675,7 @@
     <w:abstractNumId w:val="23"/>
   </w:num>
   <w:num w:numId="13">
-    <w:abstractNumId w:val="33"/>
+    <w:abstractNumId w:val="34"/>
   </w:num>
   <w:num w:numId="14">
     <w:abstractNumId w:val="13"/>
@@ -7938,16 +8699,16 @@
     <w:abstractNumId w:val="11"/>
   </w:num>
   <w:num w:numId="21">
-    <w:abstractNumId w:val="27"/>
+    <w:abstractNumId w:val="28"/>
   </w:num>
   <w:num w:numId="22">
-    <w:abstractNumId w:val="31"/>
+    <w:abstractNumId w:val="32"/>
   </w:num>
   <w:num w:numId="23">
-    <w:abstractNumId w:val="25"/>
+    <w:abstractNumId w:val="26"/>
   </w:num>
   <w:num w:numId="24">
-    <w:abstractNumId w:val="29"/>
+    <w:abstractNumId w:val="30"/>
   </w:num>
   <w:num w:numId="25">
     <w:abstractNumId w:val="17"/>
@@ -7962,7 +8723,7 @@
     <w:abstractNumId w:val="3"/>
   </w:num>
   <w:num w:numId="29">
-    <w:abstractNumId w:val="26"/>
+    <w:abstractNumId w:val="27"/>
   </w:num>
   <w:num w:numId="30">
     <w:abstractNumId w:val="22"/>
@@ -7984,6 +8745,9 @@
   </w:num>
   <w:num w:numId="36">
     <w:abstractNumId w:val="7"/>
+  </w:num>
+  <w:num w:numId="37">
+    <w:abstractNumId w:val="25"/>
   </w:num>
 </w:numbering>
 </file>
@@ -8805,7 +9569,6 @@
     <w:uiPriority w:val="59"/>
     <w:rsid w:val="00184F85"/>
     <w:tblPr>
-      <w:tblInd w:w="0" w:type="dxa"/>
       <w:tblBorders>
         <w:top w:val="single" w:sz="4" w:space="0" w:color="auto"/>
         <w:left w:val="single" w:sz="4" w:space="0" w:color="auto"/>
@@ -8814,12 +9577,6 @@
         <w:insideH w:val="single" w:sz="4" w:space="0" w:color="auto"/>
         <w:insideV w:val="single" w:sz="4" w:space="0" w:color="auto"/>
       </w:tblBorders>
-      <w:tblCellMar>
-        <w:top w:w="0" w:type="dxa"/>
-        <w:left w:w="108" w:type="dxa"/>
-        <w:bottom w:w="0" w:type="dxa"/>
-        <w:right w:w="108" w:type="dxa"/>
-      </w:tblCellMar>
     </w:tblPr>
   </w:style>
   <w:style w:type="character" w:styleId="ab">
@@ -9672,7 +10429,6 @@
     <w:uiPriority w:val="59"/>
     <w:rsid w:val="00184F85"/>
     <w:tblPr>
-      <w:tblInd w:w="0" w:type="dxa"/>
       <w:tblBorders>
         <w:top w:val="single" w:sz="4" w:space="0" w:color="auto"/>
         <w:left w:val="single" w:sz="4" w:space="0" w:color="auto"/>
@@ -9681,12 +10437,6 @@
         <w:insideH w:val="single" w:sz="4" w:space="0" w:color="auto"/>
         <w:insideV w:val="single" w:sz="4" w:space="0" w:color="auto"/>
       </w:tblBorders>
-      <w:tblCellMar>
-        <w:top w:w="0" w:type="dxa"/>
-        <w:left w:w="108" w:type="dxa"/>
-        <w:bottom w:w="0" w:type="dxa"/>
-        <w:right w:w="108" w:type="dxa"/>
-      </w:tblCellMar>
     </w:tblPr>
   </w:style>
   <w:style w:type="character" w:styleId="ab">
@@ -10012,7 +10762,7 @@
 </file>
 
 <file path=customXml/itemProps1.xml><?xml version="1.0" encoding="utf-8"?>
-<ds:datastoreItem xmlns:ds="http://schemas.openxmlformats.org/officeDocument/2006/customXml" ds:itemID="{CA9D2873-83F7-4F5F-B888-3F2253F13A27}">
+<ds:datastoreItem xmlns:ds="http://schemas.openxmlformats.org/officeDocument/2006/customXml" ds:itemID="{2E46CD5F-B521-4465-B6C5-E44A1A577C76}">
   <ds:schemaRefs>
     <ds:schemaRef ds:uri="http://schemas.openxmlformats.org/officeDocument/2006/bibliography"/>
   </ds:schemaRefs>

--- a/PublicCMS 2017部署手册.docx
+++ b/PublicCMS 2017部署手册.docx
@@ -187,7 +187,7 @@
           <w:r>
             <w:fldChar w:fldCharType="separate"/>
           </w:r>
-          <w:hyperlink w:anchor="_Toc477014640" w:history="1">
+          <w:hyperlink w:anchor="_Toc477199385" w:history="1">
             <w:r>
               <w:rPr>
                 <w:rStyle w:val="a6"/>
@@ -230,7 +230,7 @@
                 <w:noProof/>
                 <w:webHidden/>
               </w:rPr>
-              <w:instrText xml:space="preserve"> PAGEREF _Toc477014640 \h </w:instrText>
+              <w:instrText xml:space="preserve"> PAGEREF _Toc477199385 \h </w:instrText>
             </w:r>
             <w:r>
               <w:rPr>
@@ -271,7 +271,7 @@
               <w:noProof/>
             </w:rPr>
           </w:pPr>
-          <w:hyperlink w:anchor="_Toc477014641" w:history="1">
+          <w:hyperlink w:anchor="_Toc477199386" w:history="1">
             <w:r>
               <w:rPr>
                 <w:rStyle w:val="a6"/>
@@ -314,7 +314,7 @@
                 <w:noProof/>
                 <w:webHidden/>
               </w:rPr>
-              <w:instrText xml:space="preserve"> PAGEREF _Toc477014641 \h </w:instrText>
+              <w:instrText xml:space="preserve"> PAGEREF _Toc477199386 \h </w:instrText>
             </w:r>
             <w:r>
               <w:rPr>
@@ -355,7 +355,7 @@
               <w:noProof/>
             </w:rPr>
           </w:pPr>
-          <w:hyperlink w:anchor="_Toc477014642" w:history="1">
+          <w:hyperlink w:anchor="_Toc477199387" w:history="1">
             <w:r>
               <w:rPr>
                 <w:rStyle w:val="a6"/>
@@ -405,7 +405,7 @@
                 <w:noProof/>
                 <w:webHidden/>
               </w:rPr>
-              <w:instrText xml:space="preserve"> PAGEREF _Toc477014642 \h </w:instrText>
+              <w:instrText xml:space="preserve"> PAGEREF _Toc477199387 \h </w:instrText>
             </w:r>
             <w:r>
               <w:rPr>
@@ -446,7 +446,7 @@
               <w:noProof/>
             </w:rPr>
           </w:pPr>
-          <w:hyperlink w:anchor="_Toc477014643" w:history="1">
+          <w:hyperlink w:anchor="_Toc477199388" w:history="1">
             <w:r>
               <w:rPr>
                 <w:rStyle w:val="a6"/>
@@ -489,7 +489,7 @@
                 <w:noProof/>
                 <w:webHidden/>
               </w:rPr>
-              <w:instrText xml:space="preserve"> PAGEREF _Toc477014643 \h </w:instrText>
+              <w:instrText xml:space="preserve"> PAGEREF _Toc477199388 \h </w:instrText>
             </w:r>
             <w:r>
               <w:rPr>
@@ -530,7 +530,7 @@
               <w:noProof/>
             </w:rPr>
           </w:pPr>
-          <w:hyperlink w:anchor="_Toc477014644" w:history="1">
+          <w:hyperlink w:anchor="_Toc477199389" w:history="1">
             <w:r>
               <w:rPr>
                 <w:rStyle w:val="a6"/>
@@ -574,7 +574,7 @@
                 <w:noProof/>
                 <w:webHidden/>
               </w:rPr>
-              <w:instrText xml:space="preserve"> PAGEREF _Toc477014644 \h </w:instrText>
+              <w:instrText xml:space="preserve"> PAGEREF _Toc477199389 \h </w:instrText>
             </w:r>
             <w:r>
               <w:rPr>
@@ -615,7 +615,7 @@
               <w:noProof/>
             </w:rPr>
           </w:pPr>
-          <w:hyperlink w:anchor="_Toc477014645" w:history="1">
+          <w:hyperlink w:anchor="_Toc477199390" w:history="1">
             <w:r>
               <w:rPr>
                 <w:rStyle w:val="a6"/>
@@ -658,7 +658,7 @@
                 <w:noProof/>
                 <w:webHidden/>
               </w:rPr>
-              <w:instrText xml:space="preserve"> PAGEREF _Toc477014645 \h </w:instrText>
+              <w:instrText xml:space="preserve"> PAGEREF _Toc477199390 \h </w:instrText>
             </w:r>
             <w:r>
               <w:rPr>
@@ -699,7 +699,7 @@
               <w:noProof/>
             </w:rPr>
           </w:pPr>
-          <w:hyperlink w:anchor="_Toc477014646" w:history="1">
+          <w:hyperlink w:anchor="_Toc477199391" w:history="1">
             <w:r>
               <w:rPr>
                 <w:rStyle w:val="a6"/>
@@ -742,7 +742,7 @@
                 <w:noProof/>
                 <w:webHidden/>
               </w:rPr>
-              <w:instrText xml:space="preserve"> PAGEREF _Toc477014646 \h </w:instrText>
+              <w:instrText xml:space="preserve"> PAGEREF _Toc477199391 \h </w:instrText>
             </w:r>
             <w:r>
               <w:rPr>
@@ -783,7 +783,7 @@
               <w:noProof/>
             </w:rPr>
           </w:pPr>
-          <w:hyperlink w:anchor="_Toc477014647" w:history="1">
+          <w:hyperlink w:anchor="_Toc477199392" w:history="1">
             <w:r>
               <w:rPr>
                 <w:rStyle w:val="a6"/>
@@ -807,6 +807,8 @@
               </w:rPr>
               <w:t>部署步骤</w:t>
             </w:r>
+            <w:bookmarkStart w:id="0" w:name="_GoBack"/>
+            <w:bookmarkEnd w:id="0"/>
             <w:r>
               <w:rPr>
                 <w:noProof/>
@@ -826,7 +828,7 @@
                 <w:noProof/>
                 <w:webHidden/>
               </w:rPr>
-              <w:instrText xml:space="preserve"> PAGEREF _Toc477014647 \h </w:instrText>
+              <w:instrText xml:space="preserve"> PAGEREF _Toc477199392 \h </w:instrText>
             </w:r>
             <w:r>
               <w:rPr>
@@ -867,7 +869,7 @@
               <w:noProof/>
             </w:rPr>
           </w:pPr>
-          <w:hyperlink w:anchor="_Toc477014648" w:history="1">
+          <w:hyperlink w:anchor="_Toc477199393" w:history="1">
             <w:r>
               <w:rPr>
                 <w:rStyle w:val="a6"/>
@@ -911,7 +913,7 @@
                 <w:noProof/>
                 <w:webHidden/>
               </w:rPr>
-              <w:instrText xml:space="preserve"> PAGEREF _Toc477014648 \h </w:instrText>
+              <w:instrText xml:space="preserve"> PAGEREF _Toc477199393 \h </w:instrText>
             </w:r>
             <w:r>
               <w:rPr>
@@ -931,7 +933,7 @@
                 <w:noProof/>
                 <w:webHidden/>
               </w:rPr>
-              <w:t>6</w:t>
+              <w:t>7</w:t>
             </w:r>
             <w:r>
               <w:rPr>
@@ -952,7 +954,7 @@
               <w:noProof/>
             </w:rPr>
           </w:pPr>
-          <w:hyperlink w:anchor="_Toc477014649" w:history="1">
+          <w:hyperlink w:anchor="_Toc477199394" w:history="1">
             <w:r>
               <w:rPr>
                 <w:rStyle w:val="a6"/>
@@ -995,7 +997,7 @@
                 <w:noProof/>
                 <w:webHidden/>
               </w:rPr>
-              <w:instrText xml:space="preserve"> PAGEREF _Toc477014649 \h </w:instrText>
+              <w:instrText xml:space="preserve"> PAGEREF _Toc477199394 \h </w:instrText>
             </w:r>
             <w:r>
               <w:rPr>
@@ -1015,7 +1017,7 @@
                 <w:noProof/>
                 <w:webHidden/>
               </w:rPr>
-              <w:t>6</w:t>
+              <w:t>7</w:t>
             </w:r>
             <w:r>
               <w:rPr>
@@ -1036,7 +1038,7 @@
               <w:noProof/>
             </w:rPr>
           </w:pPr>
-          <w:hyperlink w:anchor="_Toc477014650" w:history="1">
+          <w:hyperlink w:anchor="_Toc477199395" w:history="1">
             <w:r>
               <w:rPr>
                 <w:rStyle w:val="a6"/>
@@ -1079,7 +1081,7 @@
                 <w:noProof/>
                 <w:webHidden/>
               </w:rPr>
-              <w:instrText xml:space="preserve"> PAGEREF _Toc477014650 \h </w:instrText>
+              <w:instrText xml:space="preserve"> PAGEREF _Toc477199395 \h </w:instrText>
             </w:r>
             <w:r>
               <w:rPr>
@@ -1099,7 +1101,260 @@
                 <w:noProof/>
                 <w:webHidden/>
               </w:rPr>
-              <w:t>6</w:t>
+              <w:t>7</w:t>
+            </w:r>
+            <w:r>
+              <w:rPr>
+                <w:noProof/>
+                <w:webHidden/>
+              </w:rPr>
+              <w:fldChar w:fldCharType="end"/>
+            </w:r>
+          </w:hyperlink>
+        </w:p>
+        <w:p>
+          <w:pPr>
+            <w:pStyle w:val="10"/>
+            <w:tabs>
+              <w:tab w:val="right" w:leader="dot" w:pos="8296"/>
+            </w:tabs>
+            <w:rPr>
+              <w:noProof/>
+            </w:rPr>
+          </w:pPr>
+          <w:hyperlink w:anchor="_Toc477199396" w:history="1">
+            <w:r>
+              <w:rPr>
+                <w:rStyle w:val="a6"/>
+                <w:rFonts w:hint="eastAsia"/>
+                <w:noProof/>
+              </w:rPr>
+              <w:t>第四章</w:t>
+            </w:r>
+            <w:r>
+              <w:rPr>
+                <w:rStyle w:val="a6"/>
+                <w:rFonts w:hint="eastAsia"/>
+                <w:noProof/>
+              </w:rPr>
+              <w:t xml:space="preserve"> </w:t>
+            </w:r>
+            <w:r>
+              <w:rPr>
+                <w:rStyle w:val="a6"/>
+                <w:rFonts w:hint="eastAsia"/>
+                <w:noProof/>
+              </w:rPr>
+              <w:t>服务支持</w:t>
+            </w:r>
+            <w:r>
+              <w:rPr>
+                <w:noProof/>
+                <w:webHidden/>
+              </w:rPr>
+              <w:tab/>
+            </w:r>
+            <w:r>
+              <w:rPr>
+                <w:noProof/>
+                <w:webHidden/>
+              </w:rPr>
+              <w:fldChar w:fldCharType="begin"/>
+            </w:r>
+            <w:r>
+              <w:rPr>
+                <w:noProof/>
+                <w:webHidden/>
+              </w:rPr>
+              <w:instrText xml:space="preserve"> PAGEREF _Toc477199396 \h </w:instrText>
+            </w:r>
+            <w:r>
+              <w:rPr>
+                <w:noProof/>
+                <w:webHidden/>
+              </w:rPr>
+            </w:r>
+            <w:r>
+              <w:rPr>
+                <w:noProof/>
+                <w:webHidden/>
+              </w:rPr>
+              <w:fldChar w:fldCharType="separate"/>
+            </w:r>
+            <w:r>
+              <w:rPr>
+                <w:noProof/>
+                <w:webHidden/>
+              </w:rPr>
+              <w:t>7</w:t>
+            </w:r>
+            <w:r>
+              <w:rPr>
+                <w:noProof/>
+                <w:webHidden/>
+              </w:rPr>
+              <w:fldChar w:fldCharType="end"/>
+            </w:r>
+          </w:hyperlink>
+        </w:p>
+        <w:p>
+          <w:pPr>
+            <w:pStyle w:val="20"/>
+            <w:tabs>
+              <w:tab w:val="right" w:leader="dot" w:pos="8296"/>
+            </w:tabs>
+            <w:rPr>
+              <w:noProof/>
+            </w:rPr>
+          </w:pPr>
+          <w:hyperlink w:anchor="_Toc477199397" w:history="1">
+            <w:r>
+              <w:rPr>
+                <w:rStyle w:val="a6"/>
+                <w:noProof/>
+              </w:rPr>
+              <w:t>1.</w:t>
+            </w:r>
+            <w:r>
+              <w:rPr>
+                <w:rStyle w:val="a6"/>
+                <w:rFonts w:hint="eastAsia"/>
+                <w:noProof/>
+              </w:rPr>
+              <w:t xml:space="preserve"> </w:t>
+            </w:r>
+            <w:r>
+              <w:rPr>
+                <w:rStyle w:val="a6"/>
+                <w:rFonts w:hint="eastAsia"/>
+                <w:noProof/>
+              </w:rPr>
+              <w:t>免费支持</w:t>
+            </w:r>
+            <w:r>
+              <w:rPr>
+                <w:noProof/>
+                <w:webHidden/>
+              </w:rPr>
+              <w:tab/>
+            </w:r>
+            <w:r>
+              <w:rPr>
+                <w:noProof/>
+                <w:webHidden/>
+              </w:rPr>
+              <w:fldChar w:fldCharType="begin"/>
+            </w:r>
+            <w:r>
+              <w:rPr>
+                <w:noProof/>
+                <w:webHidden/>
+              </w:rPr>
+              <w:instrText xml:space="preserve"> PAGEREF _Toc477199397 \h </w:instrText>
+            </w:r>
+            <w:r>
+              <w:rPr>
+                <w:noProof/>
+                <w:webHidden/>
+              </w:rPr>
+            </w:r>
+            <w:r>
+              <w:rPr>
+                <w:noProof/>
+                <w:webHidden/>
+              </w:rPr>
+              <w:fldChar w:fldCharType="separate"/>
+            </w:r>
+            <w:r>
+              <w:rPr>
+                <w:noProof/>
+                <w:webHidden/>
+              </w:rPr>
+              <w:t>7</w:t>
+            </w:r>
+            <w:r>
+              <w:rPr>
+                <w:noProof/>
+                <w:webHidden/>
+              </w:rPr>
+              <w:fldChar w:fldCharType="end"/>
+            </w:r>
+          </w:hyperlink>
+        </w:p>
+        <w:p>
+          <w:pPr>
+            <w:pStyle w:val="20"/>
+            <w:tabs>
+              <w:tab w:val="right" w:leader="dot" w:pos="8296"/>
+            </w:tabs>
+            <w:rPr>
+              <w:noProof/>
+            </w:rPr>
+          </w:pPr>
+          <w:hyperlink w:anchor="_Toc477199398" w:history="1">
+            <w:r>
+              <w:rPr>
+                <w:rStyle w:val="a6"/>
+                <w:noProof/>
+              </w:rPr>
+              <w:t>2.</w:t>
+            </w:r>
+            <w:r>
+              <w:rPr>
+                <w:rStyle w:val="a6"/>
+                <w:rFonts w:hint="eastAsia"/>
+                <w:noProof/>
+              </w:rPr>
+              <w:t xml:space="preserve"> </w:t>
+            </w:r>
+            <w:r>
+              <w:rPr>
+                <w:rStyle w:val="a6"/>
+                <w:rFonts w:hint="eastAsia"/>
+                <w:noProof/>
+              </w:rPr>
+              <w:t>商业化支持</w:t>
+            </w:r>
+            <w:r>
+              <w:rPr>
+                <w:noProof/>
+                <w:webHidden/>
+              </w:rPr>
+              <w:tab/>
+            </w:r>
+            <w:r>
+              <w:rPr>
+                <w:noProof/>
+                <w:webHidden/>
+              </w:rPr>
+              <w:fldChar w:fldCharType="begin"/>
+            </w:r>
+            <w:r>
+              <w:rPr>
+                <w:noProof/>
+                <w:webHidden/>
+              </w:rPr>
+              <w:instrText xml:space="preserve"> PAGEREF _Toc477199398 \h </w:instrText>
+            </w:r>
+            <w:r>
+              <w:rPr>
+                <w:noProof/>
+                <w:webHidden/>
+              </w:rPr>
+            </w:r>
+            <w:r>
+              <w:rPr>
+                <w:noProof/>
+                <w:webHidden/>
+              </w:rPr>
+              <w:fldChar w:fldCharType="separate"/>
+            </w:r>
+            <w:r>
+              <w:rPr>
+                <w:noProof/>
+                <w:webHidden/>
+              </w:rPr>
+              <w:t>7</w:t>
             </w:r>
             <w:r>
               <w:rPr>
@@ -1146,22 +1401,20 @@
           <w:numId w:val="1"/>
         </w:numPr>
       </w:pPr>
-      <w:bookmarkStart w:id="0" w:name="_Toc477014640"/>
-      <w:proofErr w:type="spellStart"/>
+      <w:bookmarkStart w:id="1" w:name="_Toc477199385"/>
       <w:r>
         <w:rPr>
           <w:rFonts w:hint="eastAsia"/>
         </w:rPr>
         <w:t>PublicCMS</w:t>
       </w:r>
-      <w:proofErr w:type="spellEnd"/>
       <w:r>
         <w:rPr>
           <w:rFonts w:hint="eastAsia"/>
         </w:rPr>
         <w:t>介绍</w:t>
       </w:r>
-      <w:bookmarkEnd w:id="0"/>
+      <w:bookmarkEnd w:id="1"/>
     </w:p>
     <w:p>
       <w:pPr>
@@ -1171,21 +1424,19 @@
           <w:numId w:val="2"/>
         </w:numPr>
       </w:pPr>
-      <w:bookmarkStart w:id="1" w:name="_Toc477014641"/>
+      <w:bookmarkStart w:id="2" w:name="_Toc477199386"/>
       <w:r>
         <w:rPr>
           <w:rFonts w:hint="eastAsia"/>
         </w:rPr>
         <w:t>概述</w:t>
       </w:r>
-      <w:bookmarkEnd w:id="1"/>
+      <w:bookmarkEnd w:id="2"/>
     </w:p>
     <w:p>
-      <w:proofErr w:type="spellStart"/>
       <w:r>
         <w:t>PublicCMS</w:t>
       </w:r>
-      <w:proofErr w:type="spellEnd"/>
       <w:r>
         <w:rPr>
           <w:rFonts w:hint="eastAsia"/>
@@ -1232,12 +1483,8 @@
     <w:p>
       <w:r>
         <w:tab/>
-      </w:r>
-      <w:proofErr w:type="spellStart"/>
-      <w:r>
         <w:t>PublicCMS</w:t>
       </w:r>
-      <w:proofErr w:type="spellEnd"/>
       <w:r>
         <w:rPr>
           <w:rFonts w:hint="eastAsia"/>
@@ -1249,11 +1496,9 @@
       <w:pPr>
         <w:ind w:firstLine="420"/>
       </w:pPr>
-      <w:proofErr w:type="spellStart"/>
       <w:r>
         <w:t>PublicCMS</w:t>
       </w:r>
-      <w:proofErr w:type="spellEnd"/>
       <w:r>
         <w:rPr>
           <w:rFonts w:hint="eastAsia"/>
@@ -1264,12 +1509,8 @@
     <w:p>
       <w:r>
         <w:tab/>
-      </w:r>
-      <w:proofErr w:type="spellStart"/>
-      <w:r>
         <w:t>PublicCMS</w:t>
       </w:r>
-      <w:proofErr w:type="spellEnd"/>
       <w:r>
         <w:rPr>
           <w:rFonts w:ascii="Tahoma" w:hAnsi="Tahoma" w:cs="Tahoma" w:hint="eastAsia"/>
@@ -1361,22 +1602,20 @@
           <w:numId w:val="2"/>
         </w:numPr>
       </w:pPr>
-      <w:bookmarkStart w:id="2" w:name="_Toc477014642"/>
+      <w:bookmarkStart w:id="3" w:name="_Toc477199387"/>
       <w:r>
         <w:rPr>
           <w:rFonts w:hint="eastAsia"/>
         </w:rPr>
         <w:t>获取</w:t>
       </w:r>
-      <w:proofErr w:type="spellStart"/>
       <w:r>
         <w:rPr>
           <w:rFonts w:hint="eastAsia"/>
         </w:rPr>
         <w:t>PublicCMS</w:t>
       </w:r>
-      <w:bookmarkEnd w:id="2"/>
-      <w:proofErr w:type="spellEnd"/>
+      <w:bookmarkEnd w:id="3"/>
     </w:p>
     <w:p>
       <w:r>
@@ -1417,44 +1656,16 @@
     <w:p>
       <w:r>
         <w:tab/>
-      </w:r>
-      <w:proofErr w:type="spellStart"/>
-      <w:r>
-        <w:t>GITHUB</w:t>
-      </w:r>
-      <w:proofErr w:type="gramStart"/>
-      <w:r>
-        <w:t>:</w:t>
-      </w:r>
-      <w:proofErr w:type="gramEnd"/>
-      <w:r>
-        <w:fldChar w:fldCharType="begin"/>
-      </w:r>
-      <w:r>
-        <w:instrText xml:space="preserve"> HYPERLINK "https://github.com/sanluan/PublicCMS-war" </w:instrText>
-      </w:r>
-      <w:r>
-        <w:fldChar w:fldCharType="separate"/>
-      </w:r>
-      <w:r>
-        <w:rPr>
-          <w:rStyle w:val="a6"/>
-        </w:rPr>
-        <w:t>https</w:t>
-      </w:r>
-      <w:proofErr w:type="spellEnd"/>
-      <w:r>
-        <w:rPr>
-          <w:rStyle w:val="a6"/>
-        </w:rPr>
-        <w:t>://github.com/sanluan/PublicCMS-war</w:t>
-      </w:r>
-      <w:r>
-        <w:rPr>
-          <w:rStyle w:val="a6"/>
-        </w:rPr>
-        <w:fldChar w:fldCharType="end"/>
-      </w:r>
+        <w:t>GITHUB:</w:t>
+      </w:r>
+      <w:hyperlink r:id="rId12" w:history="1">
+        <w:r>
+          <w:rPr>
+            <w:rStyle w:val="a6"/>
+          </w:rPr>
+          <w:t>https://github.com/sanluan/PublicCMS-war</w:t>
+        </w:r>
+      </w:hyperlink>
     </w:p>
     <w:p>
       <w:pPr>
@@ -1464,14 +1675,14 @@
           <w:numId w:val="2"/>
         </w:numPr>
       </w:pPr>
-      <w:bookmarkStart w:id="3" w:name="_Toc477014643"/>
+      <w:bookmarkStart w:id="4" w:name="_Toc477199388"/>
       <w:r>
         <w:rPr>
           <w:rFonts w:hint="eastAsia"/>
         </w:rPr>
         <w:t>目录结构</w:t>
       </w:r>
-      <w:bookmarkEnd w:id="3"/>
+      <w:bookmarkEnd w:id="4"/>
     </w:p>
     <w:tbl>
       <w:tblPr>
@@ -1495,13 +1706,8 @@
               <w:t>data</w:t>
             </w:r>
             <w:r>
-              <w:t>/</w:t>
-            </w:r>
-            <w:proofErr w:type="spellStart"/>
-            <w:r>
-              <w:t>publiccms</w:t>
-            </w:r>
-            <w:proofErr w:type="spellEnd"/>
+              <w:t>/publiccms</w:t>
+            </w:r>
           </w:p>
           <w:p>
             <w:r>
@@ -1542,13 +1748,8 @@
         <w:jc w:val="left"/>
       </w:pPr>
       <w:r>
-        <w:t>data/</w:t>
-      </w:r>
-      <w:proofErr w:type="spellStart"/>
-      <w:r>
-        <w:t>publiccms</w:t>
-      </w:r>
-      <w:proofErr w:type="spellEnd"/>
+        <w:t>data/publiccms</w:t>
+      </w:r>
       <w:r>
         <w:rPr>
           <w:rFonts w:hint="eastAsia"/>
@@ -1698,23 +1899,7 @@
           <w:rFonts w:hint="eastAsia"/>
           <w:kern w:val="0"/>
         </w:rPr>
-        <w:t>未静态</w:t>
-      </w:r>
-      <w:proofErr w:type="gramStart"/>
-      <w:r>
-        <w:rPr>
-          <w:rFonts w:hint="eastAsia"/>
-          <w:kern w:val="0"/>
-        </w:rPr>
-        <w:t>化文件</w:t>
-      </w:r>
-      <w:proofErr w:type="gramEnd"/>
-      <w:r>
-        <w:rPr>
-          <w:rFonts w:hint="eastAsia"/>
-          <w:kern w:val="0"/>
-        </w:rPr>
-        <w:t>和资源文件存放目录</w:t>
+        <w:t>未静态化文件和资源文件存放目录</w:t>
       </w:r>
     </w:p>
     <w:p>
@@ -1772,14 +1957,12 @@
         </w:rPr>
         <w:t>为</w:t>
       </w:r>
-      <w:proofErr w:type="spellStart"/>
       <w:r>
         <w:rPr>
           <w:rFonts w:hint="eastAsia"/>
         </w:rPr>
         <w:t>PublicCMS</w:t>
       </w:r>
-      <w:proofErr w:type="spellEnd"/>
       <w:r>
         <w:rPr>
           <w:rFonts w:hint="eastAsia"/>
@@ -1852,7 +2035,7 @@
       <w:r>
         <w:br w:type="page"/>
       </w:r>
-      <w:bookmarkStart w:id="4" w:name="_Toc477014644"/>
+      <w:bookmarkStart w:id="5" w:name="_Toc477199389"/>
       <w:r>
         <w:rPr>
           <w:rFonts w:hint="eastAsia"/>
@@ -1860,7 +2043,7 @@
         <w:lastRenderedPageBreak/>
         <w:t>部署</w:t>
       </w:r>
-      <w:bookmarkEnd w:id="4"/>
+      <w:bookmarkEnd w:id="5"/>
     </w:p>
     <w:p>
       <w:pPr>
@@ -1870,24 +2053,22 @@
           <w:numId w:val="2"/>
         </w:numPr>
       </w:pPr>
-      <w:bookmarkStart w:id="5" w:name="_Toc477014645"/>
+      <w:bookmarkStart w:id="6" w:name="_Toc477199390"/>
       <w:r>
         <w:rPr>
           <w:rFonts w:hint="eastAsia"/>
         </w:rPr>
         <w:t>部署方式</w:t>
       </w:r>
-      <w:bookmarkEnd w:id="5"/>
+      <w:bookmarkEnd w:id="6"/>
     </w:p>
     <w:p>
-      <w:proofErr w:type="spellStart"/>
       <w:r>
         <w:rPr>
           <w:rFonts w:hint="eastAsia"/>
         </w:rPr>
         <w:t>PublicCMS</w:t>
       </w:r>
-      <w:proofErr w:type="spellEnd"/>
       <w:r>
         <w:rPr>
           <w:rFonts w:hint="eastAsia"/>
@@ -2075,14 +2256,12 @@
         </w:rPr>
         <w:t>与</w:t>
       </w:r>
-      <w:proofErr w:type="spellStart"/>
       <w:r>
         <w:rPr>
           <w:rFonts w:hint="eastAsia"/>
         </w:rPr>
         <w:t>nginx</w:t>
       </w:r>
-      <w:proofErr w:type="spellEnd"/>
       <w:r>
         <w:rPr>
           <w:rFonts w:hint="eastAsia"/>
@@ -2095,14 +2274,12 @@
         </w:rPr>
         <w:t>，</w:t>
       </w:r>
-      <w:proofErr w:type="spellStart"/>
       <w:r>
         <w:rPr>
           <w:rFonts w:hint="eastAsia"/>
         </w:rPr>
         <w:t>nginx</w:t>
       </w:r>
-      <w:proofErr w:type="spellEnd"/>
       <w:r>
         <w:rPr>
           <w:rFonts w:hint="eastAsia"/>
@@ -2175,14 +2352,12 @@
         </w:rPr>
         <w:t>请求提供</w:t>
       </w:r>
-      <w:proofErr w:type="spellStart"/>
       <w:r>
         <w:rPr>
           <w:rFonts w:hint="eastAsia"/>
         </w:rPr>
         <w:t>ssi</w:t>
       </w:r>
-      <w:proofErr w:type="spellEnd"/>
       <w:r>
         <w:rPr>
           <w:rFonts w:hint="eastAsia"/>
@@ -2345,14 +2520,12 @@
         </w:rPr>
         <w:t>方式，在</w:t>
       </w:r>
-      <w:proofErr w:type="spellStart"/>
       <w:r>
         <w:rPr>
           <w:kern w:val="0"/>
         </w:rPr>
         <w:t>PublicCMS</w:t>
       </w:r>
-      <w:proofErr w:type="spellEnd"/>
       <w:r>
         <w:rPr>
           <w:rFonts w:hint="eastAsia"/>
@@ -2379,28 +2552,18 @@
         </w:rPr>
         <w:t>。</w:t>
       </w:r>
-      <w:proofErr w:type="gramStart"/>
-      <w:r>
-        <w:rPr>
-          <w:rFonts w:hint="eastAsia"/>
-        </w:rPr>
-        <w:t>此部署</w:t>
-      </w:r>
-      <w:proofErr w:type="gramEnd"/>
-      <w:r>
-        <w:rPr>
-          <w:rFonts w:hint="eastAsia"/>
-        </w:rPr>
-        <w:t>方式同样支持结合</w:t>
-      </w:r>
-      <w:proofErr w:type="spellStart"/>
+      <w:r>
+        <w:rPr>
+          <w:rFonts w:hint="eastAsia"/>
+        </w:rPr>
+        <w:t>此部署方式同样支持结合</w:t>
+      </w:r>
       <w:r>
         <w:rPr>
           <w:rFonts w:hint="eastAsia"/>
         </w:rPr>
         <w:t>nginx</w:t>
       </w:r>
-      <w:proofErr w:type="spellEnd"/>
       <w:r>
         <w:rPr>
           <w:rFonts w:hint="eastAsia"/>
@@ -2440,213 +2603,6 @@
             <wp:extent cx="5247619" cy="5514286"/>
             <wp:effectExtent l="0" t="0" r="0" b="0"/>
             <wp:docPr id="3" name="图片 3"/>
-            <wp:cNvGraphicFramePr>
-              <a:graphicFrameLocks xmlns:a="http://schemas.openxmlformats.org/drawingml/2006/main" noChangeAspect="1"/>
-            </wp:cNvGraphicFramePr>
-            <a:graphic xmlns:a="http://schemas.openxmlformats.org/drawingml/2006/main">
-              <a:graphicData uri="http://schemas.openxmlformats.org/drawingml/2006/picture">
-                <pic:pic xmlns:pic="http://schemas.openxmlformats.org/drawingml/2006/picture">
-                  <pic:nvPicPr>
-                    <pic:cNvPr id="0" name=""/>
-                    <pic:cNvPicPr/>
-                  </pic:nvPicPr>
-                  <pic:blipFill>
-                    <a:blip r:embed="rId12"/>
-                    <a:stretch>
-                      <a:fillRect/>
-                    </a:stretch>
-                  </pic:blipFill>
-                  <pic:spPr>
-                    <a:xfrm>
-                      <a:off x="0" y="0"/>
-                      <a:ext cx="5247619" cy="5514286"/>
-                    </a:xfrm>
-                    <a:prstGeom prst="rect">
-                      <a:avLst/>
-                    </a:prstGeom>
-                  </pic:spPr>
-                </pic:pic>
-              </a:graphicData>
-            </a:graphic>
-          </wp:inline>
-        </w:drawing>
-      </w:r>
-    </w:p>
-    <w:p>
-      <w:pPr>
-        <w:pStyle w:val="a5"/>
-        <w:ind w:firstLineChars="0"/>
-        <w:jc w:val="left"/>
-      </w:pPr>
-      <w:proofErr w:type="spellStart"/>
-      <w:r>
-        <w:rPr>
-          <w:rFonts w:hint="eastAsia"/>
-        </w:rPr>
-        <w:t>PublicCMS</w:t>
-      </w:r>
-      <w:proofErr w:type="spellEnd"/>
-      <w:r>
-        <w:rPr>
-          <w:rFonts w:hint="eastAsia"/>
-        </w:rPr>
-        <w:t>运行在</w:t>
-      </w:r>
-      <w:r>
-        <w:rPr>
-          <w:rFonts w:hint="eastAsia"/>
-        </w:rPr>
-        <w:t>Tomcat</w:t>
-      </w:r>
-      <w:r>
-        <w:rPr>
-          <w:rFonts w:hint="eastAsia"/>
-        </w:rPr>
-        <w:t>等支持</w:t>
-      </w:r>
-      <w:r>
-        <w:rPr>
-          <w:rFonts w:hint="eastAsia"/>
-        </w:rPr>
-        <w:t>Servlet3.0</w:t>
-      </w:r>
-      <w:r>
-        <w:rPr>
-          <w:rFonts w:hint="eastAsia"/>
-        </w:rPr>
-        <w:t>的容器中，模板文件、静态文件、全文索引独立于</w:t>
-      </w:r>
-      <w:proofErr w:type="spellStart"/>
-      <w:r>
-        <w:rPr>
-          <w:rFonts w:hint="eastAsia"/>
-        </w:rPr>
-        <w:t>PublicCMS</w:t>
-      </w:r>
-      <w:proofErr w:type="spellEnd"/>
-      <w:r>
-        <w:rPr>
-          <w:rFonts w:hint="eastAsia"/>
-        </w:rPr>
-        <w:t>工程存在于服务器磁盘中。静态文件由</w:t>
-      </w:r>
-      <w:r>
-        <w:rPr>
-          <w:rFonts w:hint="eastAsia"/>
-        </w:rPr>
-        <w:t>HTTP</w:t>
-      </w:r>
-      <w:r>
-        <w:rPr>
-          <w:rFonts w:hint="eastAsia"/>
-        </w:rPr>
-        <w:t>服务程序发布为基础</w:t>
-      </w:r>
-      <w:r>
-        <w:t>HTTP</w:t>
-      </w:r>
-      <w:r>
-        <w:rPr>
-          <w:rFonts w:hint="eastAsia"/>
-        </w:rPr>
-        <w:t>服务</w:t>
-      </w:r>
-      <w:r>
-        <w:t>，</w:t>
-      </w:r>
-      <w:r>
-        <w:rPr>
-          <w:rFonts w:hint="eastAsia"/>
-        </w:rPr>
-        <w:t>对外提供页面、图片等资源文件访问。</w:t>
-      </w:r>
-      <w:proofErr w:type="spellStart"/>
-      <w:r>
-        <w:rPr>
-          <w:rFonts w:hint="eastAsia"/>
-        </w:rPr>
-        <w:t>PublicCMS</w:t>
-      </w:r>
-      <w:proofErr w:type="spellEnd"/>
-      <w:r>
-        <w:rPr>
-          <w:rFonts w:hint="eastAsia"/>
-        </w:rPr>
-        <w:t>运行的容器通过</w:t>
-      </w:r>
-      <w:r>
-        <w:rPr>
-          <w:rFonts w:hint="eastAsia"/>
-        </w:rPr>
-        <w:t>HTTP</w:t>
-      </w:r>
-      <w:r>
-        <w:rPr>
-          <w:rFonts w:hint="eastAsia"/>
-        </w:rPr>
-        <w:t>服务程序反向代理对外提供</w:t>
-      </w:r>
-      <w:r>
-        <w:rPr>
-          <w:rFonts w:hint="eastAsia"/>
-        </w:rPr>
-        <w:t>HTTP</w:t>
-      </w:r>
-      <w:r>
-        <w:rPr>
-          <w:rFonts w:hint="eastAsia"/>
-        </w:rPr>
-        <w:t>服务</w:t>
-      </w:r>
-      <w:r>
-        <w:rPr>
-          <w:rFonts w:hint="eastAsia"/>
-        </w:rPr>
-        <w:t>,</w:t>
-      </w:r>
-      <w:r>
-        <w:rPr>
-          <w:rFonts w:hint="eastAsia"/>
-        </w:rPr>
-        <w:t>对外提供后台管理界面、动态页面访问。</w:t>
-      </w:r>
-    </w:p>
-    <w:p>
-      <w:pPr>
-        <w:pStyle w:val="3"/>
-        <w:numPr>
-          <w:ilvl w:val="2"/>
-          <w:numId w:val="2"/>
-        </w:numPr>
-      </w:pPr>
-      <w:r>
-        <w:rPr>
-          <w:rFonts w:hint="eastAsia"/>
-        </w:rPr>
-        <w:lastRenderedPageBreak/>
-        <w:t>部署方式</w:t>
-      </w:r>
-      <w:r>
-        <w:rPr>
-          <w:rFonts w:hint="eastAsia"/>
-        </w:rPr>
-        <w:t>2</w:t>
-      </w:r>
-    </w:p>
-    <w:p>
-      <w:pPr>
-        <w:widowControl/>
-        <w:jc w:val="center"/>
-      </w:pPr>
-      <w:r>
-        <w:rPr>
-          <w:noProof/>
-        </w:rPr>
-        <w:drawing>
-          <wp:inline distT="0" distB="0" distL="0" distR="0" wp14:anchorId="6D599502" wp14:editId="20B66A69">
-            <wp:extent cx="4847619" cy="3828571"/>
-            <wp:effectExtent l="0" t="0" r="0" b="635"/>
-            <wp:docPr id="4" name="图片 4"/>
             <wp:cNvGraphicFramePr>
               <a:graphicFrameLocks xmlns:a="http://schemas.openxmlformats.org/drawingml/2006/main" noChangeAspect="1"/>
             </wp:cNvGraphicFramePr>
@@ -2666,7 +2622,7 @@
                   <pic:spPr>
                     <a:xfrm>
                       <a:off x="0" y="0"/>
-                      <a:ext cx="4847619" cy="3828571"/>
+                      <a:ext cx="5247619" cy="5514286"/>
                     </a:xfrm>
                     <a:prstGeom prst="rect">
                       <a:avLst/>
@@ -2681,17 +2637,16 @@
     </w:p>
     <w:p>
       <w:pPr>
-        <w:ind w:firstLine="420"/>
+        <w:pStyle w:val="a5"/>
+        <w:ind w:firstLineChars="0"/>
         <w:jc w:val="left"/>
       </w:pPr>
-      <w:proofErr w:type="spellStart"/>
       <w:r>
         <w:rPr>
           <w:rFonts w:hint="eastAsia"/>
         </w:rPr>
         <w:t>PublicCMS</w:t>
       </w:r>
-      <w:proofErr w:type="spellEnd"/>
       <w:r>
         <w:rPr>
           <w:rFonts w:hint="eastAsia"/>
@@ -2720,57 +2675,97 @@
         <w:rPr>
           <w:rFonts w:hint="eastAsia"/>
         </w:rPr>
-        <w:t>的容器中</w:t>
-      </w:r>
-      <w:r>
-        <w:rPr>
-          <w:rFonts w:hint="eastAsia"/>
-        </w:rPr>
+        <w:t>的容器中，模板文件、静态文件、全文索引独立于</w:t>
+      </w:r>
+      <w:r>
+        <w:rPr>
+          <w:rFonts w:hint="eastAsia"/>
+        </w:rPr>
+        <w:t>PublicCMS</w:t>
+      </w:r>
+      <w:r>
+        <w:rPr>
+          <w:rFonts w:hint="eastAsia"/>
+        </w:rPr>
+        <w:t>工程存在于服务器磁盘中。静态文件由</w:t>
+      </w:r>
+      <w:r>
+        <w:rPr>
+          <w:rFonts w:hint="eastAsia"/>
+        </w:rPr>
+        <w:t>HTTP</w:t>
+      </w:r>
+      <w:r>
+        <w:rPr>
+          <w:rFonts w:hint="eastAsia"/>
+        </w:rPr>
+        <w:t>服务程序发布为基础</w:t>
+      </w:r>
+      <w:r>
+        <w:t>HTTP</w:t>
+      </w:r>
+      <w:r>
+        <w:rPr>
+          <w:rFonts w:hint="eastAsia"/>
+        </w:rPr>
+        <w:t>服务</w:t>
+      </w:r>
+      <w:r>
         <w:t>，</w:t>
       </w:r>
       <w:r>
         <w:rPr>
           <w:rFonts w:hint="eastAsia"/>
         </w:rPr>
-        <w:t>对外提供后台管理界面访问，</w:t>
-      </w:r>
-      <w:r>
-        <w:rPr>
-          <w:rFonts w:hint="eastAsia"/>
-        </w:rPr>
-        <w:t>动态页面访问</w:t>
-      </w:r>
-      <w:r>
-        <w:rPr>
-          <w:rFonts w:hint="eastAsia"/>
-        </w:rPr>
-        <w:t>。静态文件</w:t>
-      </w:r>
-      <w:r>
-        <w:rPr>
-          <w:rFonts w:hint="eastAsia"/>
-        </w:rPr>
-        <w:t>也</w:t>
-      </w:r>
-      <w:r>
-        <w:rPr>
-          <w:rFonts w:hint="eastAsia"/>
-        </w:rPr>
-        <w:t>由</w:t>
-      </w:r>
-      <w:proofErr w:type="spellStart"/>
+        <w:t>对外提供页面、图片等资源文件访问。</w:t>
+      </w:r>
       <w:r>
         <w:rPr>
           <w:rFonts w:hint="eastAsia"/>
         </w:rPr>
         <w:t>PublicCMS</w:t>
       </w:r>
-      <w:proofErr w:type="spellEnd"/>
-      <w:r>
-        <w:rPr>
-          <w:rFonts w:hint="eastAsia"/>
-        </w:rPr>
-        <w:t>对外提供页面、图片等资源文件访问。</w:t>
+      <w:r>
+        <w:rPr>
+          <w:rFonts w:hint="eastAsia"/>
+        </w:rPr>
+        <w:t>运行的容器通过</w:t>
+      </w:r>
+      <w:r>
+        <w:rPr>
+          <w:rFonts w:hint="eastAsia"/>
+        </w:rPr>
+        <w:t>HTTP</w:t>
+      </w:r>
+      <w:r>
+        <w:rPr>
+          <w:rFonts w:hint="eastAsia"/>
+        </w:rPr>
+        <w:t>服务程序反向代理对外提供</w:t>
+      </w:r>
+      <w:r>
+        <w:rPr>
+          <w:rFonts w:hint="eastAsia"/>
+        </w:rPr>
+        <w:t>HTTP</w:t>
+      </w:r>
+      <w:r>
+        <w:rPr>
+          <w:rFonts w:hint="eastAsia"/>
+        </w:rPr>
+        <w:t>服务</w:t>
+      </w:r>
+      <w:r>
+        <w:rPr>
+          <w:rFonts w:hint="eastAsia"/>
+        </w:rPr>
+        <w:t>,</w:t>
+      </w:r>
+      <w:r>
+        <w:rPr>
+          <w:rFonts w:hint="eastAsia"/>
+        </w:rPr>
+        <w:t>对外提供后台管理界面、动态页面访问。</w:t>
       </w:r>
     </w:p>
     <w:p>
@@ -2780,8 +2775,6 @@
           <w:ilvl w:val="2"/>
           <w:numId w:val="2"/>
         </w:numPr>
-        <w:ind w:firstLine="420"/>
-        <w:jc w:val="left"/>
       </w:pPr>
       <w:r>
         <w:rPr>
@@ -2794,23 +2787,23 @@
         <w:rPr>
           <w:rFonts w:hint="eastAsia"/>
         </w:rPr>
-        <w:t>3</w:t>
+        <w:t>2</w:t>
       </w:r>
     </w:p>
     <w:p>
       <w:pPr>
-        <w:ind w:firstLine="420"/>
-        <w:jc w:val="left"/>
+        <w:widowControl/>
+        <w:jc w:val="center"/>
       </w:pPr>
       <w:r>
         <w:rPr>
           <w:noProof/>
         </w:rPr>
         <w:drawing>
-          <wp:inline distT="0" distB="0" distL="0" distR="0" wp14:anchorId="17795F7A" wp14:editId="7D337AB4">
-            <wp:extent cx="4876190" cy="3723809"/>
-            <wp:effectExtent l="0" t="0" r="635" b="0"/>
-            <wp:docPr id="6" name="图片 6"/>
+          <wp:inline distT="0" distB="0" distL="0" distR="0" wp14:anchorId="6D599502" wp14:editId="20B66A69">
+            <wp:extent cx="4847619" cy="3828571"/>
+            <wp:effectExtent l="0" t="0" r="0" b="635"/>
+            <wp:docPr id="4" name="图片 4"/>
             <wp:cNvGraphicFramePr>
               <a:graphicFrameLocks xmlns:a="http://schemas.openxmlformats.org/drawingml/2006/main" noChangeAspect="1"/>
             </wp:cNvGraphicFramePr>
@@ -2830,6 +2823,166 @@
                   <pic:spPr>
                     <a:xfrm>
                       <a:off x="0" y="0"/>
+                      <a:ext cx="4847619" cy="3828571"/>
+                    </a:xfrm>
+                    <a:prstGeom prst="rect">
+                      <a:avLst/>
+                    </a:prstGeom>
+                  </pic:spPr>
+                </pic:pic>
+              </a:graphicData>
+            </a:graphic>
+          </wp:inline>
+        </w:drawing>
+      </w:r>
+    </w:p>
+    <w:p>
+      <w:pPr>
+        <w:ind w:firstLine="420"/>
+        <w:jc w:val="left"/>
+      </w:pPr>
+      <w:r>
+        <w:rPr>
+          <w:rFonts w:hint="eastAsia"/>
+        </w:rPr>
+        <w:t>PublicCMS</w:t>
+      </w:r>
+      <w:r>
+        <w:rPr>
+          <w:rFonts w:hint="eastAsia"/>
+        </w:rPr>
+        <w:t>运行在</w:t>
+      </w:r>
+      <w:r>
+        <w:rPr>
+          <w:rFonts w:hint="eastAsia"/>
+        </w:rPr>
+        <w:t>Tomcat</w:t>
+      </w:r>
+      <w:r>
+        <w:rPr>
+          <w:rFonts w:hint="eastAsia"/>
+        </w:rPr>
+        <w:t>等支持</w:t>
+      </w:r>
+      <w:r>
+        <w:rPr>
+          <w:rFonts w:hint="eastAsia"/>
+        </w:rPr>
+        <w:t>Servlet3.0</w:t>
+      </w:r>
+      <w:r>
+        <w:rPr>
+          <w:rFonts w:hint="eastAsia"/>
+        </w:rPr>
+        <w:t>的容器中</w:t>
+      </w:r>
+      <w:r>
+        <w:rPr>
+          <w:rFonts w:hint="eastAsia"/>
+        </w:rPr>
+        <w:t>，</w:t>
+      </w:r>
+      <w:r>
+        <w:rPr>
+          <w:rFonts w:hint="eastAsia"/>
+        </w:rPr>
+        <w:t>对外提供后台管理界面访问，</w:t>
+      </w:r>
+      <w:r>
+        <w:rPr>
+          <w:rFonts w:hint="eastAsia"/>
+        </w:rPr>
+        <w:t>动态页面访问</w:t>
+      </w:r>
+      <w:r>
+        <w:rPr>
+          <w:rFonts w:hint="eastAsia"/>
+        </w:rPr>
+        <w:t>。静态文件</w:t>
+      </w:r>
+      <w:r>
+        <w:rPr>
+          <w:rFonts w:hint="eastAsia"/>
+        </w:rPr>
+        <w:t>也</w:t>
+      </w:r>
+      <w:r>
+        <w:rPr>
+          <w:rFonts w:hint="eastAsia"/>
+        </w:rPr>
+        <w:t>由</w:t>
+      </w:r>
+      <w:r>
+        <w:rPr>
+          <w:rFonts w:hint="eastAsia"/>
+        </w:rPr>
+        <w:t>PublicCMS</w:t>
+      </w:r>
+      <w:r>
+        <w:rPr>
+          <w:rFonts w:hint="eastAsia"/>
+        </w:rPr>
+        <w:t>对外提供页面、图片等资源文件访问。</w:t>
+      </w:r>
+    </w:p>
+    <w:p>
+      <w:pPr>
+        <w:pStyle w:val="3"/>
+        <w:numPr>
+          <w:ilvl w:val="2"/>
+          <w:numId w:val="2"/>
+        </w:numPr>
+        <w:ind w:firstLine="420"/>
+        <w:jc w:val="left"/>
+      </w:pPr>
+      <w:r>
+        <w:rPr>
+          <w:rFonts w:hint="eastAsia"/>
+        </w:rPr>
+        <w:lastRenderedPageBreak/>
+        <w:t>部署方式</w:t>
+      </w:r>
+      <w:r>
+        <w:rPr>
+          <w:rFonts w:hint="eastAsia"/>
+        </w:rPr>
+        <w:t>3</w:t>
+      </w:r>
+    </w:p>
+    <w:p>
+      <w:pPr>
+        <w:ind w:firstLine="420"/>
+        <w:jc w:val="left"/>
+      </w:pPr>
+      <w:r>
+        <w:rPr>
+          <w:noProof/>
+        </w:rPr>
+        <w:drawing>
+          <wp:inline distT="0" distB="0" distL="0" distR="0" wp14:anchorId="17795F7A" wp14:editId="7D337AB4">
+            <wp:extent cx="4876190" cy="3723809"/>
+            <wp:effectExtent l="0" t="0" r="635" b="0"/>
+            <wp:docPr id="6" name="图片 6"/>
+            <wp:cNvGraphicFramePr>
+              <a:graphicFrameLocks xmlns:a="http://schemas.openxmlformats.org/drawingml/2006/main" noChangeAspect="1"/>
+            </wp:cNvGraphicFramePr>
+            <a:graphic xmlns:a="http://schemas.openxmlformats.org/drawingml/2006/main">
+              <a:graphicData uri="http://schemas.openxmlformats.org/drawingml/2006/picture">
+                <pic:pic xmlns:pic="http://schemas.openxmlformats.org/drawingml/2006/picture">
+                  <pic:nvPicPr>
+                    <pic:cNvPr id="0" name=""/>
+                    <pic:cNvPicPr/>
+                  </pic:nvPicPr>
+                  <pic:blipFill>
+                    <a:blip r:embed="rId15"/>
+                    <a:stretch>
+                      <a:fillRect/>
+                    </a:stretch>
+                  </pic:blipFill>
+                  <pic:spPr>
+                    <a:xfrm>
+                      <a:off x="0" y="0"/>
                       <a:ext cx="4876190" cy="3723809"/>
                     </a:xfrm>
                     <a:prstGeom prst="rect">
@@ -2848,14 +3001,12 @@
         <w:ind w:firstLine="420"/>
         <w:jc w:val="left"/>
       </w:pPr>
-      <w:proofErr w:type="spellStart"/>
       <w:r>
         <w:rPr>
           <w:kern w:val="0"/>
         </w:rPr>
         <w:t>PublicCMS</w:t>
       </w:r>
-      <w:proofErr w:type="spellEnd"/>
       <w:r>
         <w:rPr>
           <w:rFonts w:hint="eastAsia"/>
@@ -2891,24 +3042,22 @@
           <w:numId w:val="2"/>
         </w:numPr>
       </w:pPr>
-      <w:bookmarkStart w:id="6" w:name="_Toc477014646"/>
+      <w:bookmarkStart w:id="7" w:name="_Toc477199391"/>
       <w:r>
         <w:rPr>
           <w:rFonts w:hint="eastAsia"/>
         </w:rPr>
         <w:t>运行环境</w:t>
       </w:r>
-      <w:bookmarkEnd w:id="6"/>
+      <w:bookmarkEnd w:id="7"/>
     </w:p>
     <w:p>
-      <w:proofErr w:type="spellStart"/>
       <w:r>
         <w:rPr>
           <w:rFonts w:hint="eastAsia"/>
         </w:rPr>
         <w:t>PublicCMS</w:t>
       </w:r>
-      <w:proofErr w:type="spellEnd"/>
       <w:r>
         <w:rPr>
           <w:rFonts w:hint="eastAsia"/>
@@ -2936,24 +3085,16 @@
       <w:pPr>
         <w:ind w:leftChars="100" w:left="210"/>
       </w:pPr>
-      <w:proofErr w:type="gramStart"/>
-      <w:r>
-        <w:rPr>
-          <w:rFonts w:hint="eastAsia"/>
-        </w:rPr>
-        <w:t>jdk1.7</w:t>
-      </w:r>
-      <w:proofErr w:type="gramEnd"/>
-      <w:r>
-        <w:rPr>
-          <w:rFonts w:hint="eastAsia"/>
-        </w:rPr>
-        <w:t>+</w:t>
+      <w:r>
+        <w:rPr>
+          <w:rFonts w:hint="eastAsia"/>
+        </w:rPr>
+        <w:t>jdk1.7+</w:t>
       </w:r>
       <w:r>
         <w:t xml:space="preserve"> (</w:t>
       </w:r>
-      <w:hyperlink r:id="rId15" w:history="1">
+      <w:hyperlink r:id="rId16" w:history="1">
         <w:r>
           <w:rPr>
             <w:rStyle w:val="a6"/>
@@ -2987,7 +3128,7 @@
         </w:rPr>
         <w:t>(</w:t>
       </w:r>
-      <w:hyperlink r:id="rId16" w:history="1">
+      <w:hyperlink r:id="rId17" w:history="1">
         <w:r>
           <w:rPr>
             <w:rStyle w:val="a6"/>
@@ -3019,40 +3160,23 @@
       <w:pPr>
         <w:ind w:firstLine="210"/>
       </w:pPr>
-      <w:proofErr w:type="spellStart"/>
-      <w:proofErr w:type="gramStart"/>
       <w:r>
         <w:rPr>
           <w:rFonts w:hint="eastAsia"/>
         </w:rPr>
         <w:t>nginx</w:t>
       </w:r>
-      <w:proofErr w:type="spellEnd"/>
       <w:r>
         <w:t>(</w:t>
       </w:r>
-      <w:proofErr w:type="gramEnd"/>
-      <w:r>
-        <w:fldChar w:fldCharType="begin"/>
-      </w:r>
-      <w:r>
-        <w:instrText xml:space="preserve"> HYPERLINK "http://nginx.org/en/download.html" </w:instrText>
-      </w:r>
-      <w:r>
-        <w:fldChar w:fldCharType="separate"/>
-      </w:r>
-      <w:r>
-        <w:rPr>
-          <w:rStyle w:val="a6"/>
-        </w:rPr>
-        <w:t>http://nginx.org/en/download.html</w:t>
-      </w:r>
-      <w:r>
-        <w:rPr>
-          <w:rStyle w:val="a6"/>
-        </w:rPr>
-        <w:fldChar w:fldCharType="end"/>
-      </w:r>
+      <w:hyperlink r:id="rId18" w:history="1">
+        <w:r>
+          <w:rPr>
+            <w:rStyle w:val="a6"/>
+          </w:rPr>
+          <w:t>http://nginx.org/en/download.html</w:t>
+        </w:r>
+      </w:hyperlink>
       <w:r>
         <w:t>)</w:t>
       </w:r>
@@ -3065,7 +3189,7 @@
       <w:r>
         <w:t xml:space="preserve"> (</w:t>
       </w:r>
-      <w:hyperlink r:id="rId17" w:history="1">
+      <w:hyperlink r:id="rId19" w:history="1">
         <w:r>
           <w:rPr>
             <w:rStyle w:val="a6"/>
@@ -3089,40 +3213,19 @@
         <w:rPr>
           <w:rFonts w:hint="eastAsia"/>
         </w:rPr>
-        <w:t>tomcat7.0</w:t>
-      </w:r>
-      <w:proofErr w:type="gramStart"/>
-      <w:r>
-        <w:rPr>
-          <w:rFonts w:hint="eastAsia"/>
-        </w:rPr>
-        <w:t>+</w:t>
+        <w:t>tomcat7.0+</w:t>
       </w:r>
       <w:r>
         <w:t>(</w:t>
       </w:r>
-      <w:proofErr w:type="gramEnd"/>
-      <w:r>
-        <w:fldChar w:fldCharType="begin"/>
-      </w:r>
-      <w:r>
-        <w:instrText xml:space="preserve"> HYPERLINK "http://tomcat.apache.org/" </w:instrText>
-      </w:r>
-      <w:r>
-        <w:fldChar w:fldCharType="separate"/>
-      </w:r>
-      <w:r>
-        <w:rPr>
-          <w:rStyle w:val="a6"/>
-        </w:rPr>
-        <w:t>http://tomcat.apache.org/</w:t>
-      </w:r>
-      <w:r>
-        <w:rPr>
-          <w:rStyle w:val="a6"/>
-        </w:rPr>
-        <w:fldChar w:fldCharType="end"/>
-      </w:r>
+      <w:hyperlink r:id="rId20" w:history="1">
+        <w:r>
+          <w:rPr>
+            <w:rStyle w:val="a6"/>
+          </w:rPr>
+          <w:t>http://tomcat.apache.org/</w:t>
+        </w:r>
+      </w:hyperlink>
       <w:r>
         <w:t>)</w:t>
       </w:r>
@@ -3135,7 +3238,7 @@
       <w:r>
         <w:t>(</w:t>
       </w:r>
-      <w:hyperlink r:id="rId18" w:history="1">
+      <w:hyperlink r:id="rId21" w:history="1">
         <w:r>
           <w:rPr>
             <w:rStyle w:val="a6"/>
@@ -3241,14 +3344,14 @@
           <w:numId w:val="2"/>
         </w:numPr>
       </w:pPr>
-      <w:bookmarkStart w:id="7" w:name="_Toc477014647"/>
+      <w:bookmarkStart w:id="8" w:name="_Toc477199392"/>
       <w:r>
         <w:rPr>
           <w:rFonts w:hint="eastAsia"/>
         </w:rPr>
         <w:t>部署步骤</w:t>
       </w:r>
-      <w:bookmarkEnd w:id="7"/>
+      <w:bookmarkEnd w:id="8"/>
     </w:p>
     <w:p>
       <w:r>
@@ -3278,229 +3381,914 @@
           <w:numId w:val="2"/>
         </w:numPr>
       </w:pPr>
+      <w:bookmarkStart w:id="9" w:name="_Toc477198947"/>
       <w:r>
         <w:rPr>
           <w:rFonts w:hint="eastAsia"/>
         </w:rPr>
         <w:lastRenderedPageBreak/>
-        <w:t>部署</w:t>
-      </w:r>
-      <w:proofErr w:type="spellStart"/>
-      <w:r>
-        <w:rPr>
-          <w:rFonts w:hint="eastAsia"/>
-        </w:rPr>
-        <w:t>PublicCMS</w:t>
-      </w:r>
-      <w:proofErr w:type="spellEnd"/>
-      <w:r>
-        <w:rPr>
-          <w:rFonts w:hint="eastAsia"/>
-        </w:rPr>
-        <w:t>程序</w:t>
-      </w:r>
+        <w:t>工程配置</w:t>
+      </w:r>
+      <w:bookmarkEnd w:id="9"/>
     </w:p>
     <w:p>
-      <w:pPr>
-        <w:pStyle w:val="a5"/>
-        <w:numPr>
-          <w:ilvl w:val="0"/>
-          <w:numId w:val="24"/>
-        </w:numPr>
-        <w:ind w:firstLineChars="0"/>
-      </w:pPr>
-      <w:r>
-        <w:rPr>
-          <w:rFonts w:hint="eastAsia"/>
-        </w:rPr>
-        <w:t>修改</w:t>
-      </w:r>
-      <w:proofErr w:type="spellStart"/>
-      <w:r>
-        <w:rPr>
-          <w:rFonts w:hint="eastAsia"/>
-        </w:rPr>
-        <w:t>src</w:t>
-      </w:r>
-      <w:proofErr w:type="spellEnd"/>
-      <w:r>
+      <w:r>
+        <w:rPr>
+          <w:rFonts w:hint="eastAsia"/>
+        </w:rPr>
+        <w:t>工程配置文件在</w:t>
+      </w:r>
+      <w:r>
+        <w:t>WEB-INF</w:t>
+      </w:r>
+      <w:r>
+        <w:rPr>
+          <w:rFonts w:hint="eastAsia"/>
+        </w:rPr>
         <w:t>/</w:t>
       </w:r>
-      <w:proofErr w:type="spellStart"/>
-      <w:r>
-        <w:t>config</w:t>
-      </w:r>
-      <w:proofErr w:type="spellEnd"/>
-      <w:r>
-        <w:t>/</w:t>
-      </w:r>
-      <w:proofErr w:type="spellStart"/>
-      <w:r>
-        <w:rPr>
-          <w:rFonts w:hint="eastAsia"/>
-        </w:rPr>
-        <w:t>cms</w:t>
-      </w:r>
-      <w:r>
-        <w:t>.properties</w:t>
-      </w:r>
-      <w:proofErr w:type="spellEnd"/>
-      <w:r>
-        <w:rPr>
-          <w:rFonts w:hint="eastAsia"/>
-        </w:rPr>
-        <w:t>文件</w:t>
+      <w:r>
+        <w:t>classes</w:t>
+      </w:r>
+      <w:r>
+        <w:rPr>
+          <w:rFonts w:hint="eastAsia"/>
+        </w:rPr>
+        <w:t>目录下</w:t>
       </w:r>
     </w:p>
     <w:p>
-      <w:pPr>
-        <w:pStyle w:val="a5"/>
-        <w:ind w:left="420" w:firstLineChars="0" w:firstLine="0"/>
-      </w:pPr>
-      <w:proofErr w:type="spellStart"/>
-      <w:r>
-        <w:rPr>
-          <w:rFonts w:hint="eastAsia"/>
-        </w:rPr>
-        <w:t>cms</w:t>
-      </w:r>
-      <w:r>
-        <w:t>.filePath</w:t>
-      </w:r>
-      <w:proofErr w:type="spellEnd"/>
+      <w:r>
+        <w:t>cms.properties</w:t>
+      </w:r>
       <w:r>
         <w:rPr>
           <w:rFonts w:hint="eastAsia"/>
         </w:rPr>
         <w:t>为</w:t>
       </w:r>
-      <w:proofErr w:type="spellStart"/>
-      <w:r>
-        <w:t>PublicCMS</w:t>
-      </w:r>
-      <w:proofErr w:type="spellEnd"/>
-      <w:r>
-        <w:rPr>
-          <w:rFonts w:hint="eastAsia"/>
-        </w:rPr>
-        <w:t>数据目录</w:t>
-      </w:r>
-      <w:r>
-        <w:t>(</w:t>
-      </w:r>
-      <w:r>
-        <w:rPr>
-          <w:rFonts w:hint="eastAsia"/>
-        </w:rPr>
-        <w:t>比如：</w:t>
-      </w:r>
-      <w:r>
-        <w:rPr>
-          <w:rFonts w:hint="eastAsia"/>
-        </w:rPr>
-        <w:t>/</w:t>
-      </w:r>
-      <w:r>
-        <w:t>data</w:t>
-      </w:r>
-      <w:r>
-        <w:t>/</w:t>
-      </w:r>
-      <w:proofErr w:type="spellStart"/>
-      <w:r>
-        <w:t>publiccms</w:t>
-      </w:r>
-      <w:proofErr w:type="spellEnd"/>
-      <w:r>
-        <w:t>/)</w:t>
+      <w:r>
+        <w:t>CMS</w:t>
+      </w:r>
+      <w:r>
+        <w:rPr>
+          <w:rFonts w:hint="eastAsia"/>
+        </w:rPr>
+        <w:t>配置文件</w:t>
       </w:r>
     </w:p>
+    <w:tbl>
+      <w:tblPr>
+        <w:tblStyle w:val="aa"/>
+        <w:tblW w:w="0" w:type="auto"/>
+        <w:tblLook w:val="04A0" w:firstRow="1" w:lastRow="0" w:firstColumn="1" w:lastColumn="0" w:noHBand="0" w:noVBand="1"/>
+      </w:tblPr>
+      <w:tblGrid>
+        <w:gridCol w:w="2840"/>
+        <w:gridCol w:w="2841"/>
+        <w:gridCol w:w="2841"/>
+      </w:tblGrid>
+      <w:tr>
+        <w:tc>
+          <w:tcPr>
+            <w:tcW w:w="2840" w:type="dxa"/>
+            <w:tcBorders>
+              <w:top w:val="single" w:sz="4" w:space="0" w:color="auto"/>
+              <w:left w:val="single" w:sz="4" w:space="0" w:color="auto"/>
+              <w:bottom w:val="single" w:sz="4" w:space="0" w:color="auto"/>
+              <w:right w:val="single" w:sz="4" w:space="0" w:color="auto"/>
+            </w:tcBorders>
+            <w:hideMark/>
+          </w:tcPr>
+          <w:p>
+            <w:r>
+              <w:rPr>
+                <w:rFonts w:ascii="宋体" w:eastAsia="宋体" w:hAnsi="宋体" w:cs="宋体" w:hint="eastAsia"/>
+              </w:rPr>
+              <w:t>配置</w:t>
+            </w:r>
+            <w:r>
+              <w:rPr>
+                <w:rFonts w:hint="eastAsia"/>
+              </w:rPr>
+              <w:t>项</w:t>
+            </w:r>
+          </w:p>
+        </w:tc>
+        <w:tc>
+          <w:tcPr>
+            <w:tcW w:w="2841" w:type="dxa"/>
+            <w:tcBorders>
+              <w:top w:val="single" w:sz="4" w:space="0" w:color="auto"/>
+              <w:left w:val="single" w:sz="4" w:space="0" w:color="auto"/>
+              <w:bottom w:val="single" w:sz="4" w:space="0" w:color="auto"/>
+              <w:right w:val="single" w:sz="4" w:space="0" w:color="auto"/>
+            </w:tcBorders>
+            <w:hideMark/>
+          </w:tcPr>
+          <w:p>
+            <w:r>
+              <w:rPr>
+                <w:rFonts w:ascii="宋体" w:eastAsia="宋体" w:hAnsi="宋体" w:cs="宋体" w:hint="eastAsia"/>
+              </w:rPr>
+              <w:t>描</w:t>
+            </w:r>
+            <w:r>
+              <w:rPr>
+                <w:rFonts w:hint="eastAsia"/>
+              </w:rPr>
+              <w:t>述</w:t>
+            </w:r>
+          </w:p>
+        </w:tc>
+        <w:tc>
+          <w:tcPr>
+            <w:tcW w:w="2841" w:type="dxa"/>
+            <w:tcBorders>
+              <w:top w:val="single" w:sz="4" w:space="0" w:color="auto"/>
+              <w:left w:val="single" w:sz="4" w:space="0" w:color="auto"/>
+              <w:bottom w:val="single" w:sz="4" w:space="0" w:color="auto"/>
+              <w:right w:val="single" w:sz="4" w:space="0" w:color="auto"/>
+            </w:tcBorders>
+            <w:hideMark/>
+          </w:tcPr>
+          <w:p>
+            <w:r>
+              <w:rPr>
+                <w:rFonts w:ascii="宋体" w:eastAsia="宋体" w:hAnsi="宋体" w:cs="宋体" w:hint="eastAsia"/>
+              </w:rPr>
+              <w:t>备</w:t>
+            </w:r>
+            <w:r>
+              <w:rPr>
+                <w:rFonts w:hint="eastAsia"/>
+              </w:rPr>
+              <w:t>注</w:t>
+            </w:r>
+          </w:p>
+        </w:tc>
+      </w:tr>
+      <w:tr>
+        <w:tc>
+          <w:tcPr>
+            <w:tcW w:w="2840" w:type="dxa"/>
+            <w:tcBorders>
+              <w:top w:val="single" w:sz="4" w:space="0" w:color="auto"/>
+              <w:left w:val="single" w:sz="4" w:space="0" w:color="auto"/>
+              <w:bottom w:val="single" w:sz="4" w:space="0" w:color="auto"/>
+              <w:right w:val="single" w:sz="4" w:space="0" w:color="auto"/>
+            </w:tcBorders>
+            <w:hideMark/>
+          </w:tcPr>
+          <w:p>
+            <w:r>
+              <w:t>cms.filePath</w:t>
+            </w:r>
+          </w:p>
+        </w:tc>
+        <w:tc>
+          <w:tcPr>
+            <w:tcW w:w="2841" w:type="dxa"/>
+            <w:tcBorders>
+              <w:top w:val="single" w:sz="4" w:space="0" w:color="auto"/>
+              <w:left w:val="single" w:sz="4" w:space="0" w:color="auto"/>
+              <w:bottom w:val="single" w:sz="4" w:space="0" w:color="auto"/>
+              <w:right w:val="single" w:sz="4" w:space="0" w:color="auto"/>
+            </w:tcBorders>
+            <w:hideMark/>
+          </w:tcPr>
+          <w:p>
+            <w:r>
+              <w:t>CMS</w:t>
+            </w:r>
+            <w:r>
+              <w:rPr>
+                <w:rFonts w:ascii="宋体" w:eastAsia="宋体" w:hAnsi="宋体" w:cs="宋体" w:hint="eastAsia"/>
+              </w:rPr>
+              <w:t>数据目录的绝对路</w:t>
+            </w:r>
+            <w:r>
+              <w:rPr>
+                <w:rFonts w:hint="eastAsia"/>
+              </w:rPr>
+              <w:t>径</w:t>
+            </w:r>
+          </w:p>
+        </w:tc>
+        <w:tc>
+          <w:tcPr>
+            <w:tcW w:w="2841" w:type="dxa"/>
+            <w:tcBorders>
+              <w:top w:val="single" w:sz="4" w:space="0" w:color="auto"/>
+              <w:left w:val="single" w:sz="4" w:space="0" w:color="auto"/>
+              <w:bottom w:val="single" w:sz="4" w:space="0" w:color="auto"/>
+              <w:right w:val="single" w:sz="4" w:space="0" w:color="auto"/>
+            </w:tcBorders>
+          </w:tcPr>
+          <w:p/>
+        </w:tc>
+      </w:tr>
+      <w:tr>
+        <w:tc>
+          <w:tcPr>
+            <w:tcW w:w="2840" w:type="dxa"/>
+            <w:tcBorders>
+              <w:top w:val="single" w:sz="4" w:space="0" w:color="auto"/>
+              <w:left w:val="single" w:sz="4" w:space="0" w:color="auto"/>
+              <w:bottom w:val="single" w:sz="4" w:space="0" w:color="auto"/>
+              <w:right w:val="single" w:sz="4" w:space="0" w:color="auto"/>
+            </w:tcBorders>
+            <w:hideMark/>
+          </w:tcPr>
+          <w:p>
+            <w:r>
+              <w:t>cms.autoInstall</w:t>
+            </w:r>
+          </w:p>
+        </w:tc>
+        <w:tc>
+          <w:tcPr>
+            <w:tcW w:w="2841" w:type="dxa"/>
+            <w:tcBorders>
+              <w:top w:val="single" w:sz="4" w:space="0" w:color="auto"/>
+              <w:left w:val="single" w:sz="4" w:space="0" w:color="auto"/>
+              <w:bottom w:val="single" w:sz="4" w:space="0" w:color="auto"/>
+              <w:right w:val="single" w:sz="4" w:space="0" w:color="auto"/>
+            </w:tcBorders>
+            <w:hideMark/>
+          </w:tcPr>
+          <w:p>
+            <w:r>
+              <w:rPr>
+                <w:rFonts w:ascii="宋体" w:eastAsia="宋体" w:hAnsi="宋体" w:cs="宋体" w:hint="eastAsia"/>
+              </w:rPr>
+              <w:t>是否进入安装引导界</w:t>
+            </w:r>
+            <w:r>
+              <w:rPr>
+                <w:rFonts w:hint="eastAsia"/>
+              </w:rPr>
+              <w:t>面</w:t>
+            </w:r>
+          </w:p>
+        </w:tc>
+        <w:tc>
+          <w:tcPr>
+            <w:tcW w:w="2841" w:type="dxa"/>
+            <w:tcBorders>
+              <w:top w:val="single" w:sz="4" w:space="0" w:color="auto"/>
+              <w:left w:val="single" w:sz="4" w:space="0" w:color="auto"/>
+              <w:bottom w:val="single" w:sz="4" w:space="0" w:color="auto"/>
+              <w:right w:val="single" w:sz="4" w:space="0" w:color="auto"/>
+            </w:tcBorders>
+            <w:hideMark/>
+          </w:tcPr>
+          <w:p>
+            <w:r>
+              <w:rPr>
+                <w:rFonts w:ascii="宋体" w:eastAsia="宋体" w:hAnsi="宋体" w:cs="宋体" w:hint="eastAsia"/>
+              </w:rPr>
+              <w:t>该项为</w:t>
+            </w:r>
+            <w:r>
+              <w:t>true</w:t>
+            </w:r>
+            <w:r>
+              <w:rPr>
+                <w:rFonts w:ascii="宋体" w:eastAsia="宋体" w:hAnsi="宋体" w:cs="宋体" w:hint="eastAsia"/>
+              </w:rPr>
+              <w:t>或者数据库配置错误时，访问</w:t>
+            </w:r>
+            <w:r>
+              <w:t>CMS</w:t>
+            </w:r>
+            <w:r>
+              <w:rPr>
+                <w:rFonts w:ascii="宋体" w:eastAsia="宋体" w:hAnsi="宋体" w:cs="宋体" w:hint="eastAsia"/>
+              </w:rPr>
+              <w:t>首页会进入引导安装界</w:t>
+            </w:r>
+            <w:r>
+              <w:rPr>
+                <w:rFonts w:hint="eastAsia"/>
+              </w:rPr>
+              <w:t>面</w:t>
+            </w:r>
+          </w:p>
+        </w:tc>
+      </w:tr>
+      <w:tr>
+        <w:tc>
+          <w:tcPr>
+            <w:tcW w:w="2840" w:type="dxa"/>
+            <w:tcBorders>
+              <w:top w:val="single" w:sz="4" w:space="0" w:color="auto"/>
+              <w:left w:val="single" w:sz="4" w:space="0" w:color="auto"/>
+              <w:bottom w:val="single" w:sz="4" w:space="0" w:color="auto"/>
+              <w:right w:val="single" w:sz="4" w:space="0" w:color="auto"/>
+            </w:tcBorders>
+            <w:hideMark/>
+          </w:tcPr>
+          <w:p>
+            <w:r>
+              <w:t>cms.masterSiteIds</w:t>
+            </w:r>
+          </w:p>
+        </w:tc>
+        <w:tc>
+          <w:tcPr>
+            <w:tcW w:w="2841" w:type="dxa"/>
+            <w:tcBorders>
+              <w:top w:val="single" w:sz="4" w:space="0" w:color="auto"/>
+              <w:left w:val="single" w:sz="4" w:space="0" w:color="auto"/>
+              <w:bottom w:val="single" w:sz="4" w:space="0" w:color="auto"/>
+              <w:right w:val="single" w:sz="4" w:space="0" w:color="auto"/>
+            </w:tcBorders>
+            <w:hideMark/>
+          </w:tcPr>
+          <w:p>
+            <w:r>
+              <w:rPr>
+                <w:rFonts w:ascii="宋体" w:eastAsia="宋体" w:hAnsi="宋体" w:cs="宋体" w:hint="eastAsia"/>
+              </w:rPr>
+              <w:t>管理站点</w:t>
+            </w:r>
+            <w:r>
+              <w:t>ID</w:t>
+            </w:r>
+          </w:p>
+        </w:tc>
+        <w:tc>
+          <w:tcPr>
+            <w:tcW w:w="2841" w:type="dxa"/>
+            <w:tcBorders>
+              <w:top w:val="single" w:sz="4" w:space="0" w:color="auto"/>
+              <w:left w:val="single" w:sz="4" w:space="0" w:color="auto"/>
+              <w:bottom w:val="single" w:sz="4" w:space="0" w:color="auto"/>
+              <w:right w:val="single" w:sz="4" w:space="0" w:color="auto"/>
+            </w:tcBorders>
+            <w:hideMark/>
+          </w:tcPr>
+          <w:p>
+            <w:r>
+              <w:rPr>
+                <w:rFonts w:ascii="宋体" w:eastAsia="宋体" w:hAnsi="宋体" w:cs="宋体" w:hint="eastAsia"/>
+              </w:rPr>
+              <w:t>多个</w:t>
+            </w:r>
+            <w:r>
+              <w:t>ID</w:t>
+            </w:r>
+            <w:r>
+              <w:rPr>
+                <w:rFonts w:ascii="宋体" w:eastAsia="宋体" w:hAnsi="宋体" w:cs="宋体" w:hint="eastAsia"/>
+              </w:rPr>
+              <w:t>以半角逗号分</w:t>
+            </w:r>
+            <w:r>
+              <w:rPr>
+                <w:rFonts w:hint="eastAsia"/>
+              </w:rPr>
+              <w:t>隔</w:t>
+            </w:r>
+          </w:p>
+        </w:tc>
+      </w:tr>
+      <w:tr>
+        <w:tc>
+          <w:tcPr>
+            <w:tcW w:w="2840" w:type="dxa"/>
+            <w:tcBorders>
+              <w:top w:val="single" w:sz="4" w:space="0" w:color="auto"/>
+              <w:left w:val="single" w:sz="4" w:space="0" w:color="auto"/>
+              <w:bottom w:val="single" w:sz="4" w:space="0" w:color="auto"/>
+              <w:right w:val="single" w:sz="4" w:space="0" w:color="auto"/>
+            </w:tcBorders>
+            <w:hideMark/>
+          </w:tcPr>
+          <w:p>
+            <w:r>
+              <w:t>cms.defaultSiteId</w:t>
+            </w:r>
+          </w:p>
+        </w:tc>
+        <w:tc>
+          <w:tcPr>
+            <w:tcW w:w="2841" w:type="dxa"/>
+            <w:tcBorders>
+              <w:top w:val="single" w:sz="4" w:space="0" w:color="auto"/>
+              <w:left w:val="single" w:sz="4" w:space="0" w:color="auto"/>
+              <w:bottom w:val="single" w:sz="4" w:space="0" w:color="auto"/>
+              <w:right w:val="single" w:sz="4" w:space="0" w:color="auto"/>
+            </w:tcBorders>
+            <w:hideMark/>
+          </w:tcPr>
+          <w:p>
+            <w:r>
+              <w:rPr>
+                <w:rFonts w:ascii="宋体" w:eastAsia="宋体" w:hAnsi="宋体" w:cs="宋体" w:hint="eastAsia"/>
+              </w:rPr>
+              <w:t>默认站点</w:t>
+            </w:r>
+            <w:r>
+              <w:t>ID</w:t>
+            </w:r>
+          </w:p>
+        </w:tc>
+        <w:tc>
+          <w:tcPr>
+            <w:tcW w:w="2841" w:type="dxa"/>
+            <w:tcBorders>
+              <w:top w:val="single" w:sz="4" w:space="0" w:color="auto"/>
+              <w:left w:val="single" w:sz="4" w:space="0" w:color="auto"/>
+              <w:bottom w:val="single" w:sz="4" w:space="0" w:color="auto"/>
+              <w:right w:val="single" w:sz="4" w:space="0" w:color="auto"/>
+            </w:tcBorders>
+          </w:tcPr>
+          <w:p/>
+        </w:tc>
+      </w:tr>
+      <w:tr>
+        <w:tc>
+          <w:tcPr>
+            <w:tcW w:w="2840" w:type="dxa"/>
+            <w:tcBorders>
+              <w:top w:val="single" w:sz="4" w:space="0" w:color="auto"/>
+              <w:left w:val="single" w:sz="4" w:space="0" w:color="auto"/>
+              <w:bottom w:val="single" w:sz="4" w:space="0" w:color="auto"/>
+              <w:right w:val="single" w:sz="4" w:space="0" w:color="auto"/>
+            </w:tcBorders>
+            <w:hideMark/>
+          </w:tcPr>
+          <w:p>
+            <w:r>
+              <w:t>cms.tokenizerFactory</w:t>
+            </w:r>
+          </w:p>
+        </w:tc>
+        <w:tc>
+          <w:tcPr>
+            <w:tcW w:w="2841" w:type="dxa"/>
+            <w:tcBorders>
+              <w:top w:val="single" w:sz="4" w:space="0" w:color="auto"/>
+              <w:left w:val="single" w:sz="4" w:space="0" w:color="auto"/>
+              <w:bottom w:val="single" w:sz="4" w:space="0" w:color="auto"/>
+              <w:right w:val="single" w:sz="4" w:space="0" w:color="auto"/>
+            </w:tcBorders>
+            <w:hideMark/>
+          </w:tcPr>
+          <w:p>
+            <w:r>
+              <w:rPr>
+                <w:rFonts w:ascii="宋体" w:eastAsia="宋体" w:hAnsi="宋体" w:cs="宋体" w:hint="eastAsia"/>
+              </w:rPr>
+              <w:t>分词器名</w:t>
+            </w:r>
+            <w:r>
+              <w:rPr>
+                <w:rFonts w:hint="eastAsia"/>
+              </w:rPr>
+              <w:t>称</w:t>
+            </w:r>
+            <w:r>
+              <w:rPr>
+                <w:rFonts w:hint="eastAsia"/>
+              </w:rPr>
+              <w:t>，默认为</w:t>
+            </w:r>
+            <w:r>
+              <w:t>hmmchinese</w:t>
+            </w:r>
+          </w:p>
+        </w:tc>
+        <w:tc>
+          <w:tcPr>
+            <w:tcW w:w="2841" w:type="dxa"/>
+            <w:tcBorders>
+              <w:top w:val="single" w:sz="4" w:space="0" w:color="auto"/>
+              <w:left w:val="single" w:sz="4" w:space="0" w:color="auto"/>
+              <w:bottom w:val="single" w:sz="4" w:space="0" w:color="auto"/>
+              <w:right w:val="single" w:sz="4" w:space="0" w:color="auto"/>
+            </w:tcBorders>
+            <w:hideMark/>
+          </w:tcPr>
+          <w:p>
+            <w:r>
+              <w:t>keyword,letter,lowercase, whitespace,edgengram, ngram, pathhierarchy, pattern, classic,standard, ax29urlemail, thai, wikipedia, hmmchinese</w:t>
+            </w:r>
+          </w:p>
+        </w:tc>
+      </w:tr>
+      <w:tr>
+        <w:tc>
+          <w:tcPr>
+            <w:tcW w:w="2840" w:type="dxa"/>
+            <w:tcBorders>
+              <w:top w:val="single" w:sz="4" w:space="0" w:color="auto"/>
+              <w:left w:val="single" w:sz="4" w:space="0" w:color="auto"/>
+              <w:bottom w:val="single" w:sz="4" w:space="0" w:color="auto"/>
+              <w:right w:val="single" w:sz="4" w:space="0" w:color="auto"/>
+            </w:tcBorders>
+            <w:hideMark/>
+          </w:tcPr>
+          <w:p>
+            <w:r>
+              <w:t>cms.task.threadCount</w:t>
+            </w:r>
+          </w:p>
+        </w:tc>
+        <w:tc>
+          <w:tcPr>
+            <w:tcW w:w="2841" w:type="dxa"/>
+            <w:tcBorders>
+              <w:top w:val="single" w:sz="4" w:space="0" w:color="auto"/>
+              <w:left w:val="single" w:sz="4" w:space="0" w:color="auto"/>
+              <w:bottom w:val="single" w:sz="4" w:space="0" w:color="auto"/>
+              <w:right w:val="single" w:sz="4" w:space="0" w:color="auto"/>
+            </w:tcBorders>
+            <w:hideMark/>
+          </w:tcPr>
+          <w:p>
+            <w:r>
+              <w:rPr>
+                <w:rFonts w:ascii="宋体" w:eastAsia="宋体" w:hAnsi="宋体" w:cs="宋体" w:hint="eastAsia"/>
+              </w:rPr>
+              <w:t>任务计划线程</w:t>
+            </w:r>
+            <w:r>
+              <w:rPr>
+                <w:rFonts w:hint="eastAsia"/>
+              </w:rPr>
+              <w:t>数</w:t>
+            </w:r>
+          </w:p>
+        </w:tc>
+        <w:tc>
+          <w:tcPr>
+            <w:tcW w:w="2841" w:type="dxa"/>
+            <w:tcBorders>
+              <w:top w:val="single" w:sz="4" w:space="0" w:color="auto"/>
+              <w:left w:val="single" w:sz="4" w:space="0" w:color="auto"/>
+              <w:bottom w:val="single" w:sz="4" w:space="0" w:color="auto"/>
+              <w:right w:val="single" w:sz="4" w:space="0" w:color="auto"/>
+            </w:tcBorders>
+          </w:tcPr>
+          <w:p/>
+        </w:tc>
+      </w:tr>
+      <w:tr>
+        <w:tc>
+          <w:tcPr>
+            <w:tcW w:w="2840" w:type="dxa"/>
+            <w:tcBorders>
+              <w:top w:val="single" w:sz="4" w:space="0" w:color="auto"/>
+              <w:left w:val="single" w:sz="4" w:space="0" w:color="auto"/>
+              <w:bottom w:val="single" w:sz="4" w:space="0" w:color="auto"/>
+              <w:right w:val="single" w:sz="4" w:space="0" w:color="auto"/>
+            </w:tcBorders>
+            <w:hideMark/>
+          </w:tcPr>
+          <w:p>
+            <w:r>
+              <w:t>cms.multipart.maxUploadSize</w:t>
+            </w:r>
+          </w:p>
+        </w:tc>
+        <w:tc>
+          <w:tcPr>
+            <w:tcW w:w="2841" w:type="dxa"/>
+            <w:tcBorders>
+              <w:top w:val="single" w:sz="4" w:space="0" w:color="auto"/>
+              <w:left w:val="single" w:sz="4" w:space="0" w:color="auto"/>
+              <w:bottom w:val="single" w:sz="4" w:space="0" w:color="auto"/>
+              <w:right w:val="single" w:sz="4" w:space="0" w:color="auto"/>
+            </w:tcBorders>
+            <w:hideMark/>
+          </w:tcPr>
+          <w:p>
+            <w:r>
+              <w:rPr>
+                <w:rFonts w:ascii="宋体" w:eastAsia="宋体" w:hAnsi="宋体" w:cs="宋体" w:hint="eastAsia"/>
+              </w:rPr>
+              <w:t>上传文件文件大小最大</w:t>
+            </w:r>
+            <w:r>
+              <w:rPr>
+                <w:rFonts w:hint="eastAsia"/>
+              </w:rPr>
+              <w:t>值</w:t>
+            </w:r>
+          </w:p>
+        </w:tc>
+        <w:tc>
+          <w:tcPr>
+            <w:tcW w:w="2841" w:type="dxa"/>
+            <w:tcBorders>
+              <w:top w:val="single" w:sz="4" w:space="0" w:color="auto"/>
+              <w:left w:val="single" w:sz="4" w:space="0" w:color="auto"/>
+              <w:bottom w:val="single" w:sz="4" w:space="0" w:color="auto"/>
+              <w:right w:val="single" w:sz="4" w:space="0" w:color="auto"/>
+            </w:tcBorders>
+          </w:tcPr>
+          <w:p/>
+        </w:tc>
+      </w:tr>
+    </w:tbl>
+    <w:p/>
     <w:p>
-      <w:pPr>
-        <w:pStyle w:val="a5"/>
-        <w:ind w:left="420" w:firstLineChars="0" w:firstLine="0"/>
-      </w:pPr>
-      <w:proofErr w:type="spellStart"/>
-      <w:r>
-        <w:t>cms.autoInstall</w:t>
-      </w:r>
-      <w:proofErr w:type="spellEnd"/>
-      <w:r>
-        <w:rPr>
-          <w:rFonts w:hint="eastAsia"/>
-        </w:rPr>
-        <w:t>为是否进入引导</w:t>
-      </w:r>
-      <w:r>
-        <w:rPr>
-          <w:rFonts w:hint="eastAsia"/>
-        </w:rPr>
-        <w:t>安装程序</w:t>
-      </w:r>
-      <w:r>
-        <w:rPr>
-          <w:rFonts w:hint="eastAsia"/>
-        </w:rPr>
-        <w:t>界面</w:t>
+      <w:r>
+        <w:t>config/database-default.properties</w:t>
+      </w:r>
+      <w:r>
+        <w:rPr>
+          <w:rFonts w:hint="eastAsia"/>
+        </w:rPr>
+        <w:t>为数据库链接配置文件</w:t>
       </w:r>
     </w:p>
+    <w:tbl>
+      <w:tblPr>
+        <w:tblStyle w:val="aa"/>
+        <w:tblW w:w="0" w:type="auto"/>
+        <w:tblLook w:val="04A0" w:firstRow="1" w:lastRow="0" w:firstColumn="1" w:lastColumn="0" w:noHBand="0" w:noVBand="1"/>
+      </w:tblPr>
+      <w:tblGrid>
+        <w:gridCol w:w="2840"/>
+        <w:gridCol w:w="2841"/>
+        <w:gridCol w:w="2841"/>
+      </w:tblGrid>
+      <w:tr>
+        <w:tc>
+          <w:tcPr>
+            <w:tcW w:w="2840" w:type="dxa"/>
+            <w:tcBorders>
+              <w:top w:val="single" w:sz="4" w:space="0" w:color="auto"/>
+              <w:left w:val="single" w:sz="4" w:space="0" w:color="auto"/>
+              <w:bottom w:val="single" w:sz="4" w:space="0" w:color="auto"/>
+              <w:right w:val="single" w:sz="4" w:space="0" w:color="auto"/>
+            </w:tcBorders>
+            <w:hideMark/>
+          </w:tcPr>
+          <w:p>
+            <w:r>
+              <w:rPr>
+                <w:rFonts w:ascii="宋体" w:eastAsia="宋体" w:hAnsi="宋体" w:cs="宋体" w:hint="eastAsia"/>
+              </w:rPr>
+              <w:t>配置</w:t>
+            </w:r>
+            <w:r>
+              <w:rPr>
+                <w:rFonts w:hint="eastAsia"/>
+              </w:rPr>
+              <w:t>项</w:t>
+            </w:r>
+          </w:p>
+        </w:tc>
+        <w:tc>
+          <w:tcPr>
+            <w:tcW w:w="2841" w:type="dxa"/>
+            <w:tcBorders>
+              <w:top w:val="single" w:sz="4" w:space="0" w:color="auto"/>
+              <w:left w:val="single" w:sz="4" w:space="0" w:color="auto"/>
+              <w:bottom w:val="single" w:sz="4" w:space="0" w:color="auto"/>
+              <w:right w:val="single" w:sz="4" w:space="0" w:color="auto"/>
+            </w:tcBorders>
+            <w:hideMark/>
+          </w:tcPr>
+          <w:p>
+            <w:r>
+              <w:rPr>
+                <w:rFonts w:ascii="宋体" w:eastAsia="宋体" w:hAnsi="宋体" w:cs="宋体" w:hint="eastAsia"/>
+              </w:rPr>
+              <w:t>描</w:t>
+            </w:r>
+            <w:r>
+              <w:rPr>
+                <w:rFonts w:hint="eastAsia"/>
+              </w:rPr>
+              <w:t>述</w:t>
+            </w:r>
+          </w:p>
+        </w:tc>
+        <w:tc>
+          <w:tcPr>
+            <w:tcW w:w="2841" w:type="dxa"/>
+            <w:tcBorders>
+              <w:top w:val="single" w:sz="4" w:space="0" w:color="auto"/>
+              <w:left w:val="single" w:sz="4" w:space="0" w:color="auto"/>
+              <w:bottom w:val="single" w:sz="4" w:space="0" w:color="auto"/>
+              <w:right w:val="single" w:sz="4" w:space="0" w:color="auto"/>
+            </w:tcBorders>
+            <w:hideMark/>
+          </w:tcPr>
+          <w:p>
+            <w:r>
+              <w:rPr>
+                <w:rFonts w:ascii="宋体" w:eastAsia="宋体" w:hAnsi="宋体" w:cs="宋体" w:hint="eastAsia"/>
+              </w:rPr>
+              <w:t>备</w:t>
+            </w:r>
+            <w:r>
+              <w:rPr>
+                <w:rFonts w:hint="eastAsia"/>
+              </w:rPr>
+              <w:t>注</w:t>
+            </w:r>
+          </w:p>
+        </w:tc>
+      </w:tr>
+      <w:tr>
+        <w:tc>
+          <w:tcPr>
+            <w:tcW w:w="2840" w:type="dxa"/>
+            <w:tcBorders>
+              <w:top w:val="single" w:sz="4" w:space="0" w:color="auto"/>
+              <w:left w:val="single" w:sz="4" w:space="0" w:color="auto"/>
+              <w:bottom w:val="single" w:sz="4" w:space="0" w:color="auto"/>
+              <w:right w:val="single" w:sz="4" w:space="0" w:color="auto"/>
+            </w:tcBorders>
+            <w:hideMark/>
+          </w:tcPr>
+          <w:p>
+            <w:r>
+              <w:t>jdbc.url</w:t>
+            </w:r>
+          </w:p>
+        </w:tc>
+        <w:tc>
+          <w:tcPr>
+            <w:tcW w:w="2841" w:type="dxa"/>
+            <w:tcBorders>
+              <w:top w:val="single" w:sz="4" w:space="0" w:color="auto"/>
+              <w:left w:val="single" w:sz="4" w:space="0" w:color="auto"/>
+              <w:bottom w:val="single" w:sz="4" w:space="0" w:color="auto"/>
+              <w:right w:val="single" w:sz="4" w:space="0" w:color="auto"/>
+            </w:tcBorders>
+            <w:hideMark/>
+          </w:tcPr>
+          <w:p>
+            <w:r>
+              <w:rPr>
+                <w:rFonts w:ascii="宋体" w:eastAsia="宋体" w:hAnsi="宋体" w:cs="宋体" w:hint="eastAsia"/>
+              </w:rPr>
+              <w:t>数据库链</w:t>
+            </w:r>
+            <w:r>
+              <w:rPr>
+                <w:rFonts w:hint="eastAsia"/>
+              </w:rPr>
+              <w:t>接</w:t>
+            </w:r>
+          </w:p>
+        </w:tc>
+        <w:tc>
+          <w:tcPr>
+            <w:tcW w:w="2841" w:type="dxa"/>
+            <w:tcBorders>
+              <w:top w:val="single" w:sz="4" w:space="0" w:color="auto"/>
+              <w:left w:val="single" w:sz="4" w:space="0" w:color="auto"/>
+              <w:bottom w:val="single" w:sz="4" w:space="0" w:color="auto"/>
+              <w:right w:val="single" w:sz="4" w:space="0" w:color="auto"/>
+            </w:tcBorders>
+            <w:hideMark/>
+          </w:tcPr>
+          <w:p>
+            <w:r>
+              <w:rPr>
+                <w:rFonts w:ascii="宋体" w:eastAsia="宋体" w:hAnsi="宋体" w:cs="宋体" w:hint="eastAsia"/>
+              </w:rPr>
+              <w:t>只需修改数据库地址和数据库</w:t>
+            </w:r>
+            <w:r>
+              <w:rPr>
+                <w:rFonts w:hint="eastAsia"/>
+              </w:rPr>
+              <w:t>名</w:t>
+            </w:r>
+          </w:p>
+        </w:tc>
+      </w:tr>
+      <w:tr>
+        <w:tc>
+          <w:tcPr>
+            <w:tcW w:w="2840" w:type="dxa"/>
+            <w:tcBorders>
+              <w:top w:val="single" w:sz="4" w:space="0" w:color="auto"/>
+              <w:left w:val="single" w:sz="4" w:space="0" w:color="auto"/>
+              <w:bottom w:val="single" w:sz="4" w:space="0" w:color="auto"/>
+              <w:right w:val="single" w:sz="4" w:space="0" w:color="auto"/>
+            </w:tcBorders>
+            <w:hideMark/>
+          </w:tcPr>
+          <w:p>
+            <w:r>
+              <w:t>jdbc.username</w:t>
+            </w:r>
+          </w:p>
+        </w:tc>
+        <w:tc>
+          <w:tcPr>
+            <w:tcW w:w="2841" w:type="dxa"/>
+            <w:tcBorders>
+              <w:top w:val="single" w:sz="4" w:space="0" w:color="auto"/>
+              <w:left w:val="single" w:sz="4" w:space="0" w:color="auto"/>
+              <w:bottom w:val="single" w:sz="4" w:space="0" w:color="auto"/>
+              <w:right w:val="single" w:sz="4" w:space="0" w:color="auto"/>
+            </w:tcBorders>
+            <w:hideMark/>
+          </w:tcPr>
+          <w:p>
+            <w:r>
+              <w:rPr>
+                <w:rFonts w:ascii="宋体" w:eastAsia="宋体" w:hAnsi="宋体" w:cs="宋体" w:hint="eastAsia"/>
+              </w:rPr>
+              <w:t>数据库用户</w:t>
+            </w:r>
+            <w:r>
+              <w:rPr>
+                <w:rFonts w:hint="eastAsia"/>
+              </w:rPr>
+              <w:t>名</w:t>
+            </w:r>
+          </w:p>
+        </w:tc>
+        <w:tc>
+          <w:tcPr>
+            <w:tcW w:w="2841" w:type="dxa"/>
+            <w:tcBorders>
+              <w:top w:val="single" w:sz="4" w:space="0" w:color="auto"/>
+              <w:left w:val="single" w:sz="4" w:space="0" w:color="auto"/>
+              <w:bottom w:val="single" w:sz="4" w:space="0" w:color="auto"/>
+              <w:right w:val="single" w:sz="4" w:space="0" w:color="auto"/>
+            </w:tcBorders>
+          </w:tcPr>
+          <w:p/>
+        </w:tc>
+      </w:tr>
+      <w:tr>
+        <w:tc>
+          <w:tcPr>
+            <w:tcW w:w="2840" w:type="dxa"/>
+            <w:tcBorders>
+              <w:top w:val="single" w:sz="4" w:space="0" w:color="auto"/>
+              <w:left w:val="single" w:sz="4" w:space="0" w:color="auto"/>
+              <w:bottom w:val="single" w:sz="4" w:space="0" w:color="auto"/>
+              <w:right w:val="single" w:sz="4" w:space="0" w:color="auto"/>
+            </w:tcBorders>
+            <w:hideMark/>
+          </w:tcPr>
+          <w:p>
+            <w:r>
+              <w:t>jdbc.password</w:t>
+            </w:r>
+          </w:p>
+        </w:tc>
+        <w:tc>
+          <w:tcPr>
+            <w:tcW w:w="2841" w:type="dxa"/>
+            <w:tcBorders>
+              <w:top w:val="single" w:sz="4" w:space="0" w:color="auto"/>
+              <w:left w:val="single" w:sz="4" w:space="0" w:color="auto"/>
+              <w:bottom w:val="single" w:sz="4" w:space="0" w:color="auto"/>
+              <w:right w:val="single" w:sz="4" w:space="0" w:color="auto"/>
+            </w:tcBorders>
+            <w:hideMark/>
+          </w:tcPr>
+          <w:p>
+            <w:r>
+              <w:rPr>
+                <w:rFonts w:ascii="宋体" w:eastAsia="宋体" w:hAnsi="宋体" w:cs="宋体" w:hint="eastAsia"/>
+              </w:rPr>
+              <w:t>数据库密</w:t>
+            </w:r>
+            <w:r>
+              <w:rPr>
+                <w:rFonts w:hint="eastAsia"/>
+              </w:rPr>
+              <w:t>码</w:t>
+            </w:r>
+          </w:p>
+        </w:tc>
+        <w:tc>
+          <w:tcPr>
+            <w:tcW w:w="2841" w:type="dxa"/>
+            <w:tcBorders>
+              <w:top w:val="single" w:sz="4" w:space="0" w:color="auto"/>
+              <w:left w:val="single" w:sz="4" w:space="0" w:color="auto"/>
+              <w:bottom w:val="single" w:sz="4" w:space="0" w:color="auto"/>
+              <w:right w:val="single" w:sz="4" w:space="0" w:color="auto"/>
+            </w:tcBorders>
+          </w:tcPr>
+          <w:p/>
+        </w:tc>
+      </w:tr>
+    </w:tbl>
     <w:p>
       <w:pPr>
-        <w:pStyle w:val="a5"/>
-        <w:numPr>
-          <w:ilvl w:val="0"/>
-          <w:numId w:val="24"/>
-        </w:numPr>
-        <w:ind w:firstLineChars="0"/>
-      </w:pPr>
-      <w:r>
-        <w:rPr>
-          <w:rFonts w:hint="eastAsia"/>
-        </w:rPr>
-        <w:t>将</w:t>
-      </w:r>
-      <w:r>
-        <w:rPr>
-          <w:rFonts w:hint="eastAsia"/>
-        </w:rPr>
-        <w:t>WAR</w:t>
-      </w:r>
-      <w:r>
-        <w:rPr>
-          <w:rFonts w:hint="eastAsia"/>
-        </w:rPr>
-        <w:t>目录下文件</w:t>
-      </w:r>
-      <w:r>
-        <w:rPr>
-          <w:rFonts w:hint="eastAsia"/>
-        </w:rPr>
-        <w:t>，放置到容器中</w:t>
-      </w:r>
-      <w:r>
-        <w:rPr>
-          <w:rFonts w:hint="eastAsia"/>
-        </w:rPr>
-        <w:t>ROOT</w:t>
-      </w:r>
-      <w:r>
-        <w:rPr>
-          <w:rFonts w:hint="eastAsia"/>
-        </w:rPr>
-        <w:t>或者其他</w:t>
-      </w:r>
-      <w:r>
-        <w:rPr>
-          <w:rFonts w:hint="eastAsia"/>
-        </w:rPr>
-        <w:t>目录下</w:t>
-      </w:r>
-      <w:r>
-        <w:rPr>
-          <w:rFonts w:hint="eastAsia"/>
-        </w:rPr>
-        <w:t>，然后启动容器</w:t>
-      </w:r>
+        <w:rPr>
+          <w:rFonts w:hint="eastAsia"/>
+        </w:rPr>
+      </w:pPr>
     </w:p>
     <w:p>
       <w:pPr>
@@ -3514,7 +4302,19 @@
         <w:rPr>
           <w:rFonts w:hint="eastAsia"/>
         </w:rPr>
-        <w:t>初始化数据</w:t>
+        <w:t>部署</w:t>
+      </w:r>
+      <w:r>
+        <w:rPr>
+          <w:rFonts w:hint="eastAsia"/>
+        </w:rPr>
+        <w:t>PublicCMS</w:t>
+      </w:r>
+      <w:r>
+        <w:rPr>
+          <w:rFonts w:hint="eastAsia"/>
+        </w:rPr>
+        <w:t>程序</w:t>
       </w:r>
     </w:p>
     <w:p>
@@ -3522,129 +4322,49 @@
         <w:rPr>
           <w:rFonts w:hint="eastAsia"/>
         </w:rPr>
-        <w:t>如果上一步设置中</w:t>
-      </w:r>
-      <w:proofErr w:type="spellStart"/>
-      <w:r>
-        <w:rPr>
-          <w:rFonts w:hint="eastAsia"/>
-        </w:rPr>
-        <w:t>cms</w:t>
-      </w:r>
-      <w:r>
-        <w:t>.autoInstall</w:t>
-      </w:r>
-      <w:proofErr w:type="spellEnd"/>
-      <w:r>
-        <w:rPr>
-          <w:rFonts w:hint="eastAsia"/>
-        </w:rPr>
-        <w:t>设置为</w:t>
-      </w:r>
-      <w:r>
-        <w:rPr>
-          <w:rFonts w:hint="eastAsia"/>
-        </w:rPr>
-        <w:t>true</w:t>
-      </w:r>
-      <w:r>
-        <w:rPr>
-          <w:rFonts w:hint="eastAsia"/>
-        </w:rPr>
-        <w:t>，则访问程序后默认跳转到安装引导界面，根据界面提示填写数据库信息，并选择是否初始化数据库</w:t>
-      </w:r>
-    </w:p>
-    <w:p>
-      <w:r>
-        <w:rPr>
-          <w:rFonts w:hint="eastAsia"/>
-        </w:rPr>
-        <w:t>如果需要手动创建数据库</w:t>
-      </w:r>
-      <w:r>
-        <w:rPr>
-          <w:rFonts w:hint="eastAsia"/>
-        </w:rPr>
-        <w:t>可以从</w:t>
-      </w:r>
-      <w:r>
-        <w:rPr>
-          <w:rFonts w:hint="eastAsia"/>
-        </w:rPr>
-        <w:t>war</w:t>
-      </w:r>
-      <w:r>
-        <w:t>/</w:t>
-      </w:r>
-      <w:r>
-        <w:t>WEB-INF</w:t>
-      </w:r>
-      <w:r>
-        <w:t>/</w:t>
-      </w:r>
-      <w:r>
-        <w:rPr>
-          <w:rFonts w:hint="eastAsia"/>
-        </w:rPr>
-        <w:t>classes</w:t>
-      </w:r>
-      <w:r>
-        <w:t>/</w:t>
-      </w:r>
-      <w:r>
-        <w:t>com</w:t>
-      </w:r>
-      <w:r>
-        <w:rPr>
-          <w:rFonts w:hint="eastAsia"/>
-        </w:rPr>
-        <w:t>/</w:t>
-      </w:r>
-      <w:proofErr w:type="spellStart"/>
-      <w:r>
-        <w:t>publiccms</w:t>
-      </w:r>
-      <w:proofErr w:type="spellEnd"/>
-      <w:r>
-        <w:rPr>
-          <w:rFonts w:hint="eastAsia"/>
-        </w:rPr>
-        <w:t>/</w:t>
-      </w:r>
-      <w:r>
-        <w:t>common</w:t>
-      </w:r>
-      <w:r>
-        <w:rPr>
-          <w:rFonts w:hint="eastAsia"/>
-        </w:rPr>
-        <w:t>/</w:t>
-      </w:r>
-      <w:r>
-        <w:t>initialization</w:t>
-      </w:r>
-      <w:r>
-        <w:rPr>
-          <w:rFonts w:hint="eastAsia"/>
-        </w:rPr>
-        <w:t>/</w:t>
-      </w:r>
-      <w:proofErr w:type="spellStart"/>
-      <w:r>
-        <w:t>mysql</w:t>
-      </w:r>
-      <w:proofErr w:type="spellEnd"/>
-      <w:r>
-        <w:rPr>
-          <w:rFonts w:hint="eastAsia"/>
-        </w:rPr>
-        <w:t xml:space="preserve">/ </w:t>
-      </w:r>
-      <w:r>
-        <w:rPr>
-          <w:rFonts w:hint="eastAsia"/>
-        </w:rPr>
-        <w:t>目录下找到数据库脚本，在数据库中执行即可</w:t>
+        <w:t>将</w:t>
+      </w:r>
+      <w:r>
+        <w:rPr>
+          <w:rFonts w:hint="eastAsia"/>
+        </w:rPr>
+        <w:t>WAR</w:t>
+      </w:r>
+      <w:r>
+        <w:rPr>
+          <w:rFonts w:hint="eastAsia"/>
+        </w:rPr>
+        <w:t>目录下文件</w:t>
+      </w:r>
+      <w:r>
+        <w:rPr>
+          <w:rFonts w:hint="eastAsia"/>
+        </w:rPr>
+        <w:t>，放置到容器中</w:t>
+      </w:r>
+      <w:r>
+        <w:rPr>
+          <w:rFonts w:hint="eastAsia"/>
+        </w:rPr>
+        <w:t>ROOT</w:t>
+      </w:r>
+      <w:r>
+        <w:rPr>
+          <w:rFonts w:hint="eastAsia"/>
+        </w:rPr>
+        <w:t>或者其他</w:t>
+      </w:r>
+      <w:r>
+        <w:rPr>
+          <w:rFonts w:hint="eastAsia"/>
+        </w:rPr>
+        <w:t>目录下</w:t>
+      </w:r>
+      <w:r>
+        <w:rPr>
+          <w:rFonts w:hint="eastAsia"/>
+        </w:rPr>
+        <w:t>，然后启动容器</w:t>
       </w:r>
     </w:p>
     <w:p>
@@ -3659,69 +4379,114 @@
         <w:rPr>
           <w:rFonts w:hint="eastAsia"/>
         </w:rPr>
-        <w:t>访问</w:t>
-      </w:r>
-      <w:proofErr w:type="spellStart"/>
-      <w:r>
-        <w:rPr>
-          <w:rFonts w:hint="eastAsia"/>
-        </w:rPr>
-        <w:t>PublicCMS</w:t>
-      </w:r>
-      <w:proofErr w:type="spellEnd"/>
+        <w:t>初始化数据</w:t>
+      </w:r>
     </w:p>
     <w:p>
-      <w:r>
-        <w:rPr>
-          <w:rFonts w:hint="eastAsia"/>
-        </w:rPr>
-        <w:t>访问</w:t>
-      </w:r>
-      <w:r>
-        <w:rPr>
-          <w:rFonts w:hint="eastAsia"/>
-        </w:rPr>
-        <w:t>tomcat</w:t>
-      </w:r>
-      <w:r>
-        <w:rPr>
-          <w:rFonts w:hint="eastAsia"/>
-        </w:rPr>
-        <w:t>发布的</w:t>
-      </w:r>
-      <w:proofErr w:type="spellStart"/>
-      <w:r>
-        <w:rPr>
-          <w:rFonts w:hint="eastAsia"/>
-        </w:rPr>
-        <w:t>P</w:t>
-      </w:r>
-      <w:r>
-        <w:rPr>
-          <w:rFonts w:hint="eastAsia"/>
-        </w:rPr>
-        <w:t>ublic</w:t>
-      </w:r>
-      <w:r>
-        <w:rPr>
-          <w:rFonts w:hint="eastAsia"/>
-        </w:rPr>
-        <w:t>CMS</w:t>
-      </w:r>
-      <w:proofErr w:type="spellEnd"/>
-      <w:r>
-        <w:rPr>
-          <w:rFonts w:hint="eastAsia"/>
-        </w:rPr>
-        <w:t>工程路径后面加</w:t>
-      </w:r>
-      <w:proofErr w:type="gramStart"/>
-      <w:r>
-        <w:t>”</w:t>
-      </w:r>
-      <w:proofErr w:type="gramEnd"/>
-      <w:r>
-        <w:t>/admin/”</w:t>
+      <w:pPr>
+        <w:rPr>
+          <w:rFonts w:hint="eastAsia"/>
+        </w:rPr>
+      </w:pPr>
+      <w:r>
+        <w:rPr>
+          <w:rFonts w:hint="eastAsia"/>
+        </w:rPr>
+        <w:t>如果工程</w:t>
+      </w:r>
+      <w:r>
+        <w:rPr>
+          <w:rFonts w:hint="eastAsia"/>
+        </w:rPr>
+        <w:t>配置项</w:t>
+      </w:r>
+      <w:r>
+        <w:rPr>
+          <w:rFonts w:hint="eastAsia"/>
+        </w:rPr>
+        <w:t>中</w:t>
+      </w:r>
+      <w:r>
+        <w:rPr>
+          <w:rFonts w:hint="eastAsia"/>
+        </w:rPr>
+        <w:t>cms</w:t>
+      </w:r>
+      <w:r>
+        <w:t>.autoInstall</w:t>
+      </w:r>
+      <w:r>
+        <w:rPr>
+          <w:rFonts w:hint="eastAsia"/>
+        </w:rPr>
+        <w:t>设置为</w:t>
+      </w:r>
+      <w:r>
+        <w:rPr>
+          <w:rFonts w:hint="eastAsia"/>
+        </w:rPr>
+        <w:t>true</w:t>
+      </w:r>
+      <w:r>
+        <w:rPr>
+          <w:rFonts w:hint="eastAsia"/>
+        </w:rPr>
+        <w:t>或者数据库信息配置错误</w:t>
+      </w:r>
+      <w:r>
+        <w:rPr>
+          <w:rFonts w:hint="eastAsia"/>
+        </w:rPr>
+        <w:t>，则访问程序</w:t>
+      </w:r>
+      <w:r>
+        <w:rPr>
+          <w:rFonts w:hint="eastAsia"/>
+        </w:rPr>
+        <w:t>后默认跳转到安装引导界面，根据界面提示填写数据库信息，并选择</w:t>
+      </w:r>
+      <w:r>
+        <w:rPr>
+          <w:rFonts w:hint="eastAsia"/>
+        </w:rPr>
+        <w:t>初始化数据库</w:t>
+      </w:r>
+      <w:r>
+        <w:rPr>
+          <w:rFonts w:hint="eastAsia"/>
+        </w:rPr>
+        <w:t>或升级数据库</w:t>
+      </w:r>
+      <w:r>
+        <w:rPr>
+          <w:rFonts w:hint="eastAsia"/>
+        </w:rPr>
+        <w:t>。</w:t>
+      </w:r>
+      <w:r>
+        <w:rPr>
+          <w:rFonts w:hint="eastAsia"/>
+        </w:rPr>
+        <w:t>您也可以自己</w:t>
+      </w:r>
+      <w:r>
+        <w:rPr>
+          <w:rFonts w:hint="eastAsia"/>
+          <w:kern w:val="0"/>
+        </w:rPr>
+        <w:t>选择</w:t>
+      </w:r>
+      <w:r>
+        <w:rPr>
+          <w:rFonts w:hint="eastAsia"/>
+        </w:rPr>
+        <w:t>手动初始化或者升级数据库</w:t>
+      </w:r>
+      <w:r>
+        <w:rPr>
+          <w:rFonts w:hint="eastAsia"/>
+        </w:rPr>
+        <w:t>。</w:t>
       </w:r>
     </w:p>
     <w:p>
@@ -3729,25 +4494,25 @@
         <w:rPr>
           <w:rFonts w:hint="eastAsia"/>
         </w:rPr>
-        <w:t>admin</w:t>
-      </w:r>
-      <w:r>
-        <w:rPr>
-          <w:rFonts w:hint="eastAsia"/>
-        </w:rPr>
-        <w:t>密码</w:t>
-      </w:r>
-      <w:r>
-        <w:rPr>
-          <w:rFonts w:hint="eastAsia"/>
-        </w:rPr>
-        <w:t>admin</w:t>
-      </w:r>
-      <w:r>
-        <w:rPr>
-          <w:rFonts w:hint="eastAsia"/>
-        </w:rPr>
-        <w:t>，可以登录后台进行管理操作。</w:t>
+        <w:t>数据库初始化脚本在</w:t>
+      </w:r>
+      <w:r>
+        <w:t>src/main/resources/com/publiccms/common/initialization/mysql/</w:t>
+      </w:r>
+      <w:r>
+        <w:rPr>
+          <w:rFonts w:hint="eastAsia"/>
+        </w:rPr>
+        <w:t>目录下；数据库升级脚本在</w:t>
+      </w:r>
+      <w:r>
+        <w:t>src/main/resources/com/publiccms/common/initialization/upgrade/mysql/</w:t>
+      </w:r>
+      <w:r>
+        <w:rPr>
+          <w:rFonts w:hint="eastAsia"/>
+        </w:rPr>
+        <w:t>目录下。</w:t>
       </w:r>
     </w:p>
     <w:p>
@@ -3762,13 +4527,14 @@
         <w:rPr>
           <w:rFonts w:hint="eastAsia"/>
         </w:rPr>
-        <w:t>配置</w:t>
-      </w:r>
-      <w:r>
-        <w:rPr>
-          <w:rFonts w:hint="eastAsia"/>
-        </w:rPr>
-        <w:t>Nginx</w:t>
+        <w:lastRenderedPageBreak/>
+        <w:t>访问</w:t>
+      </w:r>
+      <w:r>
+        <w:rPr>
+          <w:rFonts w:hint="eastAsia"/>
+        </w:rPr>
+        <w:t>PublicCMS</w:t>
       </w:r>
     </w:p>
     <w:p>
@@ -3776,6 +4542,77 @@
         <w:rPr>
           <w:rFonts w:hint="eastAsia"/>
         </w:rPr>
+        <w:t>访问</w:t>
+      </w:r>
+      <w:r>
+        <w:rPr>
+          <w:rFonts w:hint="eastAsia"/>
+        </w:rPr>
+        <w:t>tomcat</w:t>
+      </w:r>
+      <w:r>
+        <w:rPr>
+          <w:rFonts w:hint="eastAsia"/>
+        </w:rPr>
+        <w:t>发布的</w:t>
+      </w:r>
+      <w:r>
+        <w:rPr>
+          <w:rFonts w:hint="eastAsia"/>
+        </w:rPr>
+        <w:t>P</w:t>
+      </w:r>
+      <w:r>
+        <w:rPr>
+          <w:rFonts w:hint="eastAsia"/>
+        </w:rPr>
+        <w:t>ublic</w:t>
+      </w:r>
+      <w:r>
+        <w:rPr>
+          <w:rFonts w:hint="eastAsia"/>
+        </w:rPr>
+        <w:t>CMS</w:t>
+      </w:r>
+      <w:r>
+        <w:rPr>
+          <w:rFonts w:hint="eastAsia"/>
+        </w:rPr>
+        <w:t>工程路径</w:t>
+      </w:r>
+      <w:r>
+        <w:rPr>
+          <w:rFonts w:hint="eastAsia"/>
+        </w:rPr>
+        <w:t>。</w:t>
+      </w:r>
+    </w:p>
+    <w:p>
+      <w:pPr>
+        <w:pStyle w:val="3"/>
+        <w:numPr>
+          <w:ilvl w:val="2"/>
+          <w:numId w:val="2"/>
+        </w:numPr>
+      </w:pPr>
+      <w:r>
+        <w:rPr>
+          <w:rFonts w:hint="eastAsia"/>
+        </w:rPr>
+        <w:t>配置</w:t>
+      </w:r>
+      <w:r>
+        <w:rPr>
+          <w:rFonts w:hint="eastAsia"/>
+        </w:rPr>
+        <w:t>Nginx</w:t>
+      </w:r>
+    </w:p>
+    <w:p>
+      <w:r>
+        <w:rPr>
+          <w:rFonts w:hint="eastAsia"/>
+        </w:rPr>
         <w:t>依次点击站点，站点管理</w:t>
       </w:r>
       <w:r>
@@ -3790,19 +4627,23 @@
         </w:rPr>
         <w:t>然后分别点击每个站点的配置模板获取</w:t>
       </w:r>
-      <w:proofErr w:type="spellStart"/>
       <w:r>
         <w:rPr>
           <w:rFonts w:hint="eastAsia"/>
         </w:rPr>
         <w:t>nginx</w:t>
       </w:r>
-      <w:proofErr w:type="spellEnd"/>
       <w:r>
         <w:rPr>
           <w:rFonts w:hint="eastAsia"/>
         </w:rPr>
         <w:t>配置</w:t>
+      </w:r>
+      <w:r>
+        <w:rPr>
+          <w:rFonts w:hint="eastAsia"/>
+        </w:rPr>
+        <w:t>。</w:t>
       </w:r>
     </w:p>
     <w:p>
@@ -3813,14 +4654,14 @@
           <w:numId w:val="2"/>
         </w:numPr>
       </w:pPr>
-      <w:bookmarkStart w:id="8" w:name="_Toc477014648"/>
+      <w:bookmarkStart w:id="10" w:name="_Toc477199393"/>
       <w:r>
         <w:rPr>
           <w:rFonts w:hint="eastAsia"/>
         </w:rPr>
         <w:t>多站点配置</w:t>
       </w:r>
-      <w:bookmarkEnd w:id="8"/>
+      <w:bookmarkEnd w:id="10"/>
     </w:p>
     <w:p>
       <w:pPr>
@@ -3830,14 +4671,14 @@
           <w:numId w:val="2"/>
         </w:numPr>
       </w:pPr>
-      <w:bookmarkStart w:id="9" w:name="_Toc477014649"/>
+      <w:bookmarkStart w:id="11" w:name="_Toc477199394"/>
       <w:r>
         <w:rPr>
           <w:rFonts w:hint="eastAsia"/>
         </w:rPr>
         <w:t>新增站点</w:t>
       </w:r>
-      <w:bookmarkEnd w:id="9"/>
+      <w:bookmarkEnd w:id="11"/>
     </w:p>
     <w:p>
       <w:r>
@@ -3855,21 +4696,16 @@
           <w:numId w:val="2"/>
         </w:numPr>
       </w:pPr>
-      <w:bookmarkStart w:id="10" w:name="_Toc477014650"/>
+      <w:bookmarkStart w:id="12" w:name="_Toc477199395"/>
       <w:r>
         <w:rPr>
           <w:rFonts w:hint="eastAsia"/>
         </w:rPr>
         <w:t>访问新站点</w:t>
       </w:r>
-      <w:bookmarkEnd w:id="10"/>
+      <w:bookmarkEnd w:id="12"/>
     </w:p>
     <w:p>
-      <w:pPr>
-        <w:rPr>
-          <w:rFonts w:hint="eastAsia"/>
-        </w:rPr>
-      </w:pPr>
       <w:r>
         <w:rPr>
           <w:rFonts w:hint="eastAsia"/>
@@ -3890,20 +4726,17 @@
           <w:ilvl w:val="0"/>
           <w:numId w:val="2"/>
         </w:numPr>
-        <w:rPr>
-          <w:rFonts w:hint="eastAsia"/>
-        </w:rPr>
-      </w:pPr>
-      <w:bookmarkStart w:id="11" w:name="_Toc477012711"/>
-      <w:bookmarkStart w:id="12" w:name="_GoBack"/>
-      <w:r>
-        <w:rPr>
-          <w:rFonts w:hint="eastAsia"/>
-        </w:rPr>
-        <w:lastRenderedPageBreak/>
+      </w:pPr>
+      <w:bookmarkStart w:id="13" w:name="_Toc477012711"/>
+      <w:bookmarkStart w:id="14" w:name="_Toc477199396"/>
+      <w:r>
+        <w:rPr>
+          <w:rFonts w:hint="eastAsia"/>
+        </w:rPr>
         <w:t>服务支持</w:t>
       </w:r>
-      <w:bookmarkEnd w:id="11"/>
+      <w:bookmarkEnd w:id="13"/>
+      <w:bookmarkEnd w:id="14"/>
     </w:p>
     <w:p>
       <w:pPr>
@@ -3913,49 +4746,36 @@
           <w:numId w:val="37"/>
         </w:numPr>
       </w:pPr>
+      <w:bookmarkStart w:id="15" w:name="_Toc477199397"/>
       <w:r>
         <w:rPr>
           <w:rFonts w:hint="eastAsia"/>
         </w:rPr>
         <w:t>免费支持</w:t>
       </w:r>
+      <w:bookmarkEnd w:id="15"/>
     </w:p>
     <w:p>
-      <w:proofErr w:type="spellStart"/>
       <w:r>
         <w:rPr>
           <w:rFonts w:hint="eastAsia"/>
         </w:rPr>
         <w:t>PublicCMS</w:t>
       </w:r>
-      <w:proofErr w:type="spellEnd"/>
       <w:r>
         <w:rPr>
           <w:rFonts w:hint="eastAsia"/>
         </w:rPr>
         <w:t>官网：</w:t>
       </w:r>
-      <w:r>
-        <w:fldChar w:fldCharType="begin"/>
-      </w:r>
-      <w:r>
-        <w:instrText xml:space="preserve"> HYPERLINK "http://www.publiccms.com/" </w:instrText>
-      </w:r>
-      <w:r>
-        <w:fldChar w:fldCharType="separate"/>
-      </w:r>
-      <w:r>
-        <w:rPr>
-          <w:rStyle w:val="a6"/>
-        </w:rPr>
-        <w:t>http://www.publiccms.com/</w:t>
-      </w:r>
-      <w:r>
-        <w:rPr>
-          <w:rStyle w:val="a6"/>
-        </w:rPr>
-        <w:fldChar w:fldCharType="end"/>
-      </w:r>
+      <w:hyperlink r:id="rId22" w:history="1">
+        <w:r>
+          <w:rPr>
+            <w:rStyle w:val="a6"/>
+          </w:rPr>
+          <w:t>http://www.publiccms.com/</w:t>
+        </w:r>
+      </w:hyperlink>
     </w:p>
     <w:p>
       <w:pPr>
@@ -3976,44 +4796,29 @@
         </w:rPr>
         <w:t>交流群：</w:t>
       </w:r>
-      <w:r>
-        <w:fldChar w:fldCharType="begin"/>
-      </w:r>
-      <w:r>
-        <w:instrText xml:space="preserve"> HYPERLINK "http://shang.qq.com/wpa/qunwpa?idkey=8a633f84fb2475068182d3c447319977faca6a14dc3acf8017a160d65962a175" </w:instrText>
-      </w:r>
-      <w:r>
-        <w:fldChar w:fldCharType="separate"/>
-      </w:r>
-      <w:r>
-        <w:rPr>
-          <w:rStyle w:val="a6"/>
-        </w:rPr>
-        <w:t>191381542</w:t>
-      </w:r>
-      <w:r>
-        <w:rPr>
-          <w:rStyle w:val="a6"/>
-        </w:rPr>
-        <w:fldChar w:fldCharType="end"/>
-      </w:r>
+      <w:hyperlink r:id="rId23" w:history="1">
+        <w:r>
+          <w:rPr>
+            <w:rStyle w:val="a6"/>
+          </w:rPr>
+          <w:t>191381542</w:t>
+        </w:r>
+      </w:hyperlink>
     </w:p>
     <w:p>
-      <w:proofErr w:type="spellStart"/>
       <w:r>
         <w:rPr>
           <w:rFonts w:hint="eastAsia"/>
         </w:rPr>
         <w:t>Freemarker</w:t>
       </w:r>
-      <w:proofErr w:type="spellEnd"/>
       <w:r>
         <w:rPr>
           <w:rFonts w:hint="eastAsia"/>
         </w:rPr>
         <w:t>文档：</w:t>
       </w:r>
-      <w:hyperlink r:id="rId19" w:history="1">
+      <w:hyperlink r:id="rId24" w:history="1">
         <w:r>
           <w:rPr>
             <w:rStyle w:val="a6"/>
@@ -4034,64 +4839,47 @@
         </w:rPr>
         <w:t>在线调试</w:t>
       </w:r>
-      <w:proofErr w:type="spellStart"/>
       <w:r>
         <w:rPr>
           <w:rFonts w:hint="eastAsia"/>
         </w:rPr>
         <w:t>FreeMarker</w:t>
       </w:r>
-      <w:proofErr w:type="spellEnd"/>
       <w:r>
         <w:rPr>
           <w:rFonts w:hint="eastAsia"/>
         </w:rPr>
         <w:t>：</w:t>
       </w:r>
-      <w:r>
-        <w:fldChar w:fldCharType="begin"/>
-      </w:r>
-      <w:r>
-        <w:instrText xml:space="preserve"> HYPERLINK "https://www.sanluan.com/freemarker_test.html" </w:instrText>
-      </w:r>
-      <w:r>
-        <w:fldChar w:fldCharType="separate"/>
-      </w:r>
-      <w:r>
-        <w:rPr>
-          <w:rStyle w:val="a6"/>
-        </w:rPr>
-        <w:t>http</w:t>
-      </w:r>
-      <w:r>
-        <w:rPr>
-          <w:rStyle w:val="a6"/>
-          <w:rFonts w:hint="eastAsia"/>
-        </w:rPr>
-        <w:t>s</w:t>
-      </w:r>
-      <w:r>
-        <w:rPr>
-          <w:rStyle w:val="a6"/>
-        </w:rPr>
-        <w:t>://www.sanluan.com/freemarker_test.html</w:t>
-      </w:r>
-      <w:r>
-        <w:rPr>
-          <w:rStyle w:val="a6"/>
-        </w:rPr>
-        <w:fldChar w:fldCharType="end"/>
-      </w:r>
+      <w:hyperlink r:id="rId25" w:history="1">
+        <w:r>
+          <w:rPr>
+            <w:rStyle w:val="a6"/>
+          </w:rPr>
+          <w:t>http</w:t>
+        </w:r>
+        <w:r>
+          <w:rPr>
+            <w:rStyle w:val="a6"/>
+            <w:rFonts w:hint="eastAsia"/>
+          </w:rPr>
+          <w:t>s</w:t>
+        </w:r>
+        <w:r>
+          <w:rPr>
+            <w:rStyle w:val="a6"/>
+          </w:rPr>
+          <w:t>://www.sanluan.com/freemarker_test.html</w:t>
+        </w:r>
+      </w:hyperlink>
     </w:p>
     <w:p>
-      <w:proofErr w:type="spellStart"/>
       <w:r>
         <w:rPr>
           <w:rFonts w:hint="eastAsia"/>
         </w:rPr>
         <w:t>PublicCMS</w:t>
       </w:r>
-      <w:proofErr w:type="spellEnd"/>
       <w:r>
         <w:rPr>
           <w:rFonts w:hint="eastAsia"/>
@@ -4103,7 +4891,7 @@
       <w:pPr>
         <w:ind w:firstLine="420"/>
       </w:pPr>
-      <w:hyperlink r:id="rId20" w:history="1">
+      <w:hyperlink r:id="rId26" w:history="1">
         <w:r>
           <w:rPr>
             <w:rStyle w:val="a6"/>
@@ -4116,7 +4904,7 @@
       <w:pPr>
         <w:ind w:firstLine="420"/>
       </w:pPr>
-      <w:hyperlink r:id="rId21" w:history="1">
+      <w:hyperlink r:id="rId27" w:history="1">
         <w:r>
           <w:rPr>
             <w:rStyle w:val="a6"/>
@@ -4132,23 +4920,17 @@
           <w:ilvl w:val="1"/>
           <w:numId w:val="37"/>
         </w:numPr>
-        <w:rPr>
-          <w:rFonts w:hint="eastAsia"/>
-        </w:rPr>
-      </w:pPr>
+      </w:pPr>
+      <w:bookmarkStart w:id="16" w:name="_Toc477199398"/>
       <w:r>
         <w:rPr>
           <w:rFonts w:hint="eastAsia"/>
         </w:rPr>
         <w:t>商业化支持</w:t>
       </w:r>
+      <w:bookmarkEnd w:id="16"/>
     </w:p>
     <w:p>
-      <w:pPr>
-        <w:rPr>
-          <w:rFonts w:hint="eastAsia"/>
-        </w:rPr>
-      </w:pPr>
       <w:r>
         <w:rPr>
           <w:rFonts w:hint="eastAsia"/>
@@ -4172,9 +4954,6 @@
     <w:p>
       <w:pPr>
         <w:ind w:firstLine="420"/>
-        <w:rPr>
-          <w:rFonts w:hint="eastAsia"/>
-        </w:rPr>
       </w:pPr>
       <w:r>
         <w:rPr>
@@ -4208,11 +4987,6 @@
       </w:r>
     </w:p>
     <w:p>
-      <w:pPr>
-        <w:rPr>
-          <w:rFonts w:hint="eastAsia"/>
-        </w:rPr>
-      </w:pPr>
       <w:r>
         <w:rPr>
           <w:rFonts w:hint="eastAsia"/>
@@ -4223,9 +4997,6 @@
     <w:p>
       <w:pPr>
         <w:ind w:leftChars="100" w:left="210"/>
-        <w:rPr>
-          <w:rFonts w:hint="eastAsia"/>
-        </w:rPr>
       </w:pPr>
       <w:r>
         <w:rPr>
@@ -4239,7 +5010,7 @@
         </w:rPr>
         <w:t>：</w:t>
       </w:r>
-      <w:hyperlink r:id="rId22" w:history="1">
+      <w:hyperlink r:id="rId28" w:history="1">
         <w:r>
           <w:rPr>
             <w:rStyle w:val="a6"/>
@@ -4257,9 +5028,10 @@
         <w:rPr>
           <w:rFonts w:hint="eastAsia"/>
         </w:rPr>
+        <w:lastRenderedPageBreak/>
         <w:t>邮箱：</w:t>
       </w:r>
-      <w:hyperlink r:id="rId23" w:history="1">
+      <w:hyperlink r:id="rId29" w:history="1">
         <w:r>
           <w:rPr>
             <w:rStyle w:val="a6"/>
@@ -4274,10 +5046,9 @@
           <w:t>358@126.com</w:t>
         </w:r>
       </w:hyperlink>
-      <w:bookmarkEnd w:id="12"/>
     </w:p>
     <w:sectPr>
-      <w:footerReference w:type="default" r:id="rId24"/>
+      <w:footerReference w:type="default" r:id="rId30"/>
       <w:pgSz w:w="11906" w:h="16838"/>
       <w:pgMar w:top="1440" w:right="1800" w:bottom="1440" w:left="1800" w:header="851" w:footer="992" w:gutter="0"/>
       <w:pgNumType w:start="1"/>
@@ -8748,6 +9519,36 @@
   </w:num>
   <w:num w:numId="37">
     <w:abstractNumId w:val="25"/>
+  </w:num>
+  <w:num w:numId="38">
+    <w:abstractNumId w:val="11"/>
+    <w:lvlOverride w:ilvl="0">
+      <w:startOverride w:val="1"/>
+    </w:lvlOverride>
+    <w:lvlOverride w:ilvl="1">
+      <w:startOverride w:val="1"/>
+    </w:lvlOverride>
+    <w:lvlOverride w:ilvl="2">
+      <w:startOverride w:val="1"/>
+    </w:lvlOverride>
+    <w:lvlOverride w:ilvl="3">
+      <w:startOverride w:val="1"/>
+    </w:lvlOverride>
+    <w:lvlOverride w:ilvl="4">
+      <w:startOverride w:val="1"/>
+    </w:lvlOverride>
+    <w:lvlOverride w:ilvl="5">
+      <w:startOverride w:val="1"/>
+    </w:lvlOverride>
+    <w:lvlOverride w:ilvl="6">
+      <w:startOverride w:val="1"/>
+    </w:lvlOverride>
+    <w:lvlOverride w:ilvl="7">
+      <w:startOverride w:val="1"/>
+    </w:lvlOverride>
+    <w:lvlOverride w:ilvl="8">
+      <w:startOverride w:val="1"/>
+    </w:lvlOverride>
   </w:num>
 </w:numbering>
 </file>
@@ -9569,6 +10370,7 @@
     <w:uiPriority w:val="59"/>
     <w:rsid w:val="00184F85"/>
     <w:tblPr>
+      <w:tblInd w:w="0" w:type="dxa"/>
       <w:tblBorders>
         <w:top w:val="single" w:sz="4" w:space="0" w:color="auto"/>
         <w:left w:val="single" w:sz="4" w:space="0" w:color="auto"/>
@@ -9577,6 +10379,12 @@
         <w:insideH w:val="single" w:sz="4" w:space="0" w:color="auto"/>
         <w:insideV w:val="single" w:sz="4" w:space="0" w:color="auto"/>
       </w:tblBorders>
+      <w:tblCellMar>
+        <w:top w:w="0" w:type="dxa"/>
+        <w:left w:w="108" w:type="dxa"/>
+        <w:bottom w:w="0" w:type="dxa"/>
+        <w:right w:w="108" w:type="dxa"/>
+      </w:tblCellMar>
     </w:tblPr>
   </w:style>
   <w:style w:type="character" w:styleId="ab">
@@ -10429,6 +11237,7 @@
     <w:uiPriority w:val="59"/>
     <w:rsid w:val="00184F85"/>
     <w:tblPr>
+      <w:tblInd w:w="0" w:type="dxa"/>
       <w:tblBorders>
         <w:top w:val="single" w:sz="4" w:space="0" w:color="auto"/>
         <w:left w:val="single" w:sz="4" w:space="0" w:color="auto"/>
@@ -10437,6 +11246,12 @@
         <w:insideH w:val="single" w:sz="4" w:space="0" w:color="auto"/>
         <w:insideV w:val="single" w:sz="4" w:space="0" w:color="auto"/>
       </w:tblBorders>
+      <w:tblCellMar>
+        <w:top w:w="0" w:type="dxa"/>
+        <w:left w:w="108" w:type="dxa"/>
+        <w:bottom w:w="0" w:type="dxa"/>
+        <w:right w:w="108" w:type="dxa"/>
+      </w:tblCellMar>
     </w:tblPr>
   </w:style>
   <w:style w:type="character" w:styleId="ab">
@@ -10762,7 +11577,7 @@
 </file>
 
 <file path=customXml/itemProps1.xml><?xml version="1.0" encoding="utf-8"?>
-<ds:datastoreItem xmlns:ds="http://schemas.openxmlformats.org/officeDocument/2006/customXml" ds:itemID="{2E46CD5F-B521-4465-B6C5-E44A1A577C76}">
+<ds:datastoreItem xmlns:ds="http://schemas.openxmlformats.org/officeDocument/2006/customXml" ds:itemID="{2EA33791-D672-4DB0-810C-86ED330AB370}">
   <ds:schemaRefs>
     <ds:schemaRef ds:uri="http://schemas.openxmlformats.org/officeDocument/2006/bibliography"/>
   </ds:schemaRefs>
